--- a/deliverables/problemStatement/ProblemStatement.docx
+++ b/deliverables/problemStatement/ProblemStatement.docx
@@ -59,6 +59,7 @@
         </w:r>
       </w:hyperlink>
       <w:hyperlink r:id="rId9">
+        <w:proofErr w:type="spellStart"/>
         <w:r>
           <w:rPr>
             <w:color w:val="1155CC"/>
@@ -68,6 +69,7 @@
           </w:rPr>
           <w:t>Markdown</w:t>
         </w:r>
+        <w:proofErr w:type="spellEnd"/>
       </w:hyperlink>
       <w:r>
         <w:rPr>
@@ -522,8 +524,18 @@
           <w:sz w:val="26"/>
           <w:szCs w:val="26"/>
         </w:rPr>
-        <w:t>creare/modificare/cancellare pagine in Markdown</w:t>
-      </w:r>
+        <w:t xml:space="preserve">creare/modificare/cancellare pagine in </w:t>
+      </w:r>
+      <w:proofErr w:type="spellStart"/>
+      <w:r>
+        <w:rPr>
+          <w:bCs/>
+          <w:sz w:val="26"/>
+          <w:szCs w:val="26"/>
+        </w:rPr>
+        <w:t>Markdown</w:t>
+      </w:r>
+      <w:proofErr w:type="spellEnd"/>
     </w:p>
     <w:p>
       <w:pPr>
@@ -990,7 +1002,25 @@
           <w:sz w:val="26"/>
           <w:szCs w:val="26"/>
         </w:rPr>
-        <w:t>Tutti gli utenti dovranno essere in grado di creare pagine in Markdown tramite un editor di testo.</w:t>
+        <w:t xml:space="preserve">Tutti gli utenti dovranno essere in grado di creare pagine in </w:t>
+      </w:r>
+      <w:proofErr w:type="spellStart"/>
+      <w:r>
+        <w:rPr>
+          <w:bCs/>
+          <w:sz w:val="26"/>
+          <w:szCs w:val="26"/>
+        </w:rPr>
+        <w:t>Markdown</w:t>
+      </w:r>
+      <w:proofErr w:type="spellEnd"/>
+      <w:r>
+        <w:rPr>
+          <w:bCs/>
+          <w:sz w:val="26"/>
+          <w:szCs w:val="26"/>
+        </w:rPr>
+        <w:t xml:space="preserve"> tramite un editor di testo.</w:t>
       </w:r>
     </w:p>
     <w:p>
@@ -1199,7 +1229,25 @@
           <w:sz w:val="26"/>
           <w:szCs w:val="26"/>
         </w:rPr>
-        <w:t xml:space="preserve">La sicurezza dovrà evitare le più comuni vulnerabilità delle applicazioni web-based quali XSS, SQL injection, IDOR. </w:t>
+        <w:t>La sicurezza dovrà evitare le più comuni vulnerabilità delle applicazioni web-</w:t>
+      </w:r>
+      <w:proofErr w:type="spellStart"/>
+      <w:r>
+        <w:rPr>
+          <w:bCs/>
+          <w:sz w:val="26"/>
+          <w:szCs w:val="26"/>
+        </w:rPr>
+        <w:t>based</w:t>
+      </w:r>
+      <w:proofErr w:type="spellEnd"/>
+      <w:r>
+        <w:rPr>
+          <w:bCs/>
+          <w:sz w:val="26"/>
+          <w:szCs w:val="26"/>
+        </w:rPr>
+        <w:t xml:space="preserve"> quali XSS, SQL injection, IDOR. </w:t>
       </w:r>
     </w:p>
     <w:p>
@@ -1863,6 +1911,291 @@
         <w:t>I test devono essere completamente soddisfatti per poter rendere il sito operativo.</w:t>
       </w:r>
     </w:p>
+    <w:p>
+      <w:pPr>
+        <w:rPr>
+          <w:bCs/>
+          <w:sz w:val="26"/>
+          <w:szCs w:val="26"/>
+        </w:rPr>
+      </w:pPr>
+      <w:r>
+        <w:rPr>
+          <w:bCs/>
+          <w:sz w:val="26"/>
+          <w:szCs w:val="26"/>
+        </w:rPr>
+        <w:br w:type="page"/>
+      </w:r>
+    </w:p>
+    <w:p>
+      <w:pPr>
+        <w:pStyle w:val="Titolo1"/>
+      </w:pPr>
+      <w:r>
+        <w:lastRenderedPageBreak/>
+        <w:t>Scenari</w:t>
+      </w:r>
+    </w:p>
+    <w:p>
+      <w:pPr>
+        <w:pStyle w:val="Titolo2"/>
+      </w:pPr>
+      <w:r>
+        <w:t>Scenari utente</w:t>
+      </w:r>
+    </w:p>
+    <w:p>
+      <w:pPr>
+        <w:pStyle w:val="Paragrafoelenco"/>
+        <w:numPr>
+          <w:ilvl w:val="0"/>
+          <w:numId w:val="20"/>
+        </w:numPr>
+        <w:rPr>
+          <w:sz w:val="26"/>
+          <w:szCs w:val="26"/>
+        </w:rPr>
+      </w:pPr>
+      <w:r>
+        <w:rPr>
+          <w:sz w:val="26"/>
+          <w:szCs w:val="26"/>
+        </w:rPr>
+        <w:t>Anastasia è appassionata di lettura e da sempre vorrebbe avere il suo spazio sul Web per condividere la propria passione e le proprie opinioni sui libri che più ama. Navigando in rete si imbatte in TomMASO, un servizio completamente gratuito e open source che le permette di fare ciò che ha sempre voluto. Una volta sul sito nota subito il link alla pagina che mostra i migliori blog registrati, decide quindi di aprire il primo, viene, quindi, mostrata un’anteprima degli ultimi articoli creati. Vedendo la qualità del blog e avendo letto la semplicità con cui è possibile crearli, decide di registrarsi alla piattaforma. Mentre si registra inserisce due password diverse e il sistema le segnala l’errore. Sistemato l’errore, Anastasia riesce finalmente a registrarsi e viene reindirizzata al suo profilo.</w:t>
+      </w:r>
+      <w:r>
+        <w:rPr>
+          <w:sz w:val="26"/>
+          <w:szCs w:val="26"/>
+        </w:rPr>
+        <w:t xml:space="preserve"> </w:t>
+      </w:r>
+      <w:r>
+        <w:rPr>
+          <w:sz w:val="26"/>
+          <w:szCs w:val="26"/>
+        </w:rPr>
+        <w:t xml:space="preserve">Decide, quindi, di creare subito il suo primo blog, dal profilo clicca sull’intuitivo tasto per creare blog e le viene richiesto un nome. Inserisce un nome poco originale ed il sistema la avvisa che un blog con questo nome è già presente, pertanto decide di dargliene uno più distintivo. Il blog viene creato e nel suo profilo compare l’icona ad esso associata. A questo punto si presentano quattro scelte per il blog: visualizzare gli articoli principali, gestire i file, modificare il nome del blog e cancellare il blog. Sceglie di gestire i file e decide di creare una cartella dove inserire le immagini, clicca sull’apposito pulsante e le vengono mostrate tre possibilità: caricare un file, creare una pagina in </w:t>
+      </w:r>
+      <w:proofErr w:type="spellStart"/>
+      <w:r>
+        <w:rPr>
+          <w:sz w:val="26"/>
+          <w:szCs w:val="26"/>
+        </w:rPr>
+        <w:t>Markdown</w:t>
+      </w:r>
+      <w:proofErr w:type="spellEnd"/>
+      <w:r>
+        <w:rPr>
+          <w:sz w:val="26"/>
+          <w:szCs w:val="26"/>
+        </w:rPr>
+        <w:t xml:space="preserve"> o creare una cartella. Crea la sua cartella “Immagini” e al suo interno le vengono proposte nuovamente le stesse possibilità e questa volta sceglie di caricare l’immagine della copertina del suo libro preferito. Si apre una finestra popup che le permette di selezionare il file dal suo dispositivo e preme su “Carica”. A questo punto torna nella home directory del suo blog e decide di creare un articolo tramite l’editor offerto dalla piattaforma. Inserisce il titolo della sua pagina e le viene mostrato l’editor </w:t>
+      </w:r>
+      <w:proofErr w:type="spellStart"/>
+      <w:r>
+        <w:rPr>
+          <w:sz w:val="26"/>
+          <w:szCs w:val="26"/>
+        </w:rPr>
+        <w:t>Markdown</w:t>
+      </w:r>
+      <w:proofErr w:type="spellEnd"/>
+      <w:r>
+        <w:rPr>
+          <w:sz w:val="26"/>
+          <w:szCs w:val="26"/>
+        </w:rPr>
+        <w:t>, il quale presenta tasti per: grassetto, corsivo, intestazione, citazione, elenco puntato, elenco numerato, link, immagine e nota che è possibile visualizzare una preview dell’articolo in tempo reale. Finita la modifica del documento, lo salva e ne visualizza il risultato.</w:t>
+      </w:r>
+    </w:p>
+    <w:p>
+      <w:pPr>
+        <w:pStyle w:val="NormaleWeb"/>
+        <w:spacing w:before="240" w:beforeAutospacing="0" w:after="240" w:afterAutospacing="0"/>
+        <w:textAlignment w:val="baseline"/>
+        <w:rPr>
+          <w:rFonts w:ascii="Arial" w:hAnsi="Arial" w:cs="Arial"/>
+          <w:sz w:val="26"/>
+          <w:szCs w:val="26"/>
+        </w:rPr>
+      </w:pPr>
+    </w:p>
+    <w:p>
+      <w:pPr>
+        <w:pStyle w:val="NormaleWeb"/>
+        <w:numPr>
+          <w:ilvl w:val="0"/>
+          <w:numId w:val="19"/>
+        </w:numPr>
+        <w:spacing w:before="240" w:beforeAutospacing="0" w:after="240" w:afterAutospacing="0"/>
+        <w:textAlignment w:val="baseline"/>
+        <w:rPr>
+          <w:rFonts w:ascii="Arial" w:hAnsi="Arial" w:cs="Arial"/>
+          <w:b/>
+          <w:bCs/>
+          <w:sz w:val="26"/>
+          <w:szCs w:val="26"/>
+        </w:rPr>
+      </w:pPr>
+      <w:r>
+        <w:rPr>
+          <w:rFonts w:ascii="Arial" w:hAnsi="Arial" w:cs="Arial"/>
+          <w:sz w:val="26"/>
+          <w:szCs w:val="26"/>
+        </w:rPr>
+        <w:lastRenderedPageBreak/>
+        <w:t>Bartolomeo è un utente registrato al sito e si imbatte nel blog di Anastasia. Da grande appassionato di libri decide di leggere l’articolo sul libro preferito di Anastasia. Lo trova molto interessante e decide di lasciare un commento con le proprie impressioni sul libro. Si dirige nell’area commenti dell’articolo e, tramite la casella di testo, scrive le sue impressioni. Una volta lasciato il commento è ancora molto entusiasta e decide di contattare privatamente Anastasia, tramite la chat offerta dalla piattaforma. Si dirige al suo profilo e tramite l’icona per avviare una conversazione viene creata una chat tra i due.</w:t>
+      </w:r>
+      <w:r>
+        <w:rPr>
+          <w:rFonts w:ascii="Arial" w:hAnsi="Arial" w:cs="Arial"/>
+          <w:b/>
+          <w:bCs/>
+          <w:sz w:val="26"/>
+          <w:szCs w:val="26"/>
+        </w:rPr>
+        <w:t> </w:t>
+      </w:r>
+    </w:p>
+    <w:p>
+      <w:pPr>
+        <w:pStyle w:val="Titolo2"/>
+        <w:rPr>
+          <w:rFonts w:ascii="Times New Roman" w:hAnsi="Times New Roman" w:cs="Times New Roman"/>
+          <w:sz w:val="24"/>
+          <w:szCs w:val="24"/>
+        </w:rPr>
+      </w:pPr>
+      <w:r>
+        <w:t>Scenari amministratore</w:t>
+      </w:r>
+    </w:p>
+    <w:p>
+      <w:pPr>
+        <w:pStyle w:val="NormaleWeb"/>
+        <w:numPr>
+          <w:ilvl w:val="0"/>
+          <w:numId w:val="17"/>
+        </w:numPr>
+        <w:spacing w:before="240" w:beforeAutospacing="0" w:after="240" w:afterAutospacing="0"/>
+        <w:textAlignment w:val="baseline"/>
+        <w:rPr>
+          <w:rFonts w:ascii="Arial" w:hAnsi="Arial" w:cs="Arial"/>
+          <w:sz w:val="26"/>
+          <w:szCs w:val="26"/>
+        </w:rPr>
+      </w:pPr>
+      <w:r>
+        <w:rPr>
+          <w:rFonts w:ascii="Arial" w:hAnsi="Arial" w:cs="Arial"/>
+          <w:sz w:val="26"/>
+          <w:szCs w:val="26"/>
+        </w:rPr>
+        <w:t xml:space="preserve">Carlo è un moderatore dei blog e delle chat, effettua il login tramite il solito </w:t>
+      </w:r>
+      <w:proofErr w:type="spellStart"/>
+      <w:r>
+        <w:rPr>
+          <w:rFonts w:ascii="Arial" w:hAnsi="Arial" w:cs="Arial"/>
+          <w:sz w:val="26"/>
+          <w:szCs w:val="26"/>
+        </w:rPr>
+        <w:t>form</w:t>
+      </w:r>
+      <w:proofErr w:type="spellEnd"/>
+      <w:r>
+        <w:rPr>
+          <w:rFonts w:ascii="Arial" w:hAnsi="Arial" w:cs="Arial"/>
+          <w:sz w:val="26"/>
+          <w:szCs w:val="26"/>
+        </w:rPr>
+        <w:t xml:space="preserve"> e decide di controllare le segnalazion</w:t>
+      </w:r>
+      <w:r>
+        <w:rPr>
+          <w:rFonts w:ascii="Arial" w:hAnsi="Arial" w:cs="Arial"/>
+          <w:sz w:val="26"/>
+          <w:szCs w:val="26"/>
+        </w:rPr>
+        <w:t>i</w:t>
+      </w:r>
+      <w:r>
+        <w:rPr>
+          <w:rFonts w:ascii="Arial" w:hAnsi="Arial" w:cs="Arial"/>
+          <w:sz w:val="26"/>
+          <w:szCs w:val="26"/>
+        </w:rPr>
+        <w:t xml:space="preserve"> ricevute dagli utenti. Clicca sulla sua icona e gli si presenta l’opzione “Modera” oltre alle opzioni da normale utente. Una volta entrato nella pagina apposita gli si presentano le segnalazioni consone ai suoi permessi e, poiché Carlo modera sia chat che blog, visualizza entrambi i tipi. Decide di selezionare le segnalazioni di blog tramite l’apposito filtro. Clicca sulla prima segnalazione e visualizza il blog o la chat segnalata. Dopo un controllo dei contenuti Carlo può decidere se far passare la segnalazione, cancellare i contenuti presenti nella chat o nel blog ed eventualmente bannare l’account.</w:t>
+      </w:r>
+    </w:p>
+    <w:p>
+      <w:pPr>
+        <w:pStyle w:val="NormaleWeb"/>
+        <w:numPr>
+          <w:ilvl w:val="0"/>
+          <w:numId w:val="17"/>
+        </w:numPr>
+        <w:spacing w:before="240" w:beforeAutospacing="0" w:after="240" w:afterAutospacing="0"/>
+        <w:textAlignment w:val="baseline"/>
+        <w:rPr>
+          <w:rFonts w:ascii="Arial" w:hAnsi="Arial" w:cs="Arial"/>
+          <w:sz w:val="26"/>
+          <w:szCs w:val="26"/>
+        </w:rPr>
+      </w:pPr>
+      <w:r>
+        <w:rPr>
+          <w:rFonts w:ascii="Arial" w:hAnsi="Arial" w:cs="Arial"/>
+          <w:sz w:val="26"/>
+          <w:szCs w:val="26"/>
+        </w:rPr>
+        <w:t xml:space="preserve">Damiano è un gestore degli utenti, effettua il login tramite il solito </w:t>
+      </w:r>
+      <w:proofErr w:type="spellStart"/>
+      <w:r>
+        <w:rPr>
+          <w:rFonts w:ascii="Arial" w:hAnsi="Arial" w:cs="Arial"/>
+          <w:sz w:val="26"/>
+          <w:szCs w:val="26"/>
+        </w:rPr>
+        <w:t>form</w:t>
+      </w:r>
+      <w:proofErr w:type="spellEnd"/>
+      <w:r>
+        <w:rPr>
+          <w:rFonts w:ascii="Arial" w:hAnsi="Arial" w:cs="Arial"/>
+          <w:sz w:val="26"/>
+          <w:szCs w:val="26"/>
+        </w:rPr>
+        <w:t xml:space="preserve"> e decide di controllare le segnalazion</w:t>
+      </w:r>
+      <w:r>
+        <w:rPr>
+          <w:rFonts w:ascii="Arial" w:hAnsi="Arial" w:cs="Arial"/>
+          <w:sz w:val="26"/>
+          <w:szCs w:val="26"/>
+        </w:rPr>
+        <w:t>i</w:t>
+      </w:r>
+      <w:r>
+        <w:rPr>
+          <w:rFonts w:ascii="Arial" w:hAnsi="Arial" w:cs="Arial"/>
+          <w:sz w:val="26"/>
+          <w:szCs w:val="26"/>
+        </w:rPr>
+        <w:t xml:space="preserve"> ricevute dagli utenti. Clicca sulla sua icona e gli si presenta l’opzione “Modera utenti”, oltre alle opzioni da normale utente. Una volta entrato nella pagina apposita gli si presentano le segnalazioni ricevute. Decide di controllare gli utenti che sono stati segnalati, che vengono mostrati in una lista ordinata in base al numero di segnalazioni per ogni account, e verifica le segnalazioni effettuate. Se l’account viola effettivamente le linee guida della piattaforma verrà bannato.</w:t>
+      </w:r>
+    </w:p>
+    <w:p>
+      <w:pPr>
+        <w:rPr>
+          <w:lang w:val="it-IT"/>
+        </w:rPr>
+      </w:pPr>
+    </w:p>
     <w:sectPr>
       <w:footerReference w:type="default" r:id="rId13"/>
       <w:pgSz w:w="11909" w:h="16834"/>
@@ -2171,6 +2504,119 @@
     </w:lvl>
   </w:abstractNum>
   <w:abstractNum w:abstractNumId="2" w15:restartNumberingAfterBreak="0">
+    <w:nsid w:val="0BD52EA6"/>
+    <w:multiLevelType w:val="hybridMultilevel"/>
+    <w:tmpl w:val="DCD67D98"/>
+    <w:lvl w:ilvl="0" w:tplc="04100001">
+      <w:start w:val="1"/>
+      <w:numFmt w:val="bullet"/>
+      <w:lvlText w:val=""/>
+      <w:lvlJc w:val="left"/>
+      <w:pPr>
+        <w:ind w:left="720" w:hanging="360"/>
+      </w:pPr>
+      <w:rPr>
+        <w:rFonts w:ascii="Symbol" w:hAnsi="Symbol" w:hint="default"/>
+      </w:rPr>
+    </w:lvl>
+    <w:lvl w:ilvl="1" w:tplc="04100003" w:tentative="1">
+      <w:start w:val="1"/>
+      <w:numFmt w:val="bullet"/>
+      <w:lvlText w:val="o"/>
+      <w:lvlJc w:val="left"/>
+      <w:pPr>
+        <w:ind w:left="1440" w:hanging="360"/>
+      </w:pPr>
+      <w:rPr>
+        <w:rFonts w:ascii="Courier New" w:hAnsi="Courier New" w:cs="Courier New" w:hint="default"/>
+      </w:rPr>
+    </w:lvl>
+    <w:lvl w:ilvl="2" w:tplc="04100005" w:tentative="1">
+      <w:start w:val="1"/>
+      <w:numFmt w:val="bullet"/>
+      <w:lvlText w:val=""/>
+      <w:lvlJc w:val="left"/>
+      <w:pPr>
+        <w:ind w:left="2160" w:hanging="360"/>
+      </w:pPr>
+      <w:rPr>
+        <w:rFonts w:ascii="Wingdings" w:hAnsi="Wingdings" w:hint="default"/>
+      </w:rPr>
+    </w:lvl>
+    <w:lvl w:ilvl="3" w:tplc="04100001" w:tentative="1">
+      <w:start w:val="1"/>
+      <w:numFmt w:val="bullet"/>
+      <w:lvlText w:val=""/>
+      <w:lvlJc w:val="left"/>
+      <w:pPr>
+        <w:ind w:left="2880" w:hanging="360"/>
+      </w:pPr>
+      <w:rPr>
+        <w:rFonts w:ascii="Symbol" w:hAnsi="Symbol" w:hint="default"/>
+      </w:rPr>
+    </w:lvl>
+    <w:lvl w:ilvl="4" w:tplc="04100003" w:tentative="1">
+      <w:start w:val="1"/>
+      <w:numFmt w:val="bullet"/>
+      <w:lvlText w:val="o"/>
+      <w:lvlJc w:val="left"/>
+      <w:pPr>
+        <w:ind w:left="3600" w:hanging="360"/>
+      </w:pPr>
+      <w:rPr>
+        <w:rFonts w:ascii="Courier New" w:hAnsi="Courier New" w:cs="Courier New" w:hint="default"/>
+      </w:rPr>
+    </w:lvl>
+    <w:lvl w:ilvl="5" w:tplc="04100005" w:tentative="1">
+      <w:start w:val="1"/>
+      <w:numFmt w:val="bullet"/>
+      <w:lvlText w:val=""/>
+      <w:lvlJc w:val="left"/>
+      <w:pPr>
+        <w:ind w:left="4320" w:hanging="360"/>
+      </w:pPr>
+      <w:rPr>
+        <w:rFonts w:ascii="Wingdings" w:hAnsi="Wingdings" w:hint="default"/>
+      </w:rPr>
+    </w:lvl>
+    <w:lvl w:ilvl="6" w:tplc="04100001" w:tentative="1">
+      <w:start w:val="1"/>
+      <w:numFmt w:val="bullet"/>
+      <w:lvlText w:val=""/>
+      <w:lvlJc w:val="left"/>
+      <w:pPr>
+        <w:ind w:left="5040" w:hanging="360"/>
+      </w:pPr>
+      <w:rPr>
+        <w:rFonts w:ascii="Symbol" w:hAnsi="Symbol" w:hint="default"/>
+      </w:rPr>
+    </w:lvl>
+    <w:lvl w:ilvl="7" w:tplc="04100003" w:tentative="1">
+      <w:start w:val="1"/>
+      <w:numFmt w:val="bullet"/>
+      <w:lvlText w:val="o"/>
+      <w:lvlJc w:val="left"/>
+      <w:pPr>
+        <w:ind w:left="5760" w:hanging="360"/>
+      </w:pPr>
+      <w:rPr>
+        <w:rFonts w:ascii="Courier New" w:hAnsi="Courier New" w:cs="Courier New" w:hint="default"/>
+      </w:rPr>
+    </w:lvl>
+    <w:lvl w:ilvl="8" w:tplc="04100005" w:tentative="1">
+      <w:start w:val="1"/>
+      <w:numFmt w:val="bullet"/>
+      <w:lvlText w:val=""/>
+      <w:lvlJc w:val="left"/>
+      <w:pPr>
+        <w:ind w:left="6480" w:hanging="360"/>
+      </w:pPr>
+      <w:rPr>
+        <w:rFonts w:ascii="Wingdings" w:hAnsi="Wingdings" w:hint="default"/>
+      </w:rPr>
+    </w:lvl>
+  </w:abstractNum>
+  <w:abstractNum w:abstractNumId="3" w15:restartNumberingAfterBreak="0">
     <w:nsid w:val="0DD73047"/>
     <w:multiLevelType w:val="multilevel"/>
     <w:tmpl w:val="F2728FAE"/>
@@ -2298,7 +2744,7 @@
       </w:rPr>
     </w:lvl>
   </w:abstractNum>
-  <w:abstractNum w:abstractNumId="3" w15:restartNumberingAfterBreak="0">
+  <w:abstractNum w:abstractNumId="4" w15:restartNumberingAfterBreak="0">
     <w:nsid w:val="15201986"/>
     <w:multiLevelType w:val="multilevel"/>
     <w:tmpl w:val="995831BC"/>
@@ -2423,7 +2869,7 @@
       </w:rPr>
     </w:lvl>
   </w:abstractNum>
-  <w:abstractNum w:abstractNumId="4" w15:restartNumberingAfterBreak="0">
+  <w:abstractNum w:abstractNumId="5" w15:restartNumberingAfterBreak="0">
     <w:nsid w:val="193C58BC"/>
     <w:multiLevelType w:val="multilevel"/>
     <w:tmpl w:val="C7F0C442"/>
@@ -2549,7 +2995,269 @@
       </w:rPr>
     </w:lvl>
   </w:abstractNum>
-  <w:abstractNum w:abstractNumId="5" w15:restartNumberingAfterBreak="0">
+  <w:abstractNum w:abstractNumId="6" w15:restartNumberingAfterBreak="0">
+    <w:nsid w:val="19562996"/>
+    <w:multiLevelType w:val="hybridMultilevel"/>
+    <w:tmpl w:val="45C28786"/>
+    <w:lvl w:ilvl="0" w:tplc="04100001">
+      <w:start w:val="1"/>
+      <w:numFmt w:val="bullet"/>
+      <w:lvlText w:val=""/>
+      <w:lvlJc w:val="left"/>
+      <w:pPr>
+        <w:ind w:left="720" w:hanging="360"/>
+      </w:pPr>
+      <w:rPr>
+        <w:rFonts w:ascii="Symbol" w:hAnsi="Symbol" w:hint="default"/>
+      </w:rPr>
+    </w:lvl>
+    <w:lvl w:ilvl="1" w:tplc="04100003" w:tentative="1">
+      <w:start w:val="1"/>
+      <w:numFmt w:val="bullet"/>
+      <w:lvlText w:val="o"/>
+      <w:lvlJc w:val="left"/>
+      <w:pPr>
+        <w:ind w:left="1440" w:hanging="360"/>
+      </w:pPr>
+      <w:rPr>
+        <w:rFonts w:ascii="Courier New" w:hAnsi="Courier New" w:cs="Courier New" w:hint="default"/>
+      </w:rPr>
+    </w:lvl>
+    <w:lvl w:ilvl="2" w:tplc="04100005" w:tentative="1">
+      <w:start w:val="1"/>
+      <w:numFmt w:val="bullet"/>
+      <w:lvlText w:val=""/>
+      <w:lvlJc w:val="left"/>
+      <w:pPr>
+        <w:ind w:left="2160" w:hanging="360"/>
+      </w:pPr>
+      <w:rPr>
+        <w:rFonts w:ascii="Wingdings" w:hAnsi="Wingdings" w:hint="default"/>
+      </w:rPr>
+    </w:lvl>
+    <w:lvl w:ilvl="3" w:tplc="04100001" w:tentative="1">
+      <w:start w:val="1"/>
+      <w:numFmt w:val="bullet"/>
+      <w:lvlText w:val=""/>
+      <w:lvlJc w:val="left"/>
+      <w:pPr>
+        <w:ind w:left="2880" w:hanging="360"/>
+      </w:pPr>
+      <w:rPr>
+        <w:rFonts w:ascii="Symbol" w:hAnsi="Symbol" w:hint="default"/>
+      </w:rPr>
+    </w:lvl>
+    <w:lvl w:ilvl="4" w:tplc="04100003" w:tentative="1">
+      <w:start w:val="1"/>
+      <w:numFmt w:val="bullet"/>
+      <w:lvlText w:val="o"/>
+      <w:lvlJc w:val="left"/>
+      <w:pPr>
+        <w:ind w:left="3600" w:hanging="360"/>
+      </w:pPr>
+      <w:rPr>
+        <w:rFonts w:ascii="Courier New" w:hAnsi="Courier New" w:cs="Courier New" w:hint="default"/>
+      </w:rPr>
+    </w:lvl>
+    <w:lvl w:ilvl="5" w:tplc="04100005" w:tentative="1">
+      <w:start w:val="1"/>
+      <w:numFmt w:val="bullet"/>
+      <w:lvlText w:val=""/>
+      <w:lvlJc w:val="left"/>
+      <w:pPr>
+        <w:ind w:left="4320" w:hanging="360"/>
+      </w:pPr>
+      <w:rPr>
+        <w:rFonts w:ascii="Wingdings" w:hAnsi="Wingdings" w:hint="default"/>
+      </w:rPr>
+    </w:lvl>
+    <w:lvl w:ilvl="6" w:tplc="04100001" w:tentative="1">
+      <w:start w:val="1"/>
+      <w:numFmt w:val="bullet"/>
+      <w:lvlText w:val=""/>
+      <w:lvlJc w:val="left"/>
+      <w:pPr>
+        <w:ind w:left="5040" w:hanging="360"/>
+      </w:pPr>
+      <w:rPr>
+        <w:rFonts w:ascii="Symbol" w:hAnsi="Symbol" w:hint="default"/>
+      </w:rPr>
+    </w:lvl>
+    <w:lvl w:ilvl="7" w:tplc="04100003" w:tentative="1">
+      <w:start w:val="1"/>
+      <w:numFmt w:val="bullet"/>
+      <w:lvlText w:val="o"/>
+      <w:lvlJc w:val="left"/>
+      <w:pPr>
+        <w:ind w:left="5760" w:hanging="360"/>
+      </w:pPr>
+      <w:rPr>
+        <w:rFonts w:ascii="Courier New" w:hAnsi="Courier New" w:cs="Courier New" w:hint="default"/>
+      </w:rPr>
+    </w:lvl>
+    <w:lvl w:ilvl="8" w:tplc="04100005" w:tentative="1">
+      <w:start w:val="1"/>
+      <w:numFmt w:val="bullet"/>
+      <w:lvlText w:val=""/>
+      <w:lvlJc w:val="left"/>
+      <w:pPr>
+        <w:ind w:left="6480" w:hanging="360"/>
+      </w:pPr>
+      <w:rPr>
+        <w:rFonts w:ascii="Wingdings" w:hAnsi="Wingdings" w:hint="default"/>
+      </w:rPr>
+    </w:lvl>
+  </w:abstractNum>
+  <w:abstractNum w:abstractNumId="7" w15:restartNumberingAfterBreak="0">
+    <w:nsid w:val="1BFB2C3C"/>
+    <w:multiLevelType w:val="multilevel"/>
+    <w:tmpl w:val="7EB0CB22"/>
+    <w:lvl w:ilvl="0">
+      <w:start w:val="1"/>
+      <w:numFmt w:val="bullet"/>
+      <w:lvlText w:val=""/>
+      <w:lvlJc w:val="left"/>
+      <w:pPr>
+        <w:tabs>
+          <w:tab w:val="num" w:pos="720"/>
+        </w:tabs>
+        <w:ind w:left="720" w:hanging="360"/>
+      </w:pPr>
+      <w:rPr>
+        <w:rFonts w:ascii="Symbol" w:hAnsi="Symbol" w:hint="default"/>
+        <w:sz w:val="20"/>
+      </w:rPr>
+    </w:lvl>
+    <w:lvl w:ilvl="1" w:tentative="1">
+      <w:start w:val="1"/>
+      <w:numFmt w:val="bullet"/>
+      <w:lvlText w:val="o"/>
+      <w:lvlJc w:val="left"/>
+      <w:pPr>
+        <w:tabs>
+          <w:tab w:val="num" w:pos="1440"/>
+        </w:tabs>
+        <w:ind w:left="1440" w:hanging="360"/>
+      </w:pPr>
+      <w:rPr>
+        <w:rFonts w:ascii="Courier New" w:hAnsi="Courier New" w:hint="default"/>
+        <w:sz w:val="20"/>
+      </w:rPr>
+    </w:lvl>
+    <w:lvl w:ilvl="2" w:tentative="1">
+      <w:start w:val="1"/>
+      <w:numFmt w:val="bullet"/>
+      <w:lvlText w:val=""/>
+      <w:lvlJc w:val="left"/>
+      <w:pPr>
+        <w:tabs>
+          <w:tab w:val="num" w:pos="2160"/>
+        </w:tabs>
+        <w:ind w:left="2160" w:hanging="360"/>
+      </w:pPr>
+      <w:rPr>
+        <w:rFonts w:ascii="Wingdings" w:hAnsi="Wingdings" w:hint="default"/>
+        <w:sz w:val="20"/>
+      </w:rPr>
+    </w:lvl>
+    <w:lvl w:ilvl="3" w:tentative="1">
+      <w:start w:val="1"/>
+      <w:numFmt w:val="bullet"/>
+      <w:lvlText w:val=""/>
+      <w:lvlJc w:val="left"/>
+      <w:pPr>
+        <w:tabs>
+          <w:tab w:val="num" w:pos="2880"/>
+        </w:tabs>
+        <w:ind w:left="2880" w:hanging="360"/>
+      </w:pPr>
+      <w:rPr>
+        <w:rFonts w:ascii="Wingdings" w:hAnsi="Wingdings" w:hint="default"/>
+        <w:sz w:val="20"/>
+      </w:rPr>
+    </w:lvl>
+    <w:lvl w:ilvl="4" w:tentative="1">
+      <w:start w:val="1"/>
+      <w:numFmt w:val="bullet"/>
+      <w:lvlText w:val=""/>
+      <w:lvlJc w:val="left"/>
+      <w:pPr>
+        <w:tabs>
+          <w:tab w:val="num" w:pos="3600"/>
+        </w:tabs>
+        <w:ind w:left="3600" w:hanging="360"/>
+      </w:pPr>
+      <w:rPr>
+        <w:rFonts w:ascii="Wingdings" w:hAnsi="Wingdings" w:hint="default"/>
+        <w:sz w:val="20"/>
+      </w:rPr>
+    </w:lvl>
+    <w:lvl w:ilvl="5" w:tentative="1">
+      <w:start w:val="1"/>
+      <w:numFmt w:val="bullet"/>
+      <w:lvlText w:val=""/>
+      <w:lvlJc w:val="left"/>
+      <w:pPr>
+        <w:tabs>
+          <w:tab w:val="num" w:pos="4320"/>
+        </w:tabs>
+        <w:ind w:left="4320" w:hanging="360"/>
+      </w:pPr>
+      <w:rPr>
+        <w:rFonts w:ascii="Wingdings" w:hAnsi="Wingdings" w:hint="default"/>
+        <w:sz w:val="20"/>
+      </w:rPr>
+    </w:lvl>
+    <w:lvl w:ilvl="6" w:tentative="1">
+      <w:start w:val="1"/>
+      <w:numFmt w:val="bullet"/>
+      <w:lvlText w:val=""/>
+      <w:lvlJc w:val="left"/>
+      <w:pPr>
+        <w:tabs>
+          <w:tab w:val="num" w:pos="5040"/>
+        </w:tabs>
+        <w:ind w:left="5040" w:hanging="360"/>
+      </w:pPr>
+      <w:rPr>
+        <w:rFonts w:ascii="Wingdings" w:hAnsi="Wingdings" w:hint="default"/>
+        <w:sz w:val="20"/>
+      </w:rPr>
+    </w:lvl>
+    <w:lvl w:ilvl="7" w:tentative="1">
+      <w:start w:val="1"/>
+      <w:numFmt w:val="bullet"/>
+      <w:lvlText w:val=""/>
+      <w:lvlJc w:val="left"/>
+      <w:pPr>
+        <w:tabs>
+          <w:tab w:val="num" w:pos="5760"/>
+        </w:tabs>
+        <w:ind w:left="5760" w:hanging="360"/>
+      </w:pPr>
+      <w:rPr>
+        <w:rFonts w:ascii="Wingdings" w:hAnsi="Wingdings" w:hint="default"/>
+        <w:sz w:val="20"/>
+      </w:rPr>
+    </w:lvl>
+    <w:lvl w:ilvl="8" w:tentative="1">
+      <w:start w:val="1"/>
+      <w:numFmt w:val="bullet"/>
+      <w:lvlText w:val=""/>
+      <w:lvlJc w:val="left"/>
+      <w:pPr>
+        <w:tabs>
+          <w:tab w:val="num" w:pos="6480"/>
+        </w:tabs>
+        <w:ind w:left="6480" w:hanging="360"/>
+      </w:pPr>
+      <w:rPr>
+        <w:rFonts w:ascii="Wingdings" w:hAnsi="Wingdings" w:hint="default"/>
+        <w:sz w:val="20"/>
+      </w:rPr>
+    </w:lvl>
+  </w:abstractNum>
+  <w:abstractNum w:abstractNumId="8" w15:restartNumberingAfterBreak="0">
     <w:nsid w:val="1C05283E"/>
     <w:multiLevelType w:val="multilevel"/>
     <w:tmpl w:val="C7F0C442"/>
@@ -2675,7 +3383,7 @@
       </w:rPr>
     </w:lvl>
   </w:abstractNum>
-  <w:abstractNum w:abstractNumId="6" w15:restartNumberingAfterBreak="0">
+  <w:abstractNum w:abstractNumId="9" w15:restartNumberingAfterBreak="0">
     <w:nsid w:val="1E5D19DE"/>
     <w:multiLevelType w:val="multilevel"/>
     <w:tmpl w:val="C7F0C442"/>
@@ -2801,7 +3509,7 @@
       </w:rPr>
     </w:lvl>
   </w:abstractNum>
-  <w:abstractNum w:abstractNumId="7" w15:restartNumberingAfterBreak="0">
+  <w:abstractNum w:abstractNumId="10" w15:restartNumberingAfterBreak="0">
     <w:nsid w:val="20D30117"/>
     <w:multiLevelType w:val="multilevel"/>
     <w:tmpl w:val="995831BC"/>
@@ -2926,7 +3634,233 @@
       </w:rPr>
     </w:lvl>
   </w:abstractNum>
-  <w:abstractNum w:abstractNumId="8" w15:restartNumberingAfterBreak="0">
+  <w:abstractNum w:abstractNumId="11" w15:restartNumberingAfterBreak="0">
+    <w:nsid w:val="212D6964"/>
+    <w:multiLevelType w:val="hybridMultilevel"/>
+    <w:tmpl w:val="D7B60F18"/>
+    <w:lvl w:ilvl="0" w:tplc="04100001">
+      <w:start w:val="1"/>
+      <w:numFmt w:val="bullet"/>
+      <w:lvlText w:val=""/>
+      <w:lvlJc w:val="left"/>
+      <w:pPr>
+        <w:ind w:left="720" w:hanging="360"/>
+      </w:pPr>
+      <w:rPr>
+        <w:rFonts w:ascii="Symbol" w:hAnsi="Symbol" w:hint="default"/>
+      </w:rPr>
+    </w:lvl>
+    <w:lvl w:ilvl="1" w:tplc="04100003" w:tentative="1">
+      <w:start w:val="1"/>
+      <w:numFmt w:val="bullet"/>
+      <w:lvlText w:val="o"/>
+      <w:lvlJc w:val="left"/>
+      <w:pPr>
+        <w:ind w:left="1440" w:hanging="360"/>
+      </w:pPr>
+      <w:rPr>
+        <w:rFonts w:ascii="Courier New" w:hAnsi="Courier New" w:cs="Courier New" w:hint="default"/>
+      </w:rPr>
+    </w:lvl>
+    <w:lvl w:ilvl="2" w:tplc="04100005" w:tentative="1">
+      <w:start w:val="1"/>
+      <w:numFmt w:val="bullet"/>
+      <w:lvlText w:val=""/>
+      <w:lvlJc w:val="left"/>
+      <w:pPr>
+        <w:ind w:left="2160" w:hanging="360"/>
+      </w:pPr>
+      <w:rPr>
+        <w:rFonts w:ascii="Wingdings" w:hAnsi="Wingdings" w:hint="default"/>
+      </w:rPr>
+    </w:lvl>
+    <w:lvl w:ilvl="3" w:tplc="04100001" w:tentative="1">
+      <w:start w:val="1"/>
+      <w:numFmt w:val="bullet"/>
+      <w:lvlText w:val=""/>
+      <w:lvlJc w:val="left"/>
+      <w:pPr>
+        <w:ind w:left="2880" w:hanging="360"/>
+      </w:pPr>
+      <w:rPr>
+        <w:rFonts w:ascii="Symbol" w:hAnsi="Symbol" w:hint="default"/>
+      </w:rPr>
+    </w:lvl>
+    <w:lvl w:ilvl="4" w:tplc="04100003" w:tentative="1">
+      <w:start w:val="1"/>
+      <w:numFmt w:val="bullet"/>
+      <w:lvlText w:val="o"/>
+      <w:lvlJc w:val="left"/>
+      <w:pPr>
+        <w:ind w:left="3600" w:hanging="360"/>
+      </w:pPr>
+      <w:rPr>
+        <w:rFonts w:ascii="Courier New" w:hAnsi="Courier New" w:cs="Courier New" w:hint="default"/>
+      </w:rPr>
+    </w:lvl>
+    <w:lvl w:ilvl="5" w:tplc="04100005" w:tentative="1">
+      <w:start w:val="1"/>
+      <w:numFmt w:val="bullet"/>
+      <w:lvlText w:val=""/>
+      <w:lvlJc w:val="left"/>
+      <w:pPr>
+        <w:ind w:left="4320" w:hanging="360"/>
+      </w:pPr>
+      <w:rPr>
+        <w:rFonts w:ascii="Wingdings" w:hAnsi="Wingdings" w:hint="default"/>
+      </w:rPr>
+    </w:lvl>
+    <w:lvl w:ilvl="6" w:tplc="04100001" w:tentative="1">
+      <w:start w:val="1"/>
+      <w:numFmt w:val="bullet"/>
+      <w:lvlText w:val=""/>
+      <w:lvlJc w:val="left"/>
+      <w:pPr>
+        <w:ind w:left="5040" w:hanging="360"/>
+      </w:pPr>
+      <w:rPr>
+        <w:rFonts w:ascii="Symbol" w:hAnsi="Symbol" w:hint="default"/>
+      </w:rPr>
+    </w:lvl>
+    <w:lvl w:ilvl="7" w:tplc="04100003" w:tentative="1">
+      <w:start w:val="1"/>
+      <w:numFmt w:val="bullet"/>
+      <w:lvlText w:val="o"/>
+      <w:lvlJc w:val="left"/>
+      <w:pPr>
+        <w:ind w:left="5760" w:hanging="360"/>
+      </w:pPr>
+      <w:rPr>
+        <w:rFonts w:ascii="Courier New" w:hAnsi="Courier New" w:cs="Courier New" w:hint="default"/>
+      </w:rPr>
+    </w:lvl>
+    <w:lvl w:ilvl="8" w:tplc="04100005" w:tentative="1">
+      <w:start w:val="1"/>
+      <w:numFmt w:val="bullet"/>
+      <w:lvlText w:val=""/>
+      <w:lvlJc w:val="left"/>
+      <w:pPr>
+        <w:ind w:left="6480" w:hanging="360"/>
+      </w:pPr>
+      <w:rPr>
+        <w:rFonts w:ascii="Wingdings" w:hAnsi="Wingdings" w:hint="default"/>
+      </w:rPr>
+    </w:lvl>
+  </w:abstractNum>
+  <w:abstractNum w:abstractNumId="12" w15:restartNumberingAfterBreak="0">
+    <w:nsid w:val="255C706E"/>
+    <w:multiLevelType w:val="hybridMultilevel"/>
+    <w:tmpl w:val="16B47F88"/>
+    <w:lvl w:ilvl="0" w:tplc="04100001">
+      <w:start w:val="1"/>
+      <w:numFmt w:val="bullet"/>
+      <w:lvlText w:val=""/>
+      <w:lvlJc w:val="left"/>
+      <w:pPr>
+        <w:ind w:left="720" w:hanging="360"/>
+      </w:pPr>
+      <w:rPr>
+        <w:rFonts w:ascii="Symbol" w:hAnsi="Symbol" w:hint="default"/>
+      </w:rPr>
+    </w:lvl>
+    <w:lvl w:ilvl="1" w:tplc="04100003" w:tentative="1">
+      <w:start w:val="1"/>
+      <w:numFmt w:val="bullet"/>
+      <w:lvlText w:val="o"/>
+      <w:lvlJc w:val="left"/>
+      <w:pPr>
+        <w:ind w:left="1440" w:hanging="360"/>
+      </w:pPr>
+      <w:rPr>
+        <w:rFonts w:ascii="Courier New" w:hAnsi="Courier New" w:cs="Courier New" w:hint="default"/>
+      </w:rPr>
+    </w:lvl>
+    <w:lvl w:ilvl="2" w:tplc="04100005" w:tentative="1">
+      <w:start w:val="1"/>
+      <w:numFmt w:val="bullet"/>
+      <w:lvlText w:val=""/>
+      <w:lvlJc w:val="left"/>
+      <w:pPr>
+        <w:ind w:left="2160" w:hanging="360"/>
+      </w:pPr>
+      <w:rPr>
+        <w:rFonts w:ascii="Wingdings" w:hAnsi="Wingdings" w:hint="default"/>
+      </w:rPr>
+    </w:lvl>
+    <w:lvl w:ilvl="3" w:tplc="04100001" w:tentative="1">
+      <w:start w:val="1"/>
+      <w:numFmt w:val="bullet"/>
+      <w:lvlText w:val=""/>
+      <w:lvlJc w:val="left"/>
+      <w:pPr>
+        <w:ind w:left="2880" w:hanging="360"/>
+      </w:pPr>
+      <w:rPr>
+        <w:rFonts w:ascii="Symbol" w:hAnsi="Symbol" w:hint="default"/>
+      </w:rPr>
+    </w:lvl>
+    <w:lvl w:ilvl="4" w:tplc="04100003" w:tentative="1">
+      <w:start w:val="1"/>
+      <w:numFmt w:val="bullet"/>
+      <w:lvlText w:val="o"/>
+      <w:lvlJc w:val="left"/>
+      <w:pPr>
+        <w:ind w:left="3600" w:hanging="360"/>
+      </w:pPr>
+      <w:rPr>
+        <w:rFonts w:ascii="Courier New" w:hAnsi="Courier New" w:cs="Courier New" w:hint="default"/>
+      </w:rPr>
+    </w:lvl>
+    <w:lvl w:ilvl="5" w:tplc="04100005" w:tentative="1">
+      <w:start w:val="1"/>
+      <w:numFmt w:val="bullet"/>
+      <w:lvlText w:val=""/>
+      <w:lvlJc w:val="left"/>
+      <w:pPr>
+        <w:ind w:left="4320" w:hanging="360"/>
+      </w:pPr>
+      <w:rPr>
+        <w:rFonts w:ascii="Wingdings" w:hAnsi="Wingdings" w:hint="default"/>
+      </w:rPr>
+    </w:lvl>
+    <w:lvl w:ilvl="6" w:tplc="04100001" w:tentative="1">
+      <w:start w:val="1"/>
+      <w:numFmt w:val="bullet"/>
+      <w:lvlText w:val=""/>
+      <w:lvlJc w:val="left"/>
+      <w:pPr>
+        <w:ind w:left="5040" w:hanging="360"/>
+      </w:pPr>
+      <w:rPr>
+        <w:rFonts w:ascii="Symbol" w:hAnsi="Symbol" w:hint="default"/>
+      </w:rPr>
+    </w:lvl>
+    <w:lvl w:ilvl="7" w:tplc="04100003" w:tentative="1">
+      <w:start w:val="1"/>
+      <w:numFmt w:val="bullet"/>
+      <w:lvlText w:val="o"/>
+      <w:lvlJc w:val="left"/>
+      <w:pPr>
+        <w:ind w:left="5760" w:hanging="360"/>
+      </w:pPr>
+      <w:rPr>
+        <w:rFonts w:ascii="Courier New" w:hAnsi="Courier New" w:cs="Courier New" w:hint="default"/>
+      </w:rPr>
+    </w:lvl>
+    <w:lvl w:ilvl="8" w:tplc="04100005" w:tentative="1">
+      <w:start w:val="1"/>
+      <w:numFmt w:val="bullet"/>
+      <w:lvlText w:val=""/>
+      <w:lvlJc w:val="left"/>
+      <w:pPr>
+        <w:ind w:left="6480" w:hanging="360"/>
+      </w:pPr>
+      <w:rPr>
+        <w:rFonts w:ascii="Wingdings" w:hAnsi="Wingdings" w:hint="default"/>
+      </w:rPr>
+    </w:lvl>
+  </w:abstractNum>
+  <w:abstractNum w:abstractNumId="13" w15:restartNumberingAfterBreak="0">
     <w:nsid w:val="2CA6148F"/>
     <w:multiLevelType w:val="multilevel"/>
     <w:tmpl w:val="C7F0C442"/>
@@ -3052,7 +3986,7 @@
       </w:rPr>
     </w:lvl>
   </w:abstractNum>
-  <w:abstractNum w:abstractNumId="9" w15:restartNumberingAfterBreak="0">
+  <w:abstractNum w:abstractNumId="14" w15:restartNumberingAfterBreak="0">
     <w:nsid w:val="313F7F7E"/>
     <w:multiLevelType w:val="multilevel"/>
     <w:tmpl w:val="C7F0C442"/>
@@ -3178,7 +4112,7 @@
       </w:rPr>
     </w:lvl>
   </w:abstractNum>
-  <w:abstractNum w:abstractNumId="10" w15:restartNumberingAfterBreak="0">
+  <w:abstractNum w:abstractNumId="15" w15:restartNumberingAfterBreak="0">
     <w:nsid w:val="3B086A75"/>
     <w:multiLevelType w:val="multilevel"/>
     <w:tmpl w:val="995831BC"/>
@@ -3303,7 +4237,7 @@
       </w:rPr>
     </w:lvl>
   </w:abstractNum>
-  <w:abstractNum w:abstractNumId="11" w15:restartNumberingAfterBreak="0">
+  <w:abstractNum w:abstractNumId="16" w15:restartNumberingAfterBreak="0">
     <w:nsid w:val="4F2B72AD"/>
     <w:multiLevelType w:val="multilevel"/>
     <w:tmpl w:val="995831BC"/>
@@ -3428,7 +4362,7 @@
       </w:rPr>
     </w:lvl>
   </w:abstractNum>
-  <w:abstractNum w:abstractNumId="12" w15:restartNumberingAfterBreak="0">
+  <w:abstractNum w:abstractNumId="17" w15:restartNumberingAfterBreak="0">
     <w:nsid w:val="5F7F60EE"/>
     <w:multiLevelType w:val="multilevel"/>
     <w:tmpl w:val="995831BC"/>
@@ -3553,7 +4487,156 @@
       </w:rPr>
     </w:lvl>
   </w:abstractNum>
-  <w:abstractNum w:abstractNumId="13" w15:restartNumberingAfterBreak="0">
+  <w:abstractNum w:abstractNumId="18" w15:restartNumberingAfterBreak="0">
+    <w:nsid w:val="6CB939C4"/>
+    <w:multiLevelType w:val="multilevel"/>
+    <w:tmpl w:val="972AC8B4"/>
+    <w:lvl w:ilvl="0">
+      <w:start w:val="1"/>
+      <w:numFmt w:val="bullet"/>
+      <w:lvlText w:val=""/>
+      <w:lvlJc w:val="left"/>
+      <w:pPr>
+        <w:tabs>
+          <w:tab w:val="num" w:pos="720"/>
+        </w:tabs>
+        <w:ind w:left="720" w:hanging="360"/>
+      </w:pPr>
+      <w:rPr>
+        <w:rFonts w:ascii="Symbol" w:hAnsi="Symbol" w:hint="default"/>
+        <w:sz w:val="20"/>
+      </w:rPr>
+    </w:lvl>
+    <w:lvl w:ilvl="1" w:tentative="1">
+      <w:start w:val="1"/>
+      <w:numFmt w:val="bullet"/>
+      <w:lvlText w:val="o"/>
+      <w:lvlJc w:val="left"/>
+      <w:pPr>
+        <w:tabs>
+          <w:tab w:val="num" w:pos="1440"/>
+        </w:tabs>
+        <w:ind w:left="1440" w:hanging="360"/>
+      </w:pPr>
+      <w:rPr>
+        <w:rFonts w:ascii="Courier New" w:hAnsi="Courier New" w:hint="default"/>
+        <w:sz w:val="20"/>
+      </w:rPr>
+    </w:lvl>
+    <w:lvl w:ilvl="2" w:tentative="1">
+      <w:start w:val="1"/>
+      <w:numFmt w:val="bullet"/>
+      <w:lvlText w:val=""/>
+      <w:lvlJc w:val="left"/>
+      <w:pPr>
+        <w:tabs>
+          <w:tab w:val="num" w:pos="2160"/>
+        </w:tabs>
+        <w:ind w:left="2160" w:hanging="360"/>
+      </w:pPr>
+      <w:rPr>
+        <w:rFonts w:ascii="Wingdings" w:hAnsi="Wingdings" w:hint="default"/>
+        <w:sz w:val="20"/>
+      </w:rPr>
+    </w:lvl>
+    <w:lvl w:ilvl="3" w:tentative="1">
+      <w:start w:val="1"/>
+      <w:numFmt w:val="bullet"/>
+      <w:lvlText w:val=""/>
+      <w:lvlJc w:val="left"/>
+      <w:pPr>
+        <w:tabs>
+          <w:tab w:val="num" w:pos="2880"/>
+        </w:tabs>
+        <w:ind w:left="2880" w:hanging="360"/>
+      </w:pPr>
+      <w:rPr>
+        <w:rFonts w:ascii="Wingdings" w:hAnsi="Wingdings" w:hint="default"/>
+        <w:sz w:val="20"/>
+      </w:rPr>
+    </w:lvl>
+    <w:lvl w:ilvl="4" w:tentative="1">
+      <w:start w:val="1"/>
+      <w:numFmt w:val="bullet"/>
+      <w:lvlText w:val=""/>
+      <w:lvlJc w:val="left"/>
+      <w:pPr>
+        <w:tabs>
+          <w:tab w:val="num" w:pos="3600"/>
+        </w:tabs>
+        <w:ind w:left="3600" w:hanging="360"/>
+      </w:pPr>
+      <w:rPr>
+        <w:rFonts w:ascii="Wingdings" w:hAnsi="Wingdings" w:hint="default"/>
+        <w:sz w:val="20"/>
+      </w:rPr>
+    </w:lvl>
+    <w:lvl w:ilvl="5" w:tentative="1">
+      <w:start w:val="1"/>
+      <w:numFmt w:val="bullet"/>
+      <w:lvlText w:val=""/>
+      <w:lvlJc w:val="left"/>
+      <w:pPr>
+        <w:tabs>
+          <w:tab w:val="num" w:pos="4320"/>
+        </w:tabs>
+        <w:ind w:left="4320" w:hanging="360"/>
+      </w:pPr>
+      <w:rPr>
+        <w:rFonts w:ascii="Wingdings" w:hAnsi="Wingdings" w:hint="default"/>
+        <w:sz w:val="20"/>
+      </w:rPr>
+    </w:lvl>
+    <w:lvl w:ilvl="6" w:tentative="1">
+      <w:start w:val="1"/>
+      <w:numFmt w:val="bullet"/>
+      <w:lvlText w:val=""/>
+      <w:lvlJc w:val="left"/>
+      <w:pPr>
+        <w:tabs>
+          <w:tab w:val="num" w:pos="5040"/>
+        </w:tabs>
+        <w:ind w:left="5040" w:hanging="360"/>
+      </w:pPr>
+      <w:rPr>
+        <w:rFonts w:ascii="Wingdings" w:hAnsi="Wingdings" w:hint="default"/>
+        <w:sz w:val="20"/>
+      </w:rPr>
+    </w:lvl>
+    <w:lvl w:ilvl="7" w:tentative="1">
+      <w:start w:val="1"/>
+      <w:numFmt w:val="bullet"/>
+      <w:lvlText w:val=""/>
+      <w:lvlJc w:val="left"/>
+      <w:pPr>
+        <w:tabs>
+          <w:tab w:val="num" w:pos="5760"/>
+        </w:tabs>
+        <w:ind w:left="5760" w:hanging="360"/>
+      </w:pPr>
+      <w:rPr>
+        <w:rFonts w:ascii="Wingdings" w:hAnsi="Wingdings" w:hint="default"/>
+        <w:sz w:val="20"/>
+      </w:rPr>
+    </w:lvl>
+    <w:lvl w:ilvl="8" w:tentative="1">
+      <w:start w:val="1"/>
+      <w:numFmt w:val="bullet"/>
+      <w:lvlText w:val=""/>
+      <w:lvlJc w:val="left"/>
+      <w:pPr>
+        <w:tabs>
+          <w:tab w:val="num" w:pos="6480"/>
+        </w:tabs>
+        <w:ind w:left="6480" w:hanging="360"/>
+      </w:pPr>
+      <w:rPr>
+        <w:rFonts w:ascii="Wingdings" w:hAnsi="Wingdings" w:hint="default"/>
+        <w:sz w:val="20"/>
+      </w:rPr>
+    </w:lvl>
+  </w:abstractNum>
+  <w:abstractNum w:abstractNumId="19" w15:restartNumberingAfterBreak="0">
     <w:nsid w:val="7D2E19F1"/>
     <w:multiLevelType w:val="multilevel"/>
     <w:tmpl w:val="995831BC"/>
@@ -3679,25 +4762,25 @@
     </w:lvl>
   </w:abstractNum>
   <w:num w:numId="1">
-    <w:abstractNumId w:val="5"/>
+    <w:abstractNumId w:val="8"/>
   </w:num>
   <w:num w:numId="2">
+    <w:abstractNumId w:val="15"/>
+  </w:num>
+  <w:num w:numId="3">
     <w:abstractNumId w:val="10"/>
   </w:num>
-  <w:num w:numId="3">
-    <w:abstractNumId w:val="7"/>
-  </w:num>
   <w:num w:numId="4">
-    <w:abstractNumId w:val="11"/>
+    <w:abstractNumId w:val="16"/>
   </w:num>
   <w:num w:numId="5">
-    <w:abstractNumId w:val="12"/>
+    <w:abstractNumId w:val="17"/>
   </w:num>
   <w:num w:numId="6">
-    <w:abstractNumId w:val="3"/>
+    <w:abstractNumId w:val="4"/>
   </w:num>
   <w:num w:numId="7">
-    <w:abstractNumId w:val="13"/>
+    <w:abstractNumId w:val="19"/>
   </w:num>
   <w:num w:numId="8">
     <w:abstractNumId w:val="0"/>
@@ -3706,19 +4789,37 @@
     <w:abstractNumId w:val="1"/>
   </w:num>
   <w:num w:numId="10">
+    <w:abstractNumId w:val="3"/>
+  </w:num>
+  <w:num w:numId="11">
+    <w:abstractNumId w:val="9"/>
+  </w:num>
+  <w:num w:numId="12">
+    <w:abstractNumId w:val="5"/>
+  </w:num>
+  <w:num w:numId="13">
+    <w:abstractNumId w:val="13"/>
+  </w:num>
+  <w:num w:numId="14">
+    <w:abstractNumId w:val="14"/>
+  </w:num>
+  <w:num w:numId="15">
+    <w:abstractNumId w:val="18"/>
+  </w:num>
+  <w:num w:numId="16">
+    <w:abstractNumId w:val="7"/>
+  </w:num>
+  <w:num w:numId="17">
     <w:abstractNumId w:val="2"/>
   </w:num>
-  <w:num w:numId="11">
+  <w:num w:numId="18">
+    <w:abstractNumId w:val="12"/>
+  </w:num>
+  <w:num w:numId="19">
+    <w:abstractNumId w:val="11"/>
+  </w:num>
+  <w:num w:numId="20">
     <w:abstractNumId w:val="6"/>
-  </w:num>
-  <w:num w:numId="12">
-    <w:abstractNumId w:val="4"/>
-  </w:num>
-  <w:num w:numId="13">
-    <w:abstractNumId w:val="8"/>
-  </w:num>
-  <w:num w:numId="14">
-    <w:abstractNumId w:val="9"/>
   </w:num>
 </w:numbering>
 </file>
@@ -4316,6 +5417,23 @@
       <w:contextualSpacing/>
     </w:pPr>
   </w:style>
+  <w:style w:type="paragraph" w:styleId="NormaleWeb">
+    <w:name w:val="Normal (Web)"/>
+    <w:basedOn w:val="Normale"/>
+    <w:uiPriority w:val="99"/>
+    <w:semiHidden/>
+    <w:unhideWhenUsed/>
+    <w:rsid w:val="00A96A9E"/>
+    <w:pPr>
+      <w:spacing w:before="100" w:beforeAutospacing="1" w:after="100" w:afterAutospacing="1" w:line="240" w:lineRule="auto"/>
+    </w:pPr>
+    <w:rPr>
+      <w:rFonts w:ascii="Times New Roman" w:eastAsia="Times New Roman" w:hAnsi="Times New Roman" w:cs="Times New Roman"/>
+      <w:sz w:val="24"/>
+      <w:szCs w:val="24"/>
+      <w:lang w:val="it-IT"/>
+    </w:rPr>
+  </w:style>
 </w:styles>
 </file>
 

--- a/deliverables/problemStatement/ProblemStatement.docx
+++ b/deliverables/problemStatement/ProblemStatement.docx
@@ -22,6 +22,7 @@
     </w:p>
     <w:p>
       <w:pPr>
+        <w:jc w:val="both"/>
         <w:rPr>
           <w:sz w:val="26"/>
           <w:szCs w:val="26"/>
@@ -37,6 +38,7 @@
     </w:p>
     <w:p>
       <w:pPr>
+        <w:jc w:val="both"/>
         <w:rPr>
           <w:sz w:val="26"/>
           <w:szCs w:val="26"/>
@@ -83,7 +85,7 @@
       <w:pPr>
         <w:pStyle w:val="Titolo1"/>
       </w:pPr>
-      <w:bookmarkStart w:id="1" w:name="_cyfwrxy7ikbk" w:colFirst="0" w:colLast="0"/>
+      <w:bookmarkStart w:id="1" w:name="_cyfwrxy7ikbk"/>
       <w:bookmarkEnd w:id="1"/>
       <w:r>
         <w:t>Requisiti Funzionali</w:t>
@@ -91,16 +93,102 @@
     </w:p>
     <w:p>
       <w:pPr>
-        <w:spacing w:before="240" w:after="240"/>
-        <w:rPr>
-          <w:bCs/>
-          <w:sz w:val="26"/>
-          <w:szCs w:val="26"/>
-        </w:rPr>
-      </w:pPr>
-      <w:r>
-        <w:rPr>
-          <w:bCs/>
+        <w:pStyle w:val="Titolo2"/>
+      </w:pPr>
+      <w:r>
+        <w:t>Legenda:</w:t>
+      </w:r>
+    </w:p>
+    <w:p>
+      <w:pPr>
+        <w:ind w:firstLine="720"/>
+        <w:rPr>
+          <w:sz w:val="26"/>
+          <w:szCs w:val="26"/>
+        </w:rPr>
+      </w:pPr>
+      <w:r>
+        <w:rPr>
+          <w:color w:val="FF0000"/>
+          <w:sz w:val="26"/>
+          <w:szCs w:val="26"/>
+        </w:rPr>
+        <w:t>█</w:t>
+      </w:r>
+      <w:r>
+        <w:rPr>
+          <w:sz w:val="26"/>
+          <w:szCs w:val="26"/>
+        </w:rPr>
+        <w:t xml:space="preserve"> - Priorità alta</w:t>
+      </w:r>
+    </w:p>
+    <w:p>
+      <w:pPr>
+        <w:ind w:firstLine="720"/>
+        <w:rPr>
+          <w:sz w:val="26"/>
+          <w:szCs w:val="26"/>
+        </w:rPr>
+      </w:pPr>
+      <w:r>
+        <w:rPr>
+          <w:color w:val="FFC000"/>
+          <w:sz w:val="26"/>
+          <w:szCs w:val="26"/>
+        </w:rPr>
+        <w:t>█</w:t>
+      </w:r>
+      <w:r>
+        <w:rPr>
+          <w:sz w:val="26"/>
+          <w:szCs w:val="26"/>
+        </w:rPr>
+        <w:t xml:space="preserve"> - Priorità media</w:t>
+      </w:r>
+    </w:p>
+    <w:p>
+      <w:pPr>
+        <w:ind w:firstLine="720"/>
+        <w:rPr>
+          <w:sz w:val="26"/>
+          <w:szCs w:val="26"/>
+        </w:rPr>
+      </w:pPr>
+      <w:r>
+        <w:rPr>
+          <w:color w:val="92D050"/>
+          <w:sz w:val="26"/>
+          <w:szCs w:val="26"/>
+        </w:rPr>
+        <w:t>█</w:t>
+      </w:r>
+      <w:r>
+        <w:rPr>
+          <w:sz w:val="26"/>
+          <w:szCs w:val="26"/>
+        </w:rPr>
+        <w:t xml:space="preserve"> - Priorità bassa</w:t>
+      </w:r>
+    </w:p>
+    <w:p>
+      <w:pPr>
+        <w:ind w:firstLine="720"/>
+        <w:rPr>
+          <w:sz w:val="26"/>
+          <w:szCs w:val="26"/>
+        </w:rPr>
+      </w:pPr>
+    </w:p>
+    <w:p>
+      <w:pPr>
+        <w:rPr>
+          <w:sz w:val="26"/>
+          <w:szCs w:val="26"/>
+        </w:rPr>
+      </w:pPr>
+      <w:r>
+        <w:rPr>
           <w:sz w:val="26"/>
           <w:szCs w:val="26"/>
         </w:rPr>
@@ -115,18 +203,25 @@
         </w:numPr>
         <w:spacing w:before="240"/>
         <w:rPr>
-          <w:bCs/>
-          <w:sz w:val="26"/>
-          <w:szCs w:val="26"/>
-        </w:rPr>
-      </w:pPr>
-      <w:r>
-        <w:rPr>
-          <w:bCs/>
-          <w:sz w:val="26"/>
-          <w:szCs w:val="26"/>
-        </w:rPr>
-        <w:t>navigare in tutti i blog</w:t>
+          <w:color w:val="000000" w:themeColor="text1"/>
+          <w:sz w:val="26"/>
+          <w:szCs w:val="26"/>
+        </w:rPr>
+      </w:pPr>
+      <w:r>
+        <w:rPr>
+          <w:color w:val="FF0000"/>
+          <w:sz w:val="26"/>
+          <w:szCs w:val="26"/>
+        </w:rPr>
+        <w:t xml:space="preserve">█ </w:t>
+      </w:r>
+      <w:r>
+        <w:rPr>
+          <w:sz w:val="26"/>
+          <w:szCs w:val="26"/>
+        </w:rPr>
+        <w:t xml:space="preserve">visitare blog creati da altri utenti </w:t>
       </w:r>
     </w:p>
     <w:p>
@@ -136,14 +231,21 @@
           <w:numId w:val="7"/>
         </w:numPr>
         <w:rPr>
-          <w:bCs/>
-          <w:sz w:val="26"/>
-          <w:szCs w:val="26"/>
-        </w:rPr>
-      </w:pPr>
-      <w:r>
-        <w:rPr>
-          <w:bCs/>
+          <w:color w:val="000000" w:themeColor="text1"/>
+          <w:sz w:val="26"/>
+          <w:szCs w:val="26"/>
+        </w:rPr>
+      </w:pPr>
+      <w:r>
+        <w:rPr>
+          <w:color w:val="92D050"/>
+          <w:sz w:val="26"/>
+          <w:szCs w:val="26"/>
+        </w:rPr>
+        <w:t xml:space="preserve">█ </w:t>
+      </w:r>
+      <w:r>
+        <w:rPr>
           <w:sz w:val="26"/>
           <w:szCs w:val="26"/>
         </w:rPr>
@@ -157,18 +259,25 @@
           <w:numId w:val="7"/>
         </w:numPr>
         <w:rPr>
-          <w:bCs/>
-          <w:sz w:val="26"/>
-          <w:szCs w:val="26"/>
-        </w:rPr>
-      </w:pPr>
-      <w:r>
-        <w:rPr>
-          <w:bCs/>
-          <w:sz w:val="26"/>
-          <w:szCs w:val="26"/>
-        </w:rPr>
-        <w:t>visualizzare i migliori articoli di un particolare blog</w:t>
+          <w:color w:val="000000" w:themeColor="text1"/>
+          <w:sz w:val="26"/>
+          <w:szCs w:val="26"/>
+        </w:rPr>
+      </w:pPr>
+      <w:r>
+        <w:rPr>
+          <w:color w:val="FFC000"/>
+          <w:sz w:val="26"/>
+          <w:szCs w:val="26"/>
+        </w:rPr>
+        <w:t xml:space="preserve">█ </w:t>
+      </w:r>
+      <w:r>
+        <w:rPr>
+          <w:sz w:val="26"/>
+          <w:szCs w:val="26"/>
+        </w:rPr>
+        <w:t>visualizzare gli ultimi articoli di un particolare blog</w:t>
       </w:r>
     </w:p>
     <w:p>
@@ -178,14 +287,21 @@
           <w:numId w:val="7"/>
         </w:numPr>
         <w:rPr>
-          <w:bCs/>
-          <w:sz w:val="26"/>
-          <w:szCs w:val="26"/>
-        </w:rPr>
-      </w:pPr>
-      <w:r>
-        <w:rPr>
-          <w:bCs/>
+          <w:color w:val="000000" w:themeColor="text1"/>
+          <w:sz w:val="26"/>
+          <w:szCs w:val="26"/>
+        </w:rPr>
+      </w:pPr>
+      <w:r>
+        <w:rPr>
+          <w:color w:val="92D050"/>
+          <w:sz w:val="26"/>
+          <w:szCs w:val="26"/>
+        </w:rPr>
+        <w:t xml:space="preserve">█ </w:t>
+      </w:r>
+      <w:r>
+        <w:rPr>
           <w:sz w:val="26"/>
           <w:szCs w:val="26"/>
         </w:rPr>
@@ -199,39 +315,25 @@
           <w:numId w:val="7"/>
         </w:numPr>
         <w:rPr>
-          <w:bCs/>
-          <w:sz w:val="26"/>
-          <w:szCs w:val="26"/>
-        </w:rPr>
-      </w:pPr>
-      <w:r>
-        <w:rPr>
-          <w:bCs/>
+          <w:color w:val="000000" w:themeColor="text1"/>
+          <w:sz w:val="26"/>
+          <w:szCs w:val="26"/>
+        </w:rPr>
+      </w:pPr>
+      <w:r>
+        <w:rPr>
+          <w:color w:val="92D050"/>
+          <w:sz w:val="26"/>
+          <w:szCs w:val="26"/>
+        </w:rPr>
+        <w:t xml:space="preserve">█ </w:t>
+      </w:r>
+      <w:r>
+        <w:rPr>
           <w:sz w:val="26"/>
           <w:szCs w:val="26"/>
         </w:rPr>
         <w:t>ricercare blog specifici</w:t>
-      </w:r>
-    </w:p>
-    <w:p>
-      <w:pPr>
-        <w:numPr>
-          <w:ilvl w:val="0"/>
-          <w:numId w:val="7"/>
-        </w:numPr>
-        <w:rPr>
-          <w:bCs/>
-          <w:sz w:val="26"/>
-          <w:szCs w:val="26"/>
-        </w:rPr>
-      </w:pPr>
-      <w:r>
-        <w:rPr>
-          <w:bCs/>
-          <w:sz w:val="26"/>
-          <w:szCs w:val="26"/>
-        </w:rPr>
-        <w:t>registrarsi alla piattaforma</w:t>
       </w:r>
     </w:p>
     <w:p>
@@ -242,36 +344,449 @@
         </w:numPr>
         <w:spacing w:after="240"/>
         <w:rPr>
-          <w:bCs/>
-          <w:sz w:val="26"/>
-          <w:szCs w:val="26"/>
-        </w:rPr>
-      </w:pPr>
-      <w:r>
-        <w:rPr>
-          <w:bCs/>
-          <w:sz w:val="26"/>
-          <w:szCs w:val="26"/>
-        </w:rPr>
-        <w:t>vedere le informazioni di contatto degli autori della piattaforma</w:t>
-      </w:r>
-    </w:p>
-    <w:p>
-      <w:pPr>
-        <w:spacing w:before="240" w:after="240"/>
-        <w:rPr>
-          <w:bCs/>
-          <w:sz w:val="26"/>
-          <w:szCs w:val="26"/>
-        </w:rPr>
-      </w:pPr>
-      <w:r>
-        <w:rPr>
-          <w:bCs/>
-          <w:sz w:val="26"/>
-          <w:szCs w:val="26"/>
-        </w:rPr>
-        <w:t>L’utente registrato dovrebbe poter:</w:t>
+          <w:color w:val="000000" w:themeColor="text1"/>
+          <w:sz w:val="26"/>
+          <w:szCs w:val="26"/>
+        </w:rPr>
+      </w:pPr>
+      <w:r>
+        <w:rPr>
+          <w:color w:val="FF0000"/>
+          <w:sz w:val="26"/>
+          <w:szCs w:val="26"/>
+        </w:rPr>
+        <w:t xml:space="preserve">█ </w:t>
+      </w:r>
+      <w:r>
+        <w:rPr>
+          <w:sz w:val="26"/>
+          <w:szCs w:val="26"/>
+        </w:rPr>
+        <w:t>registrarsi alla piattaforma</w:t>
+      </w:r>
+    </w:p>
+    <w:p>
+      <w:pPr>
+        <w:spacing w:after="240"/>
+        <w:rPr>
+          <w:sz w:val="26"/>
+          <w:szCs w:val="26"/>
+        </w:rPr>
+      </w:pPr>
+      <w:r>
+        <w:rPr>
+          <w:sz w:val="26"/>
+          <w:szCs w:val="26"/>
+        </w:rPr>
+        <w:t>L’utente autenticato dovrebbe poter:</w:t>
+      </w:r>
+    </w:p>
+    <w:p>
+      <w:pPr>
+        <w:numPr>
+          <w:ilvl w:val="0"/>
+          <w:numId w:val="7"/>
+        </w:numPr>
+        <w:rPr>
+          <w:color w:val="000000" w:themeColor="text1"/>
+          <w:sz w:val="26"/>
+          <w:szCs w:val="26"/>
+        </w:rPr>
+      </w:pPr>
+      <w:r>
+        <w:rPr>
+          <w:color w:val="FF0000"/>
+          <w:sz w:val="26"/>
+          <w:szCs w:val="26"/>
+        </w:rPr>
+        <w:t xml:space="preserve">█ </w:t>
+      </w:r>
+      <w:r>
+        <w:rPr>
+          <w:sz w:val="26"/>
+          <w:szCs w:val="26"/>
+        </w:rPr>
+        <w:t>creare blog</w:t>
+      </w:r>
+    </w:p>
+    <w:p>
+      <w:pPr>
+        <w:numPr>
+          <w:ilvl w:val="0"/>
+          <w:numId w:val="7"/>
+        </w:numPr>
+        <w:rPr>
+          <w:color w:val="000000" w:themeColor="text1"/>
+          <w:sz w:val="26"/>
+          <w:szCs w:val="26"/>
+        </w:rPr>
+      </w:pPr>
+      <w:r>
+        <w:rPr>
+          <w:color w:val="FFC000"/>
+          <w:sz w:val="26"/>
+          <w:szCs w:val="26"/>
+        </w:rPr>
+        <w:t>█</w:t>
+      </w:r>
+      <w:r>
+        <w:rPr>
+          <w:color w:val="FF0000"/>
+          <w:sz w:val="26"/>
+          <w:szCs w:val="26"/>
+        </w:rPr>
+        <w:t xml:space="preserve"> </w:t>
+      </w:r>
+      <w:r>
+        <w:rPr>
+          <w:sz w:val="26"/>
+          <w:szCs w:val="26"/>
+        </w:rPr>
+        <w:t>cancellare i propri blog</w:t>
+      </w:r>
+    </w:p>
+    <w:p>
+      <w:pPr>
+        <w:numPr>
+          <w:ilvl w:val="0"/>
+          <w:numId w:val="7"/>
+        </w:numPr>
+        <w:rPr>
+          <w:color w:val="000000" w:themeColor="text1"/>
+          <w:sz w:val="26"/>
+          <w:szCs w:val="26"/>
+        </w:rPr>
+      </w:pPr>
+      <w:r>
+        <w:rPr>
+          <w:color w:val="FF0000"/>
+          <w:sz w:val="26"/>
+          <w:szCs w:val="26"/>
+        </w:rPr>
+        <w:t xml:space="preserve">█ </w:t>
+      </w:r>
+      <w:r>
+        <w:rPr>
+          <w:sz w:val="26"/>
+          <w:szCs w:val="26"/>
+        </w:rPr>
+        <w:t>caricare/rimuovere contenuti nei propri blog</w:t>
+      </w:r>
+    </w:p>
+    <w:p>
+      <w:pPr>
+        <w:numPr>
+          <w:ilvl w:val="0"/>
+          <w:numId w:val="7"/>
+        </w:numPr>
+        <w:rPr>
+          <w:color w:val="000000" w:themeColor="text1"/>
+          <w:sz w:val="26"/>
+          <w:szCs w:val="26"/>
+        </w:rPr>
+      </w:pPr>
+      <w:r>
+        <w:rPr>
+          <w:color w:val="FF0000"/>
+          <w:sz w:val="26"/>
+          <w:szCs w:val="26"/>
+        </w:rPr>
+        <w:t xml:space="preserve">█ </w:t>
+      </w:r>
+      <w:r>
+        <w:rPr>
+          <w:sz w:val="26"/>
+          <w:szCs w:val="26"/>
+        </w:rPr>
+        <w:t>visualizzare i contenuti dei propri blog</w:t>
+      </w:r>
+    </w:p>
+    <w:p>
+      <w:pPr>
+        <w:numPr>
+          <w:ilvl w:val="0"/>
+          <w:numId w:val="7"/>
+        </w:numPr>
+        <w:rPr>
+          <w:color w:val="000000" w:themeColor="text1"/>
+          <w:sz w:val="26"/>
+          <w:szCs w:val="26"/>
+        </w:rPr>
+      </w:pPr>
+      <w:r>
+        <w:rPr>
+          <w:color w:val="FFC000"/>
+          <w:sz w:val="26"/>
+          <w:szCs w:val="26"/>
+        </w:rPr>
+        <w:t xml:space="preserve">█ </w:t>
+      </w:r>
+      <w:r>
+        <w:rPr>
+          <w:sz w:val="26"/>
+          <w:szCs w:val="26"/>
+        </w:rPr>
+        <w:t>contattare un altro utente registrato</w:t>
+      </w:r>
+    </w:p>
+    <w:p>
+      <w:pPr>
+        <w:numPr>
+          <w:ilvl w:val="0"/>
+          <w:numId w:val="7"/>
+        </w:numPr>
+        <w:rPr>
+          <w:color w:val="000000" w:themeColor="text1"/>
+          <w:sz w:val="26"/>
+          <w:szCs w:val="26"/>
+        </w:rPr>
+      </w:pPr>
+      <w:r>
+        <w:rPr>
+          <w:color w:val="92D050"/>
+          <w:sz w:val="26"/>
+          <w:szCs w:val="26"/>
+        </w:rPr>
+        <w:t xml:space="preserve">█ </w:t>
+      </w:r>
+      <w:r>
+        <w:rPr>
+          <w:sz w:val="26"/>
+          <w:szCs w:val="26"/>
+        </w:rPr>
+        <w:t>visualizzare le chat iniziate con altri utenti</w:t>
+      </w:r>
+    </w:p>
+    <w:p>
+      <w:pPr>
+        <w:numPr>
+          <w:ilvl w:val="0"/>
+          <w:numId w:val="7"/>
+        </w:numPr>
+        <w:rPr>
+          <w:color w:val="000000" w:themeColor="text1"/>
+          <w:sz w:val="26"/>
+          <w:szCs w:val="26"/>
+        </w:rPr>
+      </w:pPr>
+      <w:r>
+        <w:rPr>
+          <w:color w:val="FF0000"/>
+          <w:sz w:val="26"/>
+          <w:szCs w:val="26"/>
+        </w:rPr>
+        <w:t xml:space="preserve">█ </w:t>
+      </w:r>
+      <w:r>
+        <w:rPr>
+          <w:sz w:val="26"/>
+          <w:szCs w:val="26"/>
+        </w:rPr>
+        <w:t xml:space="preserve">creare/modificare/cancellare pagine in </w:t>
+      </w:r>
+      <w:proofErr w:type="spellStart"/>
+      <w:r>
+        <w:rPr>
+          <w:sz w:val="26"/>
+          <w:szCs w:val="26"/>
+        </w:rPr>
+        <w:t>Markdown</w:t>
+      </w:r>
+      <w:proofErr w:type="spellEnd"/>
+    </w:p>
+    <w:p>
+      <w:pPr>
+        <w:numPr>
+          <w:ilvl w:val="0"/>
+          <w:numId w:val="7"/>
+        </w:numPr>
+        <w:rPr>
+          <w:color w:val="000000" w:themeColor="text1"/>
+          <w:sz w:val="26"/>
+          <w:szCs w:val="26"/>
+        </w:rPr>
+      </w:pPr>
+      <w:r>
+        <w:rPr>
+          <w:color w:val="FF0000"/>
+          <w:sz w:val="26"/>
+          <w:szCs w:val="26"/>
+        </w:rPr>
+        <w:t xml:space="preserve">█ </w:t>
+      </w:r>
+      <w:r>
+        <w:rPr>
+          <w:sz w:val="26"/>
+          <w:szCs w:val="26"/>
+        </w:rPr>
+        <w:t>effettuare il login</w:t>
+      </w:r>
+    </w:p>
+    <w:p>
+      <w:pPr>
+        <w:numPr>
+          <w:ilvl w:val="0"/>
+          <w:numId w:val="7"/>
+        </w:numPr>
+        <w:rPr>
+          <w:color w:val="000000" w:themeColor="text1"/>
+          <w:sz w:val="26"/>
+          <w:szCs w:val="26"/>
+        </w:rPr>
+      </w:pPr>
+      <w:r>
+        <w:rPr>
+          <w:color w:val="FFC000"/>
+          <w:sz w:val="26"/>
+          <w:szCs w:val="26"/>
+        </w:rPr>
+        <w:lastRenderedPageBreak/>
+        <w:t xml:space="preserve">█ </w:t>
+      </w:r>
+      <w:r>
+        <w:rPr>
+          <w:sz w:val="26"/>
+          <w:szCs w:val="26"/>
+        </w:rPr>
+        <w:t>effettuare il logout</w:t>
+      </w:r>
+    </w:p>
+    <w:p>
+      <w:pPr>
+        <w:numPr>
+          <w:ilvl w:val="0"/>
+          <w:numId w:val="7"/>
+        </w:numPr>
+        <w:rPr>
+          <w:color w:val="000000" w:themeColor="text1"/>
+          <w:sz w:val="26"/>
+          <w:szCs w:val="26"/>
+        </w:rPr>
+      </w:pPr>
+      <w:r>
+        <w:rPr>
+          <w:color w:val="FFC000"/>
+          <w:sz w:val="26"/>
+          <w:szCs w:val="26"/>
+        </w:rPr>
+        <w:t xml:space="preserve">█ </w:t>
+      </w:r>
+      <w:r>
+        <w:rPr>
+          <w:sz w:val="26"/>
+          <w:szCs w:val="26"/>
+        </w:rPr>
+        <w:t>segnalare messaggi inadeguati</w:t>
+      </w:r>
+    </w:p>
+    <w:p>
+      <w:pPr>
+        <w:numPr>
+          <w:ilvl w:val="0"/>
+          <w:numId w:val="7"/>
+        </w:numPr>
+        <w:rPr>
+          <w:color w:val="000000" w:themeColor="text1"/>
+          <w:sz w:val="26"/>
+          <w:szCs w:val="26"/>
+        </w:rPr>
+      </w:pPr>
+      <w:r>
+        <w:rPr>
+          <w:color w:val="FFC000"/>
+          <w:sz w:val="26"/>
+          <w:szCs w:val="26"/>
+        </w:rPr>
+        <w:t xml:space="preserve">█ </w:t>
+      </w:r>
+      <w:r>
+        <w:rPr>
+          <w:color w:val="000000" w:themeColor="text1"/>
+          <w:sz w:val="26"/>
+          <w:szCs w:val="26"/>
+        </w:rPr>
+        <w:t>segnalare contenuti inadeguati nei blog</w:t>
+      </w:r>
+    </w:p>
+    <w:p>
+      <w:pPr>
+        <w:numPr>
+          <w:ilvl w:val="0"/>
+          <w:numId w:val="7"/>
+        </w:numPr>
+        <w:spacing w:after="240"/>
+        <w:rPr>
+          <w:color w:val="000000" w:themeColor="text1"/>
+          <w:sz w:val="26"/>
+          <w:szCs w:val="26"/>
+        </w:rPr>
+      </w:pPr>
+      <w:r>
+        <w:rPr>
+          <w:color w:val="92D050"/>
+          <w:sz w:val="26"/>
+          <w:szCs w:val="26"/>
+        </w:rPr>
+        <w:t xml:space="preserve">█ </w:t>
+      </w:r>
+      <w:r>
+        <w:rPr>
+          <w:sz w:val="26"/>
+          <w:szCs w:val="26"/>
+        </w:rPr>
+        <w:t>commentare i contenuti dei blog</w:t>
+      </w:r>
+    </w:p>
+    <w:p>
+      <w:pPr>
+        <w:numPr>
+          <w:ilvl w:val="0"/>
+          <w:numId w:val="7"/>
+        </w:numPr>
+        <w:spacing w:after="240" w:line="240" w:lineRule="auto"/>
+        <w:rPr>
+          <w:sz w:val="26"/>
+          <w:szCs w:val="26"/>
+        </w:rPr>
+      </w:pPr>
+      <w:r>
+        <w:rPr>
+          <w:color w:val="FFC000"/>
+          <w:sz w:val="26"/>
+          <w:szCs w:val="26"/>
+        </w:rPr>
+        <w:t>█</w:t>
+      </w:r>
+      <w:r>
+        <w:rPr>
+          <w:color w:val="92D050"/>
+          <w:sz w:val="26"/>
+          <w:szCs w:val="26"/>
+        </w:rPr>
+        <w:t xml:space="preserve"> </w:t>
+      </w:r>
+      <w:r>
+        <w:rPr>
+          <w:sz w:val="26"/>
+          <w:szCs w:val="26"/>
+        </w:rPr>
+        <w:t>inviare messaggi ad altri utenti</w:t>
+      </w:r>
+    </w:p>
+    <w:p>
+      <w:pPr>
+        <w:spacing w:after="240"/>
+        <w:rPr>
+          <w:sz w:val="26"/>
+          <w:szCs w:val="26"/>
+        </w:rPr>
+      </w:pPr>
+      <w:r>
+        <w:rPr>
+          <w:sz w:val="26"/>
+          <w:szCs w:val="26"/>
+        </w:rPr>
+        <w:t>Il moderatore dovrebbe poter:</w:t>
       </w:r>
     </w:p>
     <w:p>
@@ -282,18 +797,42 @@
         </w:numPr>
         <w:spacing w:before="240"/>
         <w:rPr>
-          <w:bCs/>
-          <w:sz w:val="26"/>
-          <w:szCs w:val="26"/>
-        </w:rPr>
-      </w:pPr>
-      <w:r>
-        <w:rPr>
-          <w:bCs/>
-          <w:sz w:val="26"/>
-          <w:szCs w:val="26"/>
-        </w:rPr>
-        <w:t>cambiare la password (se dimenticata)</w:t>
+          <w:color w:val="000000" w:themeColor="text1"/>
+          <w:sz w:val="26"/>
+          <w:szCs w:val="26"/>
+        </w:rPr>
+      </w:pPr>
+      <w:r>
+        <w:rPr>
+          <w:color w:val="FFC000"/>
+          <w:sz w:val="26"/>
+          <w:szCs w:val="26"/>
+        </w:rPr>
+        <w:t xml:space="preserve">█ </w:t>
+      </w:r>
+      <w:r>
+        <w:rPr>
+          <w:color w:val="000000" w:themeColor="text1"/>
+          <w:sz w:val="26"/>
+          <w:szCs w:val="26"/>
+        </w:rPr>
+        <w:t>visualizzare le segnalazioni effettuate</w:t>
+      </w:r>
+    </w:p>
+    <w:p>
+      <w:pPr>
+        <w:spacing w:before="240" w:after="240"/>
+        <w:rPr>
+          <w:sz w:val="26"/>
+          <w:szCs w:val="26"/>
+        </w:rPr>
+      </w:pPr>
+      <w:r>
+        <w:rPr>
+          <w:sz w:val="26"/>
+          <w:szCs w:val="26"/>
+        </w:rPr>
+        <w:t>Il moderatore dei contenuti dovrebbe poter:</w:t>
       </w:r>
     </w:p>
     <w:p>
@@ -303,6 +842,32 @@
           <w:numId w:val="7"/>
         </w:numPr>
         <w:rPr>
+          <w:color w:val="000000" w:themeColor="text1"/>
+          <w:sz w:val="26"/>
+          <w:szCs w:val="26"/>
+        </w:rPr>
+      </w:pPr>
+      <w:r>
+        <w:rPr>
+          <w:color w:val="FFC000"/>
+          <w:sz w:val="26"/>
+          <w:szCs w:val="26"/>
+        </w:rPr>
+        <w:t xml:space="preserve">█ </w:t>
+      </w:r>
+      <w:r>
+        <w:rPr>
+          <w:color w:val="000000" w:themeColor="text1"/>
+          <w:sz w:val="26"/>
+          <w:szCs w:val="26"/>
+        </w:rPr>
+        <w:t>rimuovere contenuti se la segnalazione è accettata</w:t>
+      </w:r>
+    </w:p>
+    <w:p>
+      <w:pPr>
+        <w:spacing w:before="240" w:after="240"/>
+        <w:rPr>
           <w:bCs/>
           <w:sz w:val="26"/>
           <w:szCs w:val="26"/>
@@ -310,11 +875,10 @@
       </w:pPr>
       <w:r>
         <w:rPr>
-          <w:bCs/>
-          <w:sz w:val="26"/>
-          <w:szCs w:val="26"/>
-        </w:rPr>
-        <w:t>modificare i dati del proprio account (immagine profilo, username, biografia, password)</w:t>
+          <w:sz w:val="26"/>
+          <w:szCs w:val="26"/>
+        </w:rPr>
+        <w:t>Il moderatore delle chat dovrebbe poter:</w:t>
       </w:r>
     </w:p>
     <w:p>
@@ -323,6 +887,33 @@
           <w:ilvl w:val="0"/>
           <w:numId w:val="7"/>
         </w:numPr>
+        <w:spacing w:before="240"/>
+        <w:rPr>
+          <w:color w:val="000000" w:themeColor="text1"/>
+          <w:sz w:val="26"/>
+          <w:szCs w:val="26"/>
+        </w:rPr>
+      </w:pPr>
+      <w:r>
+        <w:rPr>
+          <w:color w:val="FFC000"/>
+          <w:sz w:val="26"/>
+          <w:szCs w:val="26"/>
+        </w:rPr>
+        <w:t>█</w:t>
+      </w:r>
+      <w:r>
+        <w:rPr>
+          <w:color w:val="000000" w:themeColor="text1"/>
+          <w:sz w:val="26"/>
+          <w:szCs w:val="26"/>
+        </w:rPr>
+        <w:t xml:space="preserve"> rimuovere messaggi segnalati</w:t>
+      </w:r>
+    </w:p>
+    <w:p>
+      <w:pPr>
+        <w:spacing w:before="240" w:after="240"/>
         <w:rPr>
           <w:bCs/>
           <w:sz w:val="26"/>
@@ -335,7 +926,7 @@
           <w:sz w:val="26"/>
           <w:szCs w:val="26"/>
         </w:rPr>
-        <w:t>creare blog</w:t>
+        <w:t>Il gestore degli utenti dovrebbe poter:</w:t>
       </w:r>
     </w:p>
     <w:p>
@@ -344,19 +935,27 @@
           <w:ilvl w:val="0"/>
           <w:numId w:val="7"/>
         </w:numPr>
-        <w:rPr>
-          <w:bCs/>
-          <w:sz w:val="26"/>
-          <w:szCs w:val="26"/>
-        </w:rPr>
-      </w:pPr>
-      <w:r>
-        <w:rPr>
-          <w:bCs/>
-          <w:sz w:val="26"/>
-          <w:szCs w:val="26"/>
-        </w:rPr>
-        <w:t>rinominare i propri blog</w:t>
+        <w:spacing w:before="240"/>
+        <w:rPr>
+          <w:color w:val="000000" w:themeColor="text1"/>
+          <w:sz w:val="26"/>
+          <w:szCs w:val="26"/>
+        </w:rPr>
+      </w:pPr>
+      <w:r>
+        <w:rPr>
+          <w:color w:val="FFC000"/>
+          <w:sz w:val="26"/>
+          <w:szCs w:val="26"/>
+        </w:rPr>
+        <w:t xml:space="preserve">█ </w:t>
+      </w:r>
+      <w:r>
+        <w:rPr>
+          <w:sz w:val="26"/>
+          <w:szCs w:val="26"/>
+        </w:rPr>
+        <w:t>modificare il ruolo di altri utenti</w:t>
       </w:r>
     </w:p>
     <w:p>
@@ -365,6 +964,33 @@
           <w:ilvl w:val="0"/>
           <w:numId w:val="7"/>
         </w:numPr>
+        <w:spacing w:before="240"/>
+        <w:rPr>
+          <w:color w:val="000000" w:themeColor="text1"/>
+          <w:sz w:val="26"/>
+          <w:szCs w:val="26"/>
+        </w:rPr>
+      </w:pPr>
+      <w:r>
+        <w:rPr>
+          <w:color w:val="FFC000"/>
+          <w:sz w:val="26"/>
+          <w:szCs w:val="26"/>
+        </w:rPr>
+        <w:t>█</w:t>
+      </w:r>
+      <w:r>
+        <w:rPr>
+          <w:color w:val="000000" w:themeColor="text1"/>
+          <w:sz w:val="26"/>
+          <w:szCs w:val="26"/>
+        </w:rPr>
+        <w:t xml:space="preserve"> bandire un utente dalla piattaforma</w:t>
+      </w:r>
+    </w:p>
+    <w:p>
+      <w:pPr>
+        <w:spacing w:before="240" w:after="240"/>
         <w:rPr>
           <w:bCs/>
           <w:sz w:val="26"/>
@@ -377,7 +1003,7 @@
           <w:sz w:val="26"/>
           <w:szCs w:val="26"/>
         </w:rPr>
-        <w:t>cancellare i propri blog</w:t>
+        <w:t>La piattaforma dovrebbe:</w:t>
       </w:r>
     </w:p>
     <w:p>
@@ -386,240 +1012,27 @@
           <w:ilvl w:val="0"/>
           <w:numId w:val="7"/>
         </w:numPr>
-        <w:rPr>
-          <w:bCs/>
-          <w:sz w:val="26"/>
-          <w:szCs w:val="26"/>
-        </w:rPr>
-      </w:pPr>
-      <w:r>
-        <w:rPr>
-          <w:bCs/>
-          <w:sz w:val="26"/>
-          <w:szCs w:val="26"/>
-        </w:rPr>
-        <w:t>caricare/rimuovere contenuti ai propri blog</w:t>
-      </w:r>
-    </w:p>
-    <w:p>
-      <w:pPr>
-        <w:numPr>
-          <w:ilvl w:val="0"/>
-          <w:numId w:val="7"/>
-        </w:numPr>
-        <w:rPr>
-          <w:bCs/>
-          <w:sz w:val="26"/>
-          <w:szCs w:val="26"/>
-        </w:rPr>
-      </w:pPr>
-      <w:r>
-        <w:rPr>
-          <w:bCs/>
-          <w:sz w:val="26"/>
-          <w:szCs w:val="26"/>
-        </w:rPr>
-        <w:t>aggiungere/rimuovere logo blog</w:t>
-      </w:r>
-    </w:p>
-    <w:p>
-      <w:pPr>
-        <w:numPr>
-          <w:ilvl w:val="0"/>
-          <w:numId w:val="7"/>
-        </w:numPr>
-        <w:rPr>
-          <w:bCs/>
-          <w:sz w:val="26"/>
-          <w:szCs w:val="26"/>
-        </w:rPr>
-      </w:pPr>
-      <w:r>
-        <w:rPr>
-          <w:bCs/>
-          <w:sz w:val="26"/>
-          <w:szCs w:val="26"/>
-        </w:rPr>
-        <w:t>navigare tra i contenuti del blog</w:t>
-      </w:r>
-    </w:p>
-    <w:p>
-      <w:pPr>
-        <w:numPr>
-          <w:ilvl w:val="0"/>
-          <w:numId w:val="7"/>
-        </w:numPr>
-        <w:rPr>
-          <w:bCs/>
-          <w:sz w:val="26"/>
-          <w:szCs w:val="26"/>
-        </w:rPr>
-      </w:pPr>
-      <w:r>
-        <w:rPr>
-          <w:bCs/>
-          <w:sz w:val="26"/>
-          <w:szCs w:val="26"/>
-        </w:rPr>
-        <w:t>creare sottocartelle nei propri blog</w:t>
-      </w:r>
-    </w:p>
-    <w:p>
-      <w:pPr>
-        <w:numPr>
-          <w:ilvl w:val="0"/>
-          <w:numId w:val="7"/>
-        </w:numPr>
-        <w:rPr>
-          <w:bCs/>
-          <w:sz w:val="26"/>
-          <w:szCs w:val="26"/>
-        </w:rPr>
-      </w:pPr>
-      <w:r>
-        <w:rPr>
-          <w:bCs/>
-          <w:sz w:val="26"/>
-          <w:szCs w:val="26"/>
-        </w:rPr>
-        <w:t>contattare un altro utente registrato</w:t>
-      </w:r>
-    </w:p>
-    <w:p>
-      <w:pPr>
-        <w:numPr>
-          <w:ilvl w:val="0"/>
-          <w:numId w:val="7"/>
-        </w:numPr>
-        <w:rPr>
-          <w:bCs/>
-          <w:sz w:val="26"/>
-          <w:szCs w:val="26"/>
-        </w:rPr>
-      </w:pPr>
-      <w:r>
-        <w:rPr>
-          <w:bCs/>
-          <w:sz w:val="26"/>
-          <w:szCs w:val="26"/>
-        </w:rPr>
-        <w:t>visualizzare le chat iniziate con altri utenti</w:t>
-      </w:r>
-    </w:p>
-    <w:p>
-      <w:pPr>
-        <w:numPr>
-          <w:ilvl w:val="0"/>
-          <w:numId w:val="7"/>
-        </w:numPr>
-        <w:rPr>
-          <w:bCs/>
-          <w:sz w:val="26"/>
-          <w:szCs w:val="26"/>
-        </w:rPr>
-      </w:pPr>
-      <w:r>
-        <w:rPr>
-          <w:bCs/>
-          <w:sz w:val="26"/>
-          <w:szCs w:val="26"/>
-        </w:rPr>
-        <w:t xml:space="preserve">creare/modificare/cancellare pagine in </w:t>
-      </w:r>
-      <w:proofErr w:type="spellStart"/>
-      <w:r>
-        <w:rPr>
-          <w:bCs/>
-          <w:sz w:val="26"/>
-          <w:szCs w:val="26"/>
-        </w:rPr>
-        <w:t>Markdown</w:t>
-      </w:r>
-      <w:proofErr w:type="spellEnd"/>
-    </w:p>
-    <w:p>
-      <w:pPr>
-        <w:numPr>
-          <w:ilvl w:val="0"/>
-          <w:numId w:val="7"/>
-        </w:numPr>
-        <w:rPr>
-          <w:bCs/>
-          <w:sz w:val="26"/>
-          <w:szCs w:val="26"/>
-        </w:rPr>
-      </w:pPr>
-      <w:r>
-        <w:rPr>
-          <w:bCs/>
-          <w:sz w:val="26"/>
-          <w:szCs w:val="26"/>
-        </w:rPr>
-        <w:lastRenderedPageBreak/>
-        <w:t>effettuare il login</w:t>
-      </w:r>
-    </w:p>
-    <w:p>
-      <w:pPr>
-        <w:numPr>
-          <w:ilvl w:val="0"/>
-          <w:numId w:val="7"/>
-        </w:numPr>
-        <w:rPr>
-          <w:bCs/>
-          <w:sz w:val="26"/>
-          <w:szCs w:val="26"/>
-        </w:rPr>
-      </w:pPr>
-      <w:r>
-        <w:rPr>
-          <w:bCs/>
-          <w:sz w:val="26"/>
-          <w:szCs w:val="26"/>
-        </w:rPr>
-        <w:t>effettuare il logout</w:t>
-      </w:r>
-    </w:p>
-    <w:p>
-      <w:pPr>
-        <w:numPr>
-          <w:ilvl w:val="0"/>
-          <w:numId w:val="7"/>
-        </w:numPr>
-        <w:rPr>
-          <w:bCs/>
-          <w:sz w:val="26"/>
-          <w:szCs w:val="26"/>
-        </w:rPr>
-      </w:pPr>
-      <w:r>
-        <w:rPr>
-          <w:bCs/>
-          <w:sz w:val="26"/>
-          <w:szCs w:val="26"/>
-        </w:rPr>
-        <w:t>segnalare messaggi inadeguati</w:t>
-      </w:r>
-    </w:p>
-    <w:p>
-      <w:pPr>
-        <w:numPr>
-          <w:ilvl w:val="0"/>
-          <w:numId w:val="7"/>
-        </w:numPr>
-        <w:rPr>
-          <w:bCs/>
-          <w:sz w:val="26"/>
-          <w:szCs w:val="26"/>
-        </w:rPr>
-      </w:pPr>
-      <w:r>
-        <w:rPr>
-          <w:bCs/>
-          <w:sz w:val="26"/>
-          <w:szCs w:val="26"/>
-        </w:rPr>
-        <w:t>segnalare contenuti inadeguati nei blog</w:t>
+        <w:spacing w:before="240"/>
+        <w:rPr>
+          <w:color w:val="000000" w:themeColor="text1"/>
+          <w:sz w:val="26"/>
+          <w:szCs w:val="26"/>
+        </w:rPr>
+      </w:pPr>
+      <w:r>
+        <w:rPr>
+          <w:color w:val="FF0000"/>
+          <w:sz w:val="26"/>
+          <w:szCs w:val="26"/>
+        </w:rPr>
+        <w:t xml:space="preserve">█ </w:t>
+      </w:r>
+      <w:r>
+        <w:rPr>
+          <w:sz w:val="26"/>
+          <w:szCs w:val="26"/>
+        </w:rPr>
+        <w:t>memorizzare i dati dell’utente registrato (username, password)</w:t>
       </w:r>
     </w:p>
     <w:p>
@@ -630,343 +1043,46 @@
         </w:numPr>
         <w:spacing w:after="240"/>
         <w:rPr>
-          <w:bCs/>
-          <w:sz w:val="26"/>
-          <w:szCs w:val="26"/>
-        </w:rPr>
-      </w:pPr>
-      <w:r>
-        <w:rPr>
-          <w:bCs/>
-          <w:sz w:val="26"/>
-          <w:szCs w:val="26"/>
-        </w:rPr>
-        <w:t>commentare i contenuti dei blog</w:t>
-      </w:r>
-    </w:p>
-    <w:p>
-      <w:pPr>
-        <w:spacing w:after="240"/>
-        <w:ind w:left="1080" w:hanging="360"/>
-        <w:rPr>
-          <w:bCs/>
-          <w:sz w:val="26"/>
-          <w:szCs w:val="26"/>
-        </w:rPr>
-      </w:pPr>
-    </w:p>
-    <w:p>
-      <w:pPr>
-        <w:spacing w:before="240" w:after="240"/>
-        <w:rPr>
-          <w:bCs/>
-          <w:sz w:val="26"/>
-          <w:szCs w:val="26"/>
-        </w:rPr>
-      </w:pPr>
-      <w:r>
-        <w:rPr>
-          <w:bCs/>
-          <w:sz w:val="26"/>
-          <w:szCs w:val="26"/>
-        </w:rPr>
-        <w:t>Il moderatore dei blog dovrebbe poter:</w:t>
-      </w:r>
-    </w:p>
-    <w:p>
-      <w:pPr>
-        <w:numPr>
-          <w:ilvl w:val="0"/>
-          <w:numId w:val="7"/>
-        </w:numPr>
-        <w:spacing w:before="240"/>
-        <w:rPr>
-          <w:bCs/>
-          <w:sz w:val="26"/>
-          <w:szCs w:val="26"/>
-        </w:rPr>
-      </w:pPr>
-      <w:r>
-        <w:rPr>
-          <w:bCs/>
-          <w:sz w:val="26"/>
-          <w:szCs w:val="26"/>
-        </w:rPr>
-        <w:t>visualizzare le segnalazioni effettuate</w:t>
-      </w:r>
-    </w:p>
-    <w:p>
-      <w:pPr>
-        <w:numPr>
-          <w:ilvl w:val="0"/>
-          <w:numId w:val="7"/>
-        </w:numPr>
-        <w:rPr>
-          <w:bCs/>
-          <w:sz w:val="26"/>
-          <w:szCs w:val="26"/>
-        </w:rPr>
-      </w:pPr>
-      <w:r>
-        <w:rPr>
-          <w:bCs/>
-          <w:sz w:val="26"/>
-          <w:szCs w:val="26"/>
-        </w:rPr>
-        <w:t>rimuovere contenuti inadatti</w:t>
-      </w:r>
-    </w:p>
-    <w:p>
-      <w:pPr>
-        <w:numPr>
-          <w:ilvl w:val="0"/>
-          <w:numId w:val="7"/>
-        </w:numPr>
-        <w:spacing w:after="240"/>
-        <w:rPr>
-          <w:bCs/>
-          <w:sz w:val="26"/>
-          <w:szCs w:val="26"/>
-        </w:rPr>
-      </w:pPr>
-      <w:r>
-        <w:rPr>
-          <w:bCs/>
-          <w:sz w:val="26"/>
-          <w:szCs w:val="26"/>
-        </w:rPr>
-        <w:t>limitare l’uso dei blog agli utenti</w:t>
-      </w:r>
-    </w:p>
-    <w:p>
-      <w:pPr>
-        <w:spacing w:before="240" w:after="240"/>
-        <w:rPr>
-          <w:bCs/>
-          <w:sz w:val="26"/>
-          <w:szCs w:val="26"/>
-        </w:rPr>
-      </w:pPr>
-      <w:r>
-        <w:rPr>
-          <w:bCs/>
-          <w:sz w:val="26"/>
-          <w:szCs w:val="26"/>
-        </w:rPr>
-        <w:t>Il moderatore delle chat dovrebbe poter:</w:t>
-      </w:r>
-    </w:p>
-    <w:p>
-      <w:pPr>
-        <w:numPr>
-          <w:ilvl w:val="0"/>
-          <w:numId w:val="7"/>
-        </w:numPr>
-        <w:spacing w:before="240"/>
-        <w:rPr>
-          <w:bCs/>
-          <w:sz w:val="26"/>
-          <w:szCs w:val="26"/>
-        </w:rPr>
-      </w:pPr>
-      <w:r>
-        <w:rPr>
-          <w:bCs/>
-          <w:sz w:val="26"/>
-          <w:szCs w:val="26"/>
-        </w:rPr>
-        <w:t>visualizzare le segnalazioni effettuate</w:t>
-      </w:r>
-    </w:p>
-    <w:p>
-      <w:pPr>
-        <w:numPr>
-          <w:ilvl w:val="0"/>
-          <w:numId w:val="7"/>
-        </w:numPr>
-        <w:spacing w:after="240"/>
-        <w:rPr>
-          <w:bCs/>
-          <w:sz w:val="26"/>
-          <w:szCs w:val="26"/>
-        </w:rPr>
-      </w:pPr>
-      <w:r>
-        <w:rPr>
-          <w:bCs/>
-          <w:sz w:val="26"/>
-          <w:szCs w:val="26"/>
-        </w:rPr>
-        <w:t>limitare l’uso della chat agli utenti</w:t>
-      </w:r>
-    </w:p>
-    <w:p>
-      <w:pPr>
-        <w:spacing w:before="240" w:after="240"/>
-        <w:rPr>
-          <w:bCs/>
-          <w:sz w:val="26"/>
-          <w:szCs w:val="26"/>
-        </w:rPr>
-      </w:pPr>
-      <w:r>
-        <w:rPr>
-          <w:bCs/>
-          <w:sz w:val="26"/>
-          <w:szCs w:val="26"/>
-        </w:rPr>
-        <w:t>Il gestore degli utenti dovrebbe poter:</w:t>
-      </w:r>
-    </w:p>
-    <w:p>
-      <w:pPr>
-        <w:numPr>
-          <w:ilvl w:val="0"/>
-          <w:numId w:val="7"/>
-        </w:numPr>
-        <w:spacing w:before="240"/>
-        <w:rPr>
-          <w:bCs/>
-          <w:sz w:val="26"/>
-          <w:szCs w:val="26"/>
-        </w:rPr>
-      </w:pPr>
-      <w:r>
-        <w:rPr>
-          <w:bCs/>
-          <w:sz w:val="26"/>
-          <w:szCs w:val="26"/>
-        </w:rPr>
-        <w:t>garantire/rimuovere privilegi ad altri utenti</w:t>
-      </w:r>
-    </w:p>
-    <w:p>
-      <w:pPr>
-        <w:numPr>
-          <w:ilvl w:val="0"/>
-          <w:numId w:val="7"/>
-        </w:numPr>
-        <w:spacing w:after="240"/>
-        <w:rPr>
-          <w:bCs/>
-          <w:sz w:val="26"/>
-          <w:szCs w:val="26"/>
-        </w:rPr>
-      </w:pPr>
-      <w:r>
-        <w:rPr>
-          <w:bCs/>
-          <w:sz w:val="26"/>
-          <w:szCs w:val="26"/>
-        </w:rPr>
-        <w:t>bandire account dalla piattaforma</w:t>
-      </w:r>
-    </w:p>
-    <w:p>
-      <w:pPr>
-        <w:spacing w:before="240" w:after="240"/>
-        <w:rPr>
-          <w:bCs/>
-          <w:sz w:val="26"/>
-          <w:szCs w:val="26"/>
-        </w:rPr>
-      </w:pPr>
-      <w:r>
-        <w:rPr>
-          <w:bCs/>
-          <w:sz w:val="26"/>
-          <w:szCs w:val="26"/>
-        </w:rPr>
-        <w:t>La piattaforma dovrebbe:</w:t>
-      </w:r>
-    </w:p>
-    <w:p>
-      <w:pPr>
-        <w:numPr>
-          <w:ilvl w:val="0"/>
-          <w:numId w:val="7"/>
-        </w:numPr>
-        <w:spacing w:before="240"/>
-        <w:rPr>
-          <w:bCs/>
-          <w:sz w:val="26"/>
-          <w:szCs w:val="26"/>
-        </w:rPr>
-      </w:pPr>
-      <w:r>
-        <w:rPr>
-          <w:bCs/>
-          <w:sz w:val="26"/>
-          <w:szCs w:val="26"/>
-        </w:rPr>
-        <w:t>memorizzare i dati dell’utente registrato (immagine profilo, username, biografia, password, e</w:t>
-      </w:r>
-      <w:r>
-        <w:rPr>
-          <w:bCs/>
-          <w:sz w:val="26"/>
-          <w:szCs w:val="26"/>
-        </w:rPr>
-        <w:t>-</w:t>
-      </w:r>
-      <w:r>
-        <w:rPr>
-          <w:bCs/>
-          <w:sz w:val="26"/>
-          <w:szCs w:val="26"/>
-        </w:rPr>
-        <w:t>mail)</w:t>
-      </w:r>
-    </w:p>
-    <w:p>
-      <w:pPr>
-        <w:numPr>
-          <w:ilvl w:val="0"/>
-          <w:numId w:val="7"/>
-        </w:numPr>
-        <w:spacing w:after="240"/>
-        <w:rPr>
-          <w:bCs/>
-          <w:sz w:val="26"/>
-          <w:szCs w:val="26"/>
-        </w:rPr>
-      </w:pPr>
-      <w:r>
-        <w:rPr>
-          <w:bCs/>
+          <w:color w:val="000000" w:themeColor="text1"/>
+          <w:sz w:val="26"/>
+          <w:szCs w:val="26"/>
+        </w:rPr>
+      </w:pPr>
+      <w:r>
+        <w:rPr>
+          <w:color w:val="FF0000"/>
+          <w:sz w:val="26"/>
+          <w:szCs w:val="26"/>
+        </w:rPr>
+        <w:t xml:space="preserve">█ </w:t>
+      </w:r>
+      <w:r>
+        <w:rPr>
           <w:sz w:val="26"/>
           <w:szCs w:val="26"/>
         </w:rPr>
         <w:t>crittografare la password</w:t>
       </w:r>
-    </w:p>
-    <w:p>
-      <w:pPr>
-        <w:pStyle w:val="Titolo1"/>
-        <w:keepNext w:val="0"/>
-        <w:keepLines w:val="0"/>
-        <w:spacing w:before="480"/>
-        <w:rPr>
-          <w:bCs/>
-          <w:sz w:val="46"/>
-          <w:szCs w:val="46"/>
-        </w:rPr>
-      </w:pPr>
       <w:bookmarkStart w:id="2" w:name="_79cwuz2g72pp" w:colFirst="0" w:colLast="0"/>
       <w:bookmarkEnd w:id="2"/>
-      <w:r>
-        <w:rPr>
-          <w:bCs/>
-        </w:rPr>
-        <w:br w:type="page"/>
-      </w:r>
-    </w:p>
-    <w:p>
-      <w:pPr>
-        <w:pStyle w:val="Titolo1"/>
+    </w:p>
+    <w:p>
+      <w:pPr>
+        <w:rPr>
+          <w:sz w:val="40"/>
+          <w:szCs w:val="40"/>
+        </w:rPr>
       </w:pPr>
       <w:bookmarkStart w:id="3" w:name="_5f49le4b6c08" w:colFirst="0" w:colLast="0"/>
       <w:bookmarkEnd w:id="3"/>
+      <w:r>
+        <w:br w:type="page"/>
+      </w:r>
+    </w:p>
+    <w:p>
+      <w:pPr>
+        <w:pStyle w:val="Titolo1"/>
+      </w:pPr>
       <w:r>
         <w:lastRenderedPageBreak/>
         <w:t>Requisiti non funzionali</w:t>
@@ -991,23 +1107,37 @@
         </w:numPr>
         <w:spacing w:before="240" w:after="240"/>
         <w:rPr>
-          <w:bCs/>
-          <w:sz w:val="26"/>
-          <w:szCs w:val="26"/>
-        </w:rPr>
-      </w:pPr>
-      <w:r>
-        <w:rPr>
-          <w:bCs/>
-          <w:sz w:val="26"/>
-          <w:szCs w:val="26"/>
-        </w:rPr>
-        <w:t xml:space="preserve">Tutti gli utenti dovranno essere in grado di creare pagine in </w:t>
+          <w:color w:val="000000" w:themeColor="text1"/>
+          <w:sz w:val="26"/>
+          <w:szCs w:val="26"/>
+        </w:rPr>
+      </w:pPr>
+      <w:r>
+        <w:rPr>
+          <w:color w:val="FF0000"/>
+          <w:sz w:val="26"/>
+          <w:szCs w:val="26"/>
+        </w:rPr>
+        <w:t>█</w:t>
+      </w:r>
+      <w:r>
+        <w:rPr>
+          <w:color w:val="000000" w:themeColor="text1"/>
+          <w:sz w:val="26"/>
+          <w:szCs w:val="26"/>
+        </w:rPr>
+        <w:t xml:space="preserve"> t</w:t>
+      </w:r>
+      <w:r>
+        <w:rPr>
+          <w:sz w:val="26"/>
+          <w:szCs w:val="26"/>
+        </w:rPr>
+        <w:t xml:space="preserve">utti gli utenti dovranno essere in grado di creare pagine in </w:t>
       </w:r>
       <w:proofErr w:type="spellStart"/>
       <w:r>
         <w:rPr>
-          <w:bCs/>
           <w:sz w:val="26"/>
           <w:szCs w:val="26"/>
         </w:rPr>
@@ -1016,11 +1146,10 @@
       <w:proofErr w:type="spellEnd"/>
       <w:r>
         <w:rPr>
-          <w:bCs/>
-          <w:sz w:val="26"/>
-          <w:szCs w:val="26"/>
-        </w:rPr>
-        <w:t xml:space="preserve"> tramite un editor di testo.</w:t>
+          <w:sz w:val="26"/>
+          <w:szCs w:val="26"/>
+        </w:rPr>
+        <w:t xml:space="preserve"> tramite un editor di testo</w:t>
       </w:r>
     </w:p>
     <w:p>
@@ -1032,6 +1161,32 @@
         </w:numPr>
         <w:spacing w:before="240" w:after="240"/>
         <w:rPr>
+          <w:color w:val="000000" w:themeColor="text1"/>
+          <w:sz w:val="26"/>
+          <w:szCs w:val="26"/>
+        </w:rPr>
+      </w:pPr>
+      <w:r>
+        <w:rPr>
+          <w:color w:val="92D050"/>
+          <w:sz w:val="26"/>
+          <w:szCs w:val="26"/>
+        </w:rPr>
+        <w:t xml:space="preserve">█ </w:t>
+      </w:r>
+      <w:r>
+        <w:rPr>
+          <w:sz w:val="26"/>
+          <w:szCs w:val="26"/>
+        </w:rPr>
+        <w:t>verranno utilizzate label e testi popup descrittivi quando necessario</w:t>
+      </w:r>
+    </w:p>
+    <w:p>
+      <w:pPr>
+        <w:spacing w:before="240" w:after="240"/>
+        <w:ind w:firstLine="720"/>
+        <w:rPr>
           <w:bCs/>
           <w:sz w:val="26"/>
           <w:szCs w:val="26"/>
@@ -1043,7 +1198,103 @@
           <w:sz w:val="26"/>
           <w:szCs w:val="26"/>
         </w:rPr>
-        <w:t>Verranno utilizzate label e testi popup descrittivi quando necessario.</w:t>
+        <w:t xml:space="preserve">Nella parte superiore delle pagine saranno previste: </w:t>
+      </w:r>
+    </w:p>
+    <w:p>
+      <w:pPr>
+        <w:numPr>
+          <w:ilvl w:val="0"/>
+          <w:numId w:val="10"/>
+        </w:numPr>
+        <w:spacing w:before="240"/>
+        <w:rPr>
+          <w:color w:val="000000" w:themeColor="text1"/>
+          <w:sz w:val="26"/>
+          <w:szCs w:val="26"/>
+        </w:rPr>
+      </w:pPr>
+      <w:r>
+        <w:rPr>
+          <w:color w:val="92D050"/>
+          <w:sz w:val="26"/>
+          <w:szCs w:val="26"/>
+        </w:rPr>
+        <w:t xml:space="preserve">█ </w:t>
+      </w:r>
+      <w:r>
+        <w:rPr>
+          <w:sz w:val="26"/>
+          <w:szCs w:val="26"/>
+        </w:rPr>
+        <w:t>barra di ricerca</w:t>
+      </w:r>
+    </w:p>
+    <w:p>
+      <w:pPr>
+        <w:numPr>
+          <w:ilvl w:val="0"/>
+          <w:numId w:val="10"/>
+        </w:numPr>
+        <w:rPr>
+          <w:color w:val="000000" w:themeColor="text1"/>
+          <w:sz w:val="26"/>
+          <w:szCs w:val="26"/>
+        </w:rPr>
+      </w:pPr>
+      <w:r>
+        <w:rPr>
+          <w:color w:val="92D050"/>
+          <w:sz w:val="26"/>
+          <w:szCs w:val="26"/>
+        </w:rPr>
+        <w:t xml:space="preserve">█ </w:t>
+      </w:r>
+      <w:r>
+        <w:rPr>
+          <w:sz w:val="26"/>
+          <w:szCs w:val="26"/>
+        </w:rPr>
+        <w:t>link alla home</w:t>
+      </w:r>
+    </w:p>
+    <w:p>
+      <w:pPr>
+        <w:numPr>
+          <w:ilvl w:val="0"/>
+          <w:numId w:val="10"/>
+        </w:numPr>
+        <w:spacing w:after="240"/>
+        <w:rPr>
+          <w:color w:val="000000" w:themeColor="text1"/>
+          <w:sz w:val="26"/>
+          <w:szCs w:val="26"/>
+        </w:rPr>
+      </w:pPr>
+      <w:r>
+        <w:rPr>
+          <w:color w:val="92D050"/>
+          <w:sz w:val="26"/>
+          <w:szCs w:val="26"/>
+        </w:rPr>
+        <w:t>█</w:t>
+      </w:r>
+      <w:r>
+        <w:rPr>
+          <w:sz w:val="26"/>
+          <w:szCs w:val="26"/>
+        </w:rPr>
+        <w:t xml:space="preserve"> link al proprio profilo</w:t>
+      </w:r>
+    </w:p>
+    <w:p>
+      <w:pPr>
+        <w:pStyle w:val="Titolo2"/>
+      </w:pPr>
+      <w:bookmarkStart w:id="5" w:name="_8w8x1udu65wy" w:colFirst="0" w:colLast="0"/>
+      <w:bookmarkEnd w:id="5"/>
+      <w:r>
+        <w:t>Reliability</w:t>
       </w:r>
     </w:p>
     <w:p>
@@ -1055,112 +1306,25 @@
         </w:numPr>
         <w:spacing w:before="240" w:after="240"/>
         <w:rPr>
-          <w:bCs/>
-          <w:sz w:val="26"/>
-          <w:szCs w:val="26"/>
-        </w:rPr>
-      </w:pPr>
-      <w:r>
-        <w:rPr>
-          <w:bCs/>
-          <w:sz w:val="26"/>
-          <w:szCs w:val="26"/>
-        </w:rPr>
-        <w:t>Sarà disponibile agli utenti il manuale d’uso e sarà fruibile tramite blog creato dagli admin.</w:t>
-      </w:r>
-    </w:p>
-    <w:p>
-      <w:pPr>
-        <w:spacing w:before="240" w:after="240"/>
-        <w:ind w:firstLine="720"/>
-        <w:rPr>
-          <w:bCs/>
-          <w:sz w:val="26"/>
-          <w:szCs w:val="26"/>
-        </w:rPr>
-      </w:pPr>
-      <w:r>
-        <w:rPr>
-          <w:bCs/>
-          <w:sz w:val="26"/>
-          <w:szCs w:val="26"/>
-        </w:rPr>
-        <w:t xml:space="preserve">Nella parte superiore delle pagine saranno previste: </w:t>
-      </w:r>
-    </w:p>
-    <w:p>
-      <w:pPr>
-        <w:numPr>
-          <w:ilvl w:val="0"/>
-          <w:numId w:val="10"/>
-        </w:numPr>
-        <w:spacing w:before="240"/>
-        <w:rPr>
-          <w:bCs/>
-          <w:sz w:val="26"/>
-          <w:szCs w:val="26"/>
-        </w:rPr>
-      </w:pPr>
-      <w:r>
-        <w:rPr>
-          <w:bCs/>
-          <w:sz w:val="26"/>
-          <w:szCs w:val="26"/>
-        </w:rPr>
-        <w:t>barra di ricerca</w:t>
-      </w:r>
-    </w:p>
-    <w:p>
-      <w:pPr>
-        <w:numPr>
-          <w:ilvl w:val="0"/>
-          <w:numId w:val="10"/>
-        </w:numPr>
-        <w:rPr>
-          <w:bCs/>
-          <w:sz w:val="26"/>
-          <w:szCs w:val="26"/>
-        </w:rPr>
-      </w:pPr>
-      <w:r>
-        <w:rPr>
-          <w:bCs/>
-          <w:sz w:val="26"/>
-          <w:szCs w:val="26"/>
-        </w:rPr>
-        <w:t>link alla home</w:t>
-      </w:r>
-    </w:p>
-    <w:p>
-      <w:pPr>
-        <w:numPr>
-          <w:ilvl w:val="0"/>
-          <w:numId w:val="10"/>
-        </w:numPr>
-        <w:spacing w:after="240"/>
-        <w:rPr>
-          <w:bCs/>
-          <w:sz w:val="26"/>
-          <w:szCs w:val="26"/>
-        </w:rPr>
-      </w:pPr>
-      <w:r>
-        <w:rPr>
-          <w:bCs/>
-          <w:sz w:val="26"/>
-          <w:szCs w:val="26"/>
-        </w:rPr>
-        <w:t>link al profilo</w:t>
-      </w:r>
-    </w:p>
-    <w:p>
-      <w:pPr>
-        <w:pStyle w:val="Titolo2"/>
-      </w:pPr>
-      <w:bookmarkStart w:id="5" w:name="_8w8x1udu65wy" w:colFirst="0" w:colLast="0"/>
-      <w:bookmarkEnd w:id="5"/>
-      <w:r>
-        <w:t>Reliability</w:t>
+          <w:color w:val="000000" w:themeColor="text1"/>
+          <w:sz w:val="26"/>
+          <w:szCs w:val="26"/>
+        </w:rPr>
+      </w:pPr>
+      <w:r>
+        <w:rPr>
+          <w:color w:val="FF0000"/>
+          <w:sz w:val="26"/>
+          <w:szCs w:val="26"/>
+        </w:rPr>
+        <w:t xml:space="preserve">█ </w:t>
+      </w:r>
+      <w:r>
+        <w:rPr>
+          <w:sz w:val="26"/>
+          <w:szCs w:val="26"/>
+        </w:rPr>
+        <w:t>La robustezza è garantita da pagine di errore o messaggi a schermo che vengono visualizzati laddove ci sia l’inserimento di un input scorretto o di una richiesta formattata male</w:t>
       </w:r>
     </w:p>
     <w:p>
@@ -1172,18 +1336,25 @@
         </w:numPr>
         <w:spacing w:before="240" w:after="240"/>
         <w:rPr>
-          <w:bCs/>
-          <w:sz w:val="26"/>
-          <w:szCs w:val="26"/>
-        </w:rPr>
-      </w:pPr>
-      <w:r>
-        <w:rPr>
-          <w:bCs/>
-          <w:sz w:val="26"/>
-          <w:szCs w:val="26"/>
-        </w:rPr>
-        <w:t>La robustezza è garantita da pagine di errore o messaggi a schermo che vengono visualizzati laddove ci sia l’inserimento di un input scorretto o di una richiesta formattata male.</w:t>
+          <w:color w:val="000000" w:themeColor="text1"/>
+          <w:sz w:val="26"/>
+          <w:szCs w:val="26"/>
+        </w:rPr>
+      </w:pPr>
+      <w:r>
+        <w:rPr>
+          <w:color w:val="FF0000"/>
+          <w:sz w:val="26"/>
+          <w:szCs w:val="26"/>
+        </w:rPr>
+        <w:t>█</w:t>
+      </w:r>
+      <w:r>
+        <w:rPr>
+          <w:sz w:val="26"/>
+          <w:szCs w:val="26"/>
+        </w:rPr>
+        <w:t xml:space="preserve"> I dati sensibili degli utenti saranno protetti tramite crittografia e saranno ridotti al minimo per impedire usi impropri</w:t>
       </w:r>
     </w:p>
     <w:p>
@@ -1195,18 +1366,51 @@
         </w:numPr>
         <w:spacing w:before="240" w:after="240"/>
         <w:rPr>
-          <w:bCs/>
-          <w:sz w:val="26"/>
-          <w:szCs w:val="26"/>
-        </w:rPr>
-      </w:pPr>
-      <w:r>
-        <w:rPr>
-          <w:bCs/>
-          <w:sz w:val="26"/>
-          <w:szCs w:val="26"/>
-        </w:rPr>
-        <w:t>I dati sensibili degli utenti saranno protetti tramite crittografia e saranno ridotti al minimo per impedire usi impropri.</w:t>
+          <w:color w:val="000000" w:themeColor="text1"/>
+          <w:sz w:val="26"/>
+          <w:szCs w:val="26"/>
+        </w:rPr>
+      </w:pPr>
+      <w:r>
+        <w:rPr>
+          <w:color w:val="FFC000"/>
+          <w:sz w:val="26"/>
+          <w:szCs w:val="26"/>
+        </w:rPr>
+        <w:t xml:space="preserve">█ </w:t>
+      </w:r>
+      <w:r>
+        <w:rPr>
+          <w:sz w:val="26"/>
+          <w:szCs w:val="26"/>
+        </w:rPr>
+        <w:t>La sicurezza dovrà evitare le più comuni vulnerabilità delle applicazioni web-</w:t>
+      </w:r>
+      <w:proofErr w:type="spellStart"/>
+      <w:r>
+        <w:rPr>
+          <w:sz w:val="26"/>
+          <w:szCs w:val="26"/>
+        </w:rPr>
+        <w:t>based</w:t>
+      </w:r>
+      <w:proofErr w:type="spellEnd"/>
+      <w:r>
+        <w:rPr>
+          <w:sz w:val="26"/>
+          <w:szCs w:val="26"/>
+        </w:rPr>
+        <w:t xml:space="preserve"> quali XSS e SQL injection.</w:t>
+      </w:r>
+    </w:p>
+    <w:p>
+      <w:pPr>
+        <w:pStyle w:val="Titolo2"/>
+      </w:pPr>
+      <w:bookmarkStart w:id="6" w:name="_3j8x2ne4nj55"/>
+      <w:bookmarkEnd w:id="6"/>
+      <w:r>
+        <w:t>Performance</w:t>
       </w:r>
     </w:p>
     <w:p>
@@ -1218,46 +1422,24 @@
         </w:numPr>
         <w:spacing w:before="240" w:after="240"/>
         <w:rPr>
-          <w:bCs/>
-          <w:sz w:val="26"/>
-          <w:szCs w:val="26"/>
-        </w:rPr>
-      </w:pPr>
-      <w:r>
-        <w:rPr>
-          <w:bCs/>
-          <w:sz w:val="26"/>
-          <w:szCs w:val="26"/>
-        </w:rPr>
-        <w:t>La sicurezza dovrà evitare le più comuni vulnerabilità delle applicazioni web-</w:t>
-      </w:r>
-      <w:proofErr w:type="spellStart"/>
-      <w:r>
-        <w:rPr>
-          <w:bCs/>
-          <w:sz w:val="26"/>
-          <w:szCs w:val="26"/>
-        </w:rPr>
-        <w:t>based</w:t>
-      </w:r>
-      <w:proofErr w:type="spellEnd"/>
-      <w:r>
-        <w:rPr>
-          <w:bCs/>
-          <w:sz w:val="26"/>
-          <w:szCs w:val="26"/>
-        </w:rPr>
-        <w:t xml:space="preserve"> quali XSS, SQL injection, IDOR. </w:t>
-      </w:r>
-    </w:p>
-    <w:p>
-      <w:pPr>
-        <w:pStyle w:val="Titolo2"/>
-      </w:pPr>
-      <w:bookmarkStart w:id="6" w:name="_3j8x2ne4nj55" w:colFirst="0" w:colLast="0"/>
-      <w:bookmarkEnd w:id="6"/>
-      <w:r>
-        <w:t>Performance</w:t>
+          <w:sz w:val="26"/>
+          <w:szCs w:val="26"/>
+        </w:rPr>
+      </w:pPr>
+      <w:r>
+        <w:rPr>
+          <w:color w:val="92D050"/>
+          <w:sz w:val="26"/>
+          <w:szCs w:val="26"/>
+        </w:rPr>
+        <w:t>█</w:t>
+      </w:r>
+      <w:r>
+        <w:rPr>
+          <w:sz w:val="26"/>
+          <w:szCs w:val="26"/>
+        </w:rPr>
+        <w:t xml:space="preserve"> Le pagine dei blog devono caricarsi in meno di tre secondi</w:t>
       </w:r>
     </w:p>
     <w:p>
@@ -1269,18 +1451,24 @@
         </w:numPr>
         <w:spacing w:before="240" w:after="240"/>
         <w:rPr>
-          <w:bCs/>
-          <w:sz w:val="26"/>
-          <w:szCs w:val="26"/>
-        </w:rPr>
-      </w:pPr>
-      <w:r>
-        <w:rPr>
-          <w:bCs/>
-          <w:sz w:val="26"/>
-          <w:szCs w:val="26"/>
-        </w:rPr>
-        <w:t>Il throughput del sistema deve essere tale da gestire una piccola mole di richieste nel minor tempo possibile.</w:t>
+          <w:sz w:val="26"/>
+          <w:szCs w:val="26"/>
+        </w:rPr>
+      </w:pPr>
+      <w:r>
+        <w:rPr>
+          <w:color w:val="92D050"/>
+          <w:sz w:val="26"/>
+          <w:szCs w:val="26"/>
+        </w:rPr>
+        <w:t>█</w:t>
+      </w:r>
+      <w:r>
+        <w:rPr>
+          <w:sz w:val="26"/>
+          <w:szCs w:val="26"/>
+        </w:rPr>
+        <w:t xml:space="preserve"> Il sistema dovrebbe essere in grado di servire almeno 200 utenti in contemporanea senza particolari rallentamenti nelle singole richieste</w:t>
       </w:r>
     </w:p>
     <w:p>
@@ -1292,34 +1480,34 @@
         </w:numPr>
         <w:spacing w:before="240" w:after="240"/>
         <w:rPr>
-          <w:bCs/>
-          <w:sz w:val="26"/>
-          <w:szCs w:val="26"/>
-        </w:rPr>
-      </w:pPr>
-      <w:r>
-        <w:rPr>
-          <w:bCs/>
-          <w:sz w:val="26"/>
-          <w:szCs w:val="26"/>
-        </w:rPr>
-        <w:t xml:space="preserve">Le pagine dei blog generate dallo staff devono caricarsi in meno di </w:t>
-      </w:r>
-      <w:r>
-        <w:rPr>
-          <w:bCs/>
-          <w:sz w:val="26"/>
-          <w:szCs w:val="26"/>
-        </w:rPr>
-        <w:t>tre</w:t>
-      </w:r>
-      <w:r>
-        <w:rPr>
-          <w:bCs/>
-          <w:sz w:val="26"/>
-          <w:szCs w:val="26"/>
-        </w:rPr>
-        <w:t xml:space="preserve"> secondi</w:t>
+          <w:sz w:val="26"/>
+          <w:szCs w:val="26"/>
+        </w:rPr>
+      </w:pPr>
+      <w:r>
+        <w:rPr>
+          <w:color w:val="92D050"/>
+          <w:sz w:val="26"/>
+          <w:szCs w:val="26"/>
+        </w:rPr>
+        <w:t>█</w:t>
+      </w:r>
+      <w:r>
+        <w:rPr>
+          <w:sz w:val="26"/>
+          <w:szCs w:val="26"/>
+        </w:rPr>
+        <w:t xml:space="preserve"> Il server dovrebbe garantire un uptime di almeno il 95%</w:t>
+      </w:r>
+      <w:bookmarkStart w:id="7" w:name="_7lp9rhoaspn6" w:colFirst="0" w:colLast="0"/>
+      <w:bookmarkEnd w:id="7"/>
+    </w:p>
+    <w:p>
+      <w:pPr>
+        <w:pStyle w:val="Titolo2"/>
+      </w:pPr>
+      <w:r>
+        <w:t>Supportability</w:t>
       </w:r>
     </w:p>
     <w:p>
@@ -1331,18 +1519,35 @@
         </w:numPr>
         <w:spacing w:before="240" w:after="240"/>
         <w:rPr>
-          <w:bCs/>
-          <w:sz w:val="26"/>
-          <w:szCs w:val="26"/>
-        </w:rPr>
-      </w:pPr>
-      <w:r>
-        <w:rPr>
-          <w:bCs/>
-          <w:sz w:val="26"/>
-          <w:szCs w:val="26"/>
-        </w:rPr>
-        <w:t>Il sistema dovrebbe essere in grado di servire almeno 2000 utenti in contemporanea senza particolari rallentamenti nelle singole richieste.</w:t>
+          <w:sz w:val="26"/>
+          <w:szCs w:val="26"/>
+        </w:rPr>
+      </w:pPr>
+      <w:r>
+        <w:rPr>
+          <w:color w:val="FF0000"/>
+          <w:sz w:val="26"/>
+          <w:szCs w:val="26"/>
+        </w:rPr>
+        <w:t>█</w:t>
+      </w:r>
+      <w:r>
+        <w:rPr>
+          <w:sz w:val="26"/>
+          <w:szCs w:val="26"/>
+        </w:rPr>
+        <w:t xml:space="preserve"> Il sistema dovrà avere un elevato livello di modularità tale da ridurre al minimo l’accoppiamento e la coesione tra le classi.</w:t>
+      </w:r>
+    </w:p>
+    <w:p>
+      <w:pPr>
+        <w:pStyle w:val="Titolo2"/>
+      </w:pPr>
+      <w:bookmarkStart w:id="8" w:name="_1z9otqxjqzqr" w:colFirst="0" w:colLast="0"/>
+      <w:bookmarkEnd w:id="8"/>
+      <w:r>
+        <w:lastRenderedPageBreak/>
+        <w:t>Packaging</w:t>
       </w:r>
     </w:p>
     <w:p>
@@ -1354,154 +1559,28 @@
         </w:numPr>
         <w:spacing w:before="240" w:after="240"/>
         <w:rPr>
-          <w:bCs/>
-          <w:sz w:val="26"/>
-          <w:szCs w:val="26"/>
-        </w:rPr>
-      </w:pPr>
-      <w:r>
-        <w:rPr>
-          <w:bCs/>
-          <w:sz w:val="26"/>
-          <w:szCs w:val="26"/>
-        </w:rPr>
-        <w:t>Il server dovrebbe garantire un uptime di almeno il 75%.</w:t>
-      </w:r>
-    </w:p>
-    <w:p>
-      <w:pPr>
-        <w:rPr>
-          <w:bCs/>
-          <w:sz w:val="26"/>
-          <w:szCs w:val="26"/>
-        </w:rPr>
-      </w:pPr>
-      <w:r>
-        <w:rPr>
-          <w:bCs/>
-          <w:sz w:val="26"/>
-          <w:szCs w:val="26"/>
-        </w:rPr>
-        <w:br w:type="page"/>
-      </w:r>
-    </w:p>
-    <w:p>
-      <w:pPr>
-        <w:pStyle w:val="Titolo2"/>
-      </w:pPr>
-      <w:bookmarkStart w:id="7" w:name="_7lp9rhoaspn6" w:colFirst="0" w:colLast="0"/>
-      <w:bookmarkEnd w:id="7"/>
-      <w:r>
-        <w:lastRenderedPageBreak/>
-        <w:t>Supportability</w:t>
-      </w:r>
-    </w:p>
-    <w:p>
-      <w:pPr>
-        <w:pStyle w:val="Paragrafoelenco"/>
-        <w:numPr>
-          <w:ilvl w:val="0"/>
-          <w:numId w:val="10"/>
-        </w:numPr>
-        <w:spacing w:before="240" w:after="240"/>
-        <w:rPr>
-          <w:bCs/>
-          <w:sz w:val="26"/>
-          <w:szCs w:val="26"/>
-        </w:rPr>
-      </w:pPr>
-      <w:r>
-        <w:rPr>
-          <w:bCs/>
-          <w:sz w:val="26"/>
-          <w:szCs w:val="26"/>
-        </w:rPr>
-        <w:t>Il sistema dovrà avere un elevato livello di modularità tale da ridurre al minimo l’accoppiamento e la coesione tra le classi.</w:t>
-      </w:r>
-    </w:p>
-    <w:p>
-      <w:pPr>
-        <w:pStyle w:val="Titolo2"/>
-      </w:pPr>
-      <w:r>
-        <w:t>Legal</w:t>
-      </w:r>
-    </w:p>
-    <w:p>
-      <w:pPr>
-        <w:pStyle w:val="Paragrafoelenco"/>
-        <w:numPr>
-          <w:ilvl w:val="0"/>
-          <w:numId w:val="10"/>
-        </w:numPr>
-        <w:rPr>
-          <w:sz w:val="36"/>
-          <w:szCs w:val="36"/>
-        </w:rPr>
-      </w:pPr>
-      <w:r>
-        <w:rPr>
-          <w:sz w:val="26"/>
-          <w:szCs w:val="26"/>
-        </w:rPr>
-        <w:t xml:space="preserve">Il sistema sarà sotto licenza </w:t>
+          <w:sz w:val="26"/>
+          <w:szCs w:val="26"/>
+        </w:rPr>
+      </w:pPr>
+      <w:r>
+        <w:rPr>
+          <w:color w:val="92D050"/>
+          <w:sz w:val="26"/>
+          <w:szCs w:val="26"/>
+        </w:rPr>
+        <w:t>█</w:t>
+      </w:r>
+      <w:r>
+        <w:rPr>
+          <w:sz w:val="26"/>
+          <w:szCs w:val="26"/>
+        </w:rPr>
+        <w:t xml:space="preserve"> Il sistema dovrà essere installabile mediante il sistema di virtualizzazione </w:t>
       </w:r>
       <w:hyperlink r:id="rId10">
         <w:r>
           <w:rPr>
-            <w:color w:val="1155CC"/>
-            <w:sz w:val="26"/>
-            <w:szCs w:val="26"/>
-            <w:u w:val="single"/>
-          </w:rPr>
-          <w:t>MIT</w:t>
-        </w:r>
-      </w:hyperlink>
-      <w:r>
-        <w:rPr>
-          <w:sz w:val="26"/>
-          <w:szCs w:val="26"/>
-        </w:rPr>
-        <w:t>.</w:t>
-      </w:r>
-    </w:p>
-    <w:p>
-      <w:pPr>
-        <w:pStyle w:val="Titolo2"/>
-      </w:pPr>
-      <w:bookmarkStart w:id="8" w:name="_1z9otqxjqzqr" w:colFirst="0" w:colLast="0"/>
-      <w:bookmarkEnd w:id="8"/>
-      <w:r>
-        <w:t>Packaging</w:t>
-      </w:r>
-    </w:p>
-    <w:p>
-      <w:pPr>
-        <w:pStyle w:val="Paragrafoelenco"/>
-        <w:numPr>
-          <w:ilvl w:val="0"/>
-          <w:numId w:val="10"/>
-        </w:numPr>
-        <w:spacing w:before="240" w:after="240"/>
-        <w:rPr>
-          <w:bCs/>
-          <w:sz w:val="26"/>
-          <w:szCs w:val="26"/>
-        </w:rPr>
-      </w:pPr>
-      <w:r>
-        <w:rPr>
-          <w:bCs/>
-          <w:sz w:val="26"/>
-          <w:szCs w:val="26"/>
-        </w:rPr>
-        <w:t xml:space="preserve">Il sistema dovrà essere installabile mediante il sistema di virtualizzazione </w:t>
-      </w:r>
-      <w:hyperlink r:id="rId11">
-        <w:r>
-          <w:rPr>
-            <w:bCs/>
-            <w:color w:val="1155CC"/>
             <w:sz w:val="26"/>
             <w:szCs w:val="26"/>
             <w:u w:val="single"/>
@@ -1511,7 +1590,6 @@
       </w:hyperlink>
       <w:r>
         <w:rPr>
-          <w:bCs/>
           <w:sz w:val="26"/>
           <w:szCs w:val="26"/>
         </w:rPr>
@@ -1525,16 +1603,14 @@
         <w:keepLines w:val="0"/>
         <w:spacing w:before="480"/>
         <w:rPr>
-          <w:bCs/>
-          <w:sz w:val="26"/>
-          <w:szCs w:val="26"/>
-        </w:rPr>
-      </w:pPr>
-      <w:bookmarkStart w:id="9" w:name="_9etozk59kpcq" w:colFirst="0" w:colLast="0"/>
+          <w:sz w:val="26"/>
+          <w:szCs w:val="26"/>
+        </w:rPr>
+      </w:pPr>
+      <w:bookmarkStart w:id="9" w:name="_9etozk59kpcq"/>
       <w:bookmarkEnd w:id="9"/>
       <w:r>
         <w:rPr>
-          <w:bCs/>
           <w:sz w:val="46"/>
           <w:szCs w:val="46"/>
         </w:rPr>
@@ -1543,11 +1619,42 @@
     </w:p>
     <w:p>
       <w:pPr>
+        <w:rPr>
+          <w:sz w:val="26"/>
+          <w:szCs w:val="26"/>
+        </w:rPr>
+      </w:pPr>
+      <w:r>
+        <w:rPr>
+          <w:sz w:val="26"/>
+          <w:szCs w:val="26"/>
+        </w:rPr>
+        <w:t>Per il sistema si è proposta un’</w:t>
+      </w:r>
+      <w:r>
+        <w:rPr>
+          <w:b/>
+          <w:bCs/>
+          <w:sz w:val="26"/>
+          <w:szCs w:val="26"/>
+        </w:rPr>
+        <w:t>architettura a tre livelli</w:t>
+      </w:r>
+      <w:r>
+        <w:rPr>
+          <w:sz w:val="26"/>
+          <w:szCs w:val="26"/>
+        </w:rPr>
+        <w:t>.</w:t>
+      </w:r>
+    </w:p>
+    <w:p>
+      <w:pPr>
         <w:spacing w:before="240" w:after="240"/>
-        <w:rPr>
-          <w:bCs/>
-          <w:sz w:val="26"/>
-          <w:szCs w:val="26"/>
+        <w:jc w:val="center"/>
+        <w:rPr>
+          <w:sz w:val="46"/>
+          <w:szCs w:val="46"/>
         </w:rPr>
       </w:pPr>
       <w:r>
@@ -1558,8 +1665,8 @@
           <w:szCs w:val="26"/>
         </w:rPr>
         <w:drawing>
-          <wp:inline distT="114300" distB="114300" distL="114300" distR="114300" wp14:anchorId="0C609E62" wp14:editId="71A8C6FA">
-            <wp:extent cx="5400675" cy="2743200"/>
+          <wp:inline distT="0" distB="0" distL="0" distR="0" wp14:anchorId="0C609E62" wp14:editId="4EDF1FCF">
+            <wp:extent cx="5855458" cy="2418880"/>
             <wp:effectExtent l="0" t="0" r="0" b="0"/>
             <wp:docPr id="1" name="image1.png"/>
             <wp:cNvGraphicFramePr/>
@@ -1571,7 +1678,13 @@
                     <pic:cNvPicPr preferRelativeResize="0"/>
                   </pic:nvPicPr>
                   <pic:blipFill>
-                    <a:blip r:embed="rId12"/>
+                    <a:blip r:embed="rId11">
+                      <a:extLst>
+                        <a:ext uri="{28A0092B-C50C-407E-A947-70E740481C1C}">
+                          <a14:useLocalDpi xmlns:a14="http://schemas.microsoft.com/office/drawing/2010/main" val="0"/>
+                        </a:ext>
+                      </a:extLst>
+                    </a:blip>
                     <a:srcRect l="2990" t="4911" r="2823" b="6183"/>
                     <a:stretch>
                       <a:fillRect/>
@@ -1580,7 +1693,7 @@
                   <pic:spPr>
                     <a:xfrm>
                       <a:off x="0" y="0"/>
-                      <a:ext cx="5400675" cy="2743200"/>
+                      <a:ext cx="5855458" cy="2418880"/>
                     </a:xfrm>
                     <a:prstGeom prst="rect">
                       <a:avLst/>
@@ -1593,49 +1706,26 @@
           </wp:inline>
         </w:drawing>
       </w:r>
-    </w:p>
-    <w:p>
-      <w:pPr>
-        <w:pStyle w:val="Titolo1"/>
-        <w:keepNext w:val="0"/>
-        <w:keepLines w:val="0"/>
-        <w:spacing w:before="480"/>
+      <w:bookmarkStart w:id="10" w:name="_hadkws3gzqyt" w:colFirst="0" w:colLast="0"/>
+      <w:bookmarkStart w:id="11" w:name="_b6wro1vw8gxj" w:colFirst="0" w:colLast="0"/>
+      <w:bookmarkEnd w:id="10"/>
+      <w:bookmarkEnd w:id="11"/>
+    </w:p>
+    <w:p>
+      <w:pPr>
+        <w:spacing w:before="240" w:after="240"/>
+        <w:rPr>
+          <w:bCs/>
+          <w:sz w:val="26"/>
+          <w:szCs w:val="26"/>
+        </w:rPr>
+      </w:pPr>
+      <w:r>
         <w:rPr>
           <w:bCs/>
           <w:sz w:val="46"/>
           <w:szCs w:val="46"/>
         </w:rPr>
-      </w:pPr>
-      <w:bookmarkStart w:id="10" w:name="_hadkws3gzqyt" w:colFirst="0" w:colLast="0"/>
-      <w:bookmarkEnd w:id="10"/>
-      <w:r>
-        <w:rPr>
-          <w:bCs/>
-        </w:rPr>
-        <w:br w:type="page"/>
-      </w:r>
-    </w:p>
-    <w:p>
-      <w:pPr>
-        <w:pStyle w:val="Titolo1"/>
-        <w:keepNext w:val="0"/>
-        <w:keepLines w:val="0"/>
-        <w:spacing w:before="480"/>
-        <w:rPr>
-          <w:bCs/>
-          <w:sz w:val="46"/>
-          <w:szCs w:val="46"/>
-        </w:rPr>
-      </w:pPr>
-      <w:bookmarkStart w:id="11" w:name="_b6wro1vw8gxj" w:colFirst="0" w:colLast="0"/>
-      <w:bookmarkEnd w:id="11"/>
-      <w:r>
-        <w:rPr>
-          <w:bCs/>
-          <w:sz w:val="46"/>
-          <w:szCs w:val="46"/>
-        </w:rPr>
-        <w:lastRenderedPageBreak/>
         <w:t>Deliverables attese dal cliente</w:t>
       </w:r>
     </w:p>
@@ -1897,35 +1987,16 @@
       <w:pPr>
         <w:spacing w:before="240" w:after="240"/>
         <w:rPr>
-          <w:bCs/>
-          <w:sz w:val="26"/>
-          <w:szCs w:val="26"/>
-        </w:rPr>
-      </w:pPr>
-      <w:r>
-        <w:rPr>
-          <w:bCs/>
-          <w:sz w:val="26"/>
-          <w:szCs w:val="26"/>
-        </w:rPr>
-        <w:t>I test devono essere completamente soddisfatti per poter rendere il sito operativo.</w:t>
-      </w:r>
-    </w:p>
-    <w:p>
-      <w:pPr>
-        <w:rPr>
-          <w:bCs/>
-          <w:sz w:val="26"/>
-          <w:szCs w:val="26"/>
-        </w:rPr>
-      </w:pPr>
-      <w:r>
-        <w:rPr>
-          <w:bCs/>
-          <w:sz w:val="26"/>
-          <w:szCs w:val="26"/>
-        </w:rPr>
-        <w:br w:type="page"/>
+          <w:sz w:val="26"/>
+          <w:szCs w:val="26"/>
+        </w:rPr>
+      </w:pPr>
+      <w:r>
+        <w:rPr>
+          <w:sz w:val="26"/>
+          <w:szCs w:val="26"/>
+        </w:rPr>
+        <w:t>I test devono passare tutti per poter rendere il sito operativo e devono coprire tutti i requisiti specificati.</w:t>
       </w:r>
     </w:p>
     <w:p>
@@ -1939,9 +2010,24 @@
     </w:p>
     <w:p>
       <w:pPr>
-        <w:pStyle w:val="Titolo2"/>
-      </w:pPr>
-      <w:r>
+        <w:spacing w:before="240" w:after="240" w:line="240" w:lineRule="auto"/>
+        <w:rPr>
+          <w:rFonts w:ascii="Times New Roman" w:eastAsia="Times New Roman" w:hAnsi="Times New Roman" w:cs="Times New Roman"/>
+          <w:sz w:val="24"/>
+          <w:szCs w:val="24"/>
+          <w:lang w:val="it-IT"/>
+        </w:rPr>
+      </w:pPr>
+      <w:r>
+        <w:rPr>
+          <w:rFonts w:eastAsia="Times New Roman"/>
+          <w:b/>
+          <w:bCs/>
+          <w:color w:val="000000"/>
+          <w:sz w:val="26"/>
+          <w:szCs w:val="26"/>
+          <w:lang w:val="it-IT"/>
+        </w:rPr>
         <w:t>Scenari utente</w:t>
       </w:r>
     </w:p>
@@ -1950,254 +2036,715 @@
         <w:pStyle w:val="Paragrafoelenco"/>
         <w:numPr>
           <w:ilvl w:val="0"/>
-          <w:numId w:val="20"/>
+          <w:numId w:val="23"/>
         </w:numPr>
-        <w:rPr>
-          <w:sz w:val="26"/>
-          <w:szCs w:val="26"/>
-        </w:rPr>
-      </w:pPr>
-      <w:r>
-        <w:rPr>
-          <w:sz w:val="26"/>
-          <w:szCs w:val="26"/>
-        </w:rPr>
-        <w:t>Anastasia è appassionata di lettura e da sempre vorrebbe avere il suo spazio sul Web per condividere la propria passione e le proprie opinioni sui libri che più ama. Navigando in rete si imbatte in TomMASO, un servizio completamente gratuito e open source che le permette di fare ciò che ha sempre voluto. Una volta sul sito nota subito il link alla pagina che mostra i migliori blog registrati, decide quindi di aprire il primo, viene, quindi, mostrata un’anteprima degli ultimi articoli creati. Vedendo la qualità del blog e avendo letto la semplicità con cui è possibile crearli, decide di registrarsi alla piattaforma. Mentre si registra inserisce due password diverse e il sistema le segnala l’errore. Sistemato l’errore, Anastasia riesce finalmente a registrarsi e viene reindirizzata al suo profilo.</w:t>
-      </w:r>
-      <w:r>
-        <w:rPr>
-          <w:sz w:val="26"/>
-          <w:szCs w:val="26"/>
-        </w:rPr>
+        <w:spacing w:before="240" w:after="240" w:line="240" w:lineRule="auto"/>
+        <w:jc w:val="both"/>
+        <w:rPr>
+          <w:sz w:val="26"/>
+          <w:szCs w:val="26"/>
+        </w:rPr>
+      </w:pPr>
+      <w:r>
+        <w:rPr>
+          <w:rFonts w:eastAsia="Times New Roman"/>
+          <w:sz w:val="26"/>
+          <w:szCs w:val="26"/>
+          <w:lang w:val="it-IT"/>
+        </w:rPr>
+        <w:t xml:space="preserve">Anastasia è appassionata di lettura e da sempre vorrebbe avere il suo spazio sul Web per condividere la propria passione e le proprie opinioni sui libri che più ama. Navigando in rete si imbatte in TomMASO, un servizio completamente gratuito e open source che le permette di fare ciò che ha sempre voluto. Una volta sul sito nota subito il link alla pagina che mostra i migliori blog registrati, decide quindi di aprire il primo, viene, quindi, mostrata un’anteprima degli ultimi articoli creati. Vedendo la qualità del blog e avendo letto della semplicità con cui è possibile crearli, decide di registrarsi alla piattaforma. Mentre si registra inserisce due password diverse e il sistema le segnala l’errore. Sistemato l’errore, Anastasia riesce finalmente a registrarsi e viene reindirizzata al suo profilo. Decide, quindi, di creare subito il suo primo blog, dal profilo clicca sul tasto per creare il blog e le viene richiesto un nome. Inserisce un nome poco originale ed il sistema la avvisa che un blog con questo nome è già presente, pertanto decide di dargliene uno più distintivo. Il blog viene creato e nel suo profilo compare l’icona ad esso associata. A questo punto si presentano diverse scelte per il blog: visualizzare gli articoli principali, gestire i file e cancellare il blog. Sceglie di gestire i file e decide di caricare un’immagine del suo libro preferito, clicca sull’apposito pulsante e le vengono mostrate due possibilità: caricare un file e creare una pagina in </w:t>
+      </w:r>
+      <w:proofErr w:type="spellStart"/>
+      <w:r>
+        <w:rPr>
+          <w:rFonts w:eastAsia="Times New Roman"/>
+          <w:sz w:val="26"/>
+          <w:szCs w:val="26"/>
+          <w:lang w:val="it-IT"/>
+        </w:rPr>
+        <w:t>Markdown</w:t>
+      </w:r>
+      <w:proofErr w:type="spellEnd"/>
+      <w:r>
+        <w:rPr>
+          <w:rFonts w:eastAsia="Times New Roman"/>
+          <w:sz w:val="26"/>
+          <w:szCs w:val="26"/>
+          <w:lang w:val="it-IT"/>
+        </w:rPr>
+        <w:t xml:space="preserve">. Sceglie di caricare un file e si apre una finestra popup che le permette di selezionare il file dal suo dispositivo e preme su “Carica”. A questo punto viene reindirizzata alla pagina del suo blog e decide di creare un articolo tramite l’editor offerto dalla piattaforma. Inserisce il titolo della sua pagina e le viene mostrato l’editor </w:t>
+      </w:r>
+      <w:proofErr w:type="spellStart"/>
+      <w:r>
+        <w:rPr>
+          <w:rFonts w:eastAsia="Times New Roman"/>
+          <w:sz w:val="26"/>
+          <w:szCs w:val="26"/>
+          <w:lang w:val="it-IT"/>
+        </w:rPr>
+        <w:t>Markdown</w:t>
+      </w:r>
+      <w:proofErr w:type="spellEnd"/>
+      <w:r>
+        <w:rPr>
+          <w:rFonts w:eastAsia="Times New Roman"/>
+          <w:sz w:val="26"/>
+          <w:szCs w:val="26"/>
+          <w:lang w:val="it-IT"/>
+        </w:rPr>
+        <w:t>, il quale presenta tasti per: grassetto, corsivo, intestazione, citazione, elenco puntato, elenco numerato, link, immagine e nota che è possibile visualizzare una preview dell’articolo in tempo reale. Finita la modifica del documento, lo salva e ne visualizza il risultato.</w:t>
+      </w:r>
+    </w:p>
+    <w:p>
+      <w:pPr>
+        <w:spacing w:before="240" w:after="240" w:line="240" w:lineRule="auto"/>
+        <w:jc w:val="center"/>
+      </w:pPr>
+      <w:r>
+        <w:rPr>
+          <w:rFonts w:eastAsia="Times New Roman"/>
+          <w:sz w:val="26"/>
+          <w:szCs w:val="26"/>
+          <w:lang w:val="it-IT"/>
+        </w:rPr>
+        <w:lastRenderedPageBreak/>
         <w:t xml:space="preserve"> </w:t>
       </w:r>
       <w:r>
         <w:rPr>
-          <w:sz w:val="26"/>
-          <w:szCs w:val="26"/>
-        </w:rPr>
-        <w:t xml:space="preserve">Decide, quindi, di creare subito il suo primo blog, dal profilo clicca sull’intuitivo tasto per creare blog e le viene richiesto un nome. Inserisce un nome poco originale ed il sistema la avvisa che un blog con questo nome è già presente, pertanto decide di dargliene uno più distintivo. Il blog viene creato e nel suo profilo compare l’icona ad esso associata. A questo punto si presentano quattro scelte per il blog: visualizzare gli articoli principali, gestire i file, modificare il nome del blog e cancellare il blog. Sceglie di gestire i file e decide di creare una cartella dove inserire le immagini, clicca sull’apposito pulsante e le vengono mostrate tre possibilità: caricare un file, creare una pagina in </w:t>
-      </w:r>
+          <w:noProof/>
+        </w:rPr>
+        <w:drawing>
+          <wp:inline distT="0" distB="0" distL="0" distR="0" wp14:anchorId="31138529" wp14:editId="5D156A11">
+            <wp:extent cx="3008748" cy="3921582"/>
+            <wp:effectExtent l="0" t="0" r="0" b="0"/>
+            <wp:docPr id="2050266289" name="Immagine 2050266289" descr="https://cdn.discordapp.com/attachments/838854816264486922/928690663002878012/Untitled.png"/>
+            <wp:cNvGraphicFramePr>
+              <a:graphicFrameLocks xmlns:a="http://schemas.openxmlformats.org/drawingml/2006/main" noChangeAspect="1"/>
+            </wp:cNvGraphicFramePr>
+            <a:graphic xmlns:a="http://schemas.openxmlformats.org/drawingml/2006/main">
+              <a:graphicData uri="http://schemas.openxmlformats.org/drawingml/2006/picture">
+                <pic:pic xmlns:pic="http://schemas.openxmlformats.org/drawingml/2006/picture">
+                  <pic:nvPicPr>
+                    <pic:cNvPr id="0" name=""/>
+                    <pic:cNvPicPr/>
+                  </pic:nvPicPr>
+                  <pic:blipFill>
+                    <a:blip r:embed="rId12" cstate="print">
+                      <a:extLst>
+                        <a:ext uri="{28A0092B-C50C-407E-A947-70E740481C1C}">
+                          <a14:useLocalDpi xmlns:a14="http://schemas.microsoft.com/office/drawing/2010/main" val="0"/>
+                        </a:ext>
+                      </a:extLst>
+                    </a:blip>
+                    <a:stretch>
+                      <a:fillRect/>
+                    </a:stretch>
+                  </pic:blipFill>
+                  <pic:spPr>
+                    <a:xfrm>
+                      <a:off x="0" y="0"/>
+                      <a:ext cx="3008748" cy="3921582"/>
+                    </a:xfrm>
+                    <a:prstGeom prst="rect">
+                      <a:avLst/>
+                    </a:prstGeom>
+                  </pic:spPr>
+                </pic:pic>
+              </a:graphicData>
+            </a:graphic>
+          </wp:inline>
+        </w:drawing>
+      </w:r>
+    </w:p>
+    <w:p>
+      <w:pPr>
+        <w:pStyle w:val="Titolo6"/>
+        <w:jc w:val="right"/>
+        <w:rPr>
+          <w:lang w:val="it-IT"/>
+        </w:rPr>
+      </w:pPr>
       <w:proofErr w:type="spellStart"/>
       <w:r>
         <w:rPr>
-          <w:sz w:val="26"/>
-          <w:szCs w:val="26"/>
-        </w:rPr>
-        <w:t>Markdown</w:t>
+          <w:lang w:val="it-IT"/>
+        </w:rPr>
+        <w:t>Mockup</w:t>
       </w:r>
       <w:proofErr w:type="spellEnd"/>
       <w:r>
         <w:rPr>
-          <w:sz w:val="26"/>
-          <w:szCs w:val="26"/>
-        </w:rPr>
-        <w:t xml:space="preserve"> o creare una cartella. Crea la sua cartella “Immagini” e al suo interno le vengono proposte nuovamente le stesse possibilità e questa volta sceglie di caricare l’immagine della copertina del suo libro preferito. Si apre una finestra popup che le permette di selezionare il file dal suo dispositivo e preme su “Carica”. A questo punto torna nella home directory del suo blog e decide di creare un articolo tramite l’editor offerto dalla piattaforma. Inserisce il titolo della sua pagina e le viene mostrato l’editor </w:t>
-      </w:r>
-      <w:proofErr w:type="spellStart"/>
-      <w:r>
-        <w:rPr>
-          <w:sz w:val="26"/>
-          <w:szCs w:val="26"/>
-        </w:rPr>
-        <w:t>Markdown</w:t>
-      </w:r>
-      <w:proofErr w:type="spellEnd"/>
-      <w:r>
-        <w:rPr>
-          <w:sz w:val="26"/>
-          <w:szCs w:val="26"/>
-        </w:rPr>
-        <w:t>, il quale presenta tasti per: grassetto, corsivo, intestazione, citazione, elenco puntato, elenco numerato, link, immagine e nota che è possibile visualizzare una preview dell’articolo in tempo reale. Finita la modifica del documento, lo salva e ne visualizza il risultato.</w:t>
-      </w:r>
-    </w:p>
-    <w:p>
-      <w:pPr>
-        <w:pStyle w:val="NormaleWeb"/>
-        <w:spacing w:before="240" w:beforeAutospacing="0" w:after="240" w:afterAutospacing="0"/>
-        <w:textAlignment w:val="baseline"/>
-        <w:rPr>
-          <w:rFonts w:ascii="Arial" w:hAnsi="Arial" w:cs="Arial"/>
-          <w:sz w:val="26"/>
-          <w:szCs w:val="26"/>
-        </w:rPr>
-      </w:pPr>
-    </w:p>
-    <w:p>
-      <w:pPr>
-        <w:pStyle w:val="NormaleWeb"/>
+          <w:lang w:val="it-IT"/>
+        </w:rPr>
+        <w:t xml:space="preserve"> schermata home</w:t>
+      </w:r>
+    </w:p>
+    <w:p>
+      <w:pPr>
+        <w:rPr>
+          <w:lang w:val="it-IT"/>
+        </w:rPr>
+      </w:pPr>
+      <w:r>
+        <w:rPr>
+          <w:lang w:val="it-IT"/>
+        </w:rPr>
+        <w:br w:type="page"/>
+      </w:r>
+    </w:p>
+    <w:p>
+      <w:pPr>
+        <w:pStyle w:val="Paragrafoelenco"/>
         <w:numPr>
           <w:ilvl w:val="0"/>
-          <w:numId w:val="19"/>
+          <w:numId w:val="23"/>
         </w:numPr>
-        <w:spacing w:before="240" w:beforeAutospacing="0" w:after="240" w:afterAutospacing="0"/>
-        <w:textAlignment w:val="baseline"/>
-        <w:rPr>
-          <w:rFonts w:ascii="Arial" w:hAnsi="Arial" w:cs="Arial"/>
+        <w:spacing w:before="240" w:after="240" w:line="240" w:lineRule="auto"/>
+        <w:jc w:val="both"/>
+        <w:rPr>
+          <w:sz w:val="24"/>
+          <w:szCs w:val="24"/>
+          <w:lang w:val="it-IT"/>
+        </w:rPr>
+      </w:pPr>
+      <w:r>
+        <w:rPr>
+          <w:rFonts w:eastAsia="Times New Roman"/>
+          <w:sz w:val="26"/>
+          <w:szCs w:val="26"/>
+          <w:lang w:val="it-IT"/>
+        </w:rPr>
+        <w:lastRenderedPageBreak/>
+        <w:t>Bartolomeo è un utente registrato al sito e si imbatte nel blog di Anastasia. Da grande appassionato di lettura, decide di leggere l’articolo sul libro preferito di Anastasia. Lo trova molto interessante e decide di lasciare un commento con le proprie impressioni sul libro. Si dirige nell’area commenti dell’articolo e, tramite la casella di testo, scrive le sue impressioni. Una volta lasciato il commento è ancora molto entusiasta e decide di contattare privatamente Anastasia, tramite la chat offerta dalla piattaforma. Si dirige al suo profilo e tramite l’icona per avviare una conversazione viene creata una chat tra i due.</w:t>
+      </w:r>
+    </w:p>
+    <w:p>
+      <w:pPr>
+        <w:pStyle w:val="Paragrafoelenco"/>
+        <w:spacing w:before="240" w:after="240" w:line="240" w:lineRule="auto"/>
+        <w:jc w:val="both"/>
+        <w:rPr>
+          <w:sz w:val="24"/>
+          <w:szCs w:val="24"/>
+          <w:lang w:val="it-IT"/>
+        </w:rPr>
+      </w:pPr>
+    </w:p>
+    <w:p>
+      <w:pPr>
+        <w:pStyle w:val="Paragrafoelenco"/>
+        <w:spacing w:before="240" w:after="240" w:line="240" w:lineRule="auto"/>
+        <w:ind w:left="0"/>
+        <w:jc w:val="center"/>
+      </w:pPr>
+      <w:r>
+        <w:rPr>
+          <w:noProof/>
+        </w:rPr>
+        <w:drawing>
+          <wp:inline distT="0" distB="0" distL="0" distR="0" wp14:anchorId="1CD41B02" wp14:editId="58BB3701">
+            <wp:extent cx="3420376" cy="3181348"/>
+            <wp:effectExtent l="0" t="0" r="0" b="0"/>
+            <wp:docPr id="2075593362" name="Immagine 2075593362" descr="https://cdn.discordapp.com/attachments/838854816264486922/928693426998898758/Untitled_1.png"/>
+            <wp:cNvGraphicFramePr>
+              <a:graphicFrameLocks xmlns:a="http://schemas.openxmlformats.org/drawingml/2006/main" noChangeAspect="1"/>
+            </wp:cNvGraphicFramePr>
+            <a:graphic xmlns:a="http://schemas.openxmlformats.org/drawingml/2006/main">
+              <a:graphicData uri="http://schemas.openxmlformats.org/drawingml/2006/picture">
+                <pic:pic xmlns:pic="http://schemas.openxmlformats.org/drawingml/2006/picture">
+                  <pic:nvPicPr>
+                    <pic:cNvPr id="0" name=""/>
+                    <pic:cNvPicPr/>
+                  </pic:nvPicPr>
+                  <pic:blipFill>
+                    <a:blip r:embed="rId13" cstate="print">
+                      <a:extLst>
+                        <a:ext uri="{28A0092B-C50C-407E-A947-70E740481C1C}">
+                          <a14:useLocalDpi xmlns:a14="http://schemas.microsoft.com/office/drawing/2010/main" val="0"/>
+                        </a:ext>
+                      </a:extLst>
+                    </a:blip>
+                    <a:stretch>
+                      <a:fillRect/>
+                    </a:stretch>
+                  </pic:blipFill>
+                  <pic:spPr>
+                    <a:xfrm>
+                      <a:off x="0" y="0"/>
+                      <a:ext cx="3420376" cy="3181348"/>
+                    </a:xfrm>
+                    <a:prstGeom prst="rect">
+                      <a:avLst/>
+                    </a:prstGeom>
+                  </pic:spPr>
+                </pic:pic>
+              </a:graphicData>
+            </a:graphic>
+          </wp:inline>
+        </w:drawing>
+      </w:r>
+    </w:p>
+    <w:p>
+      <w:pPr>
+        <w:pStyle w:val="Titolo6"/>
+        <w:jc w:val="right"/>
+        <w:rPr>
+          <w:lang w:val="it-IT"/>
+        </w:rPr>
+      </w:pPr>
+      <w:proofErr w:type="spellStart"/>
+      <w:r>
+        <w:rPr>
+          <w:lang w:val="it-IT"/>
+        </w:rPr>
+        <w:t>Mockup</w:t>
+      </w:r>
+      <w:proofErr w:type="spellEnd"/>
+      <w:r>
+        <w:rPr>
+          <w:lang w:val="it-IT"/>
+        </w:rPr>
+        <w:t xml:space="preserve"> profilo</w:t>
+      </w:r>
+    </w:p>
+    <w:p>
+      <w:pPr>
+        <w:rPr>
+          <w:i/>
+          <w:color w:val="666666"/>
+          <w:lang w:val="it-IT"/>
+        </w:rPr>
+      </w:pPr>
+      <w:r>
+        <w:rPr>
+          <w:lang w:val="it-IT"/>
+        </w:rPr>
+        <w:br w:type="page"/>
+      </w:r>
+    </w:p>
+    <w:p>
+      <w:pPr>
+        <w:pStyle w:val="Titolo6"/>
+        <w:jc w:val="right"/>
+        <w:rPr>
+          <w:iCs/>
+          <w:lang w:val="it-IT"/>
+        </w:rPr>
+      </w:pPr>
+    </w:p>
+    <w:p>
+      <w:pPr>
+        <w:pStyle w:val="Paragrafoelenco"/>
+        <w:numPr>
+          <w:ilvl w:val="0"/>
+          <w:numId w:val="23"/>
+        </w:numPr>
+        <w:spacing w:after="240" w:line="240" w:lineRule="auto"/>
+        <w:jc w:val="both"/>
+        <w:rPr>
+          <w:color w:val="000000" w:themeColor="text1"/>
+          <w:lang w:val="it-IT"/>
+        </w:rPr>
+      </w:pPr>
+      <w:r>
+        <w:rPr>
+          <w:rFonts w:eastAsia="Times New Roman"/>
+          <w:color w:val="000000" w:themeColor="text1"/>
+          <w:sz w:val="26"/>
+          <w:szCs w:val="26"/>
+          <w:lang w:val="it-IT"/>
+        </w:rPr>
+        <w:t>Carolina è registrata alla piattaforma e guardando l’articolo sul libro preferito di Anastasia si imbatte nel commento lasciato da Bartolomeo. Carolina rimane affascinata dal punto di vista di Bartolomeo e cliccando sulla sua immagine viene reindirizzata al profilo. Clicca sul pulsante “Contatta” e si ritrova sulla schermata dedicata alla chat tra i due utenti. A questo punto, scrive in un’area di testo il suo messaggio e clicca su “Invia”. Il messaggio viene ora visualizzato sulla chat per entrambi gli utenti.</w:t>
+      </w:r>
+    </w:p>
+    <w:p>
+      <w:pPr>
+        <w:spacing w:after="240" w:line="240" w:lineRule="auto"/>
+        <w:jc w:val="center"/>
+      </w:pPr>
+      <w:r>
+        <w:rPr>
+          <w:noProof/>
+        </w:rPr>
+        <w:drawing>
+          <wp:inline distT="0" distB="0" distL="0" distR="0" wp14:anchorId="4AC25CDE" wp14:editId="7CCB603E">
+            <wp:extent cx="3407880" cy="3629024"/>
+            <wp:effectExtent l="0" t="0" r="0" b="0"/>
+            <wp:docPr id="469037805" name="Immagine 469037805" descr="https://cdn.discordapp.com/attachments/838854816264486922/928695780901027950/Untitled_2.png"/>
+            <wp:cNvGraphicFramePr>
+              <a:graphicFrameLocks xmlns:a="http://schemas.openxmlformats.org/drawingml/2006/main" noChangeAspect="1"/>
+            </wp:cNvGraphicFramePr>
+            <a:graphic xmlns:a="http://schemas.openxmlformats.org/drawingml/2006/main">
+              <a:graphicData uri="http://schemas.openxmlformats.org/drawingml/2006/picture">
+                <pic:pic xmlns:pic="http://schemas.openxmlformats.org/drawingml/2006/picture">
+                  <pic:nvPicPr>
+                    <pic:cNvPr id="0" name=""/>
+                    <pic:cNvPicPr/>
+                  </pic:nvPicPr>
+                  <pic:blipFill>
+                    <a:blip r:embed="rId14" cstate="print">
+                      <a:extLst>
+                        <a:ext uri="{28A0092B-C50C-407E-A947-70E740481C1C}">
+                          <a14:useLocalDpi xmlns:a14="http://schemas.microsoft.com/office/drawing/2010/main" val="0"/>
+                        </a:ext>
+                      </a:extLst>
+                    </a:blip>
+                    <a:stretch>
+                      <a:fillRect/>
+                    </a:stretch>
+                  </pic:blipFill>
+                  <pic:spPr>
+                    <a:xfrm>
+                      <a:off x="0" y="0"/>
+                      <a:ext cx="3407880" cy="3629024"/>
+                    </a:xfrm>
+                    <a:prstGeom prst="rect">
+                      <a:avLst/>
+                    </a:prstGeom>
+                  </pic:spPr>
+                </pic:pic>
+              </a:graphicData>
+            </a:graphic>
+          </wp:inline>
+        </w:drawing>
+      </w:r>
+    </w:p>
+    <w:p>
+      <w:pPr>
+        <w:pStyle w:val="Titolo6"/>
+        <w:jc w:val="right"/>
+      </w:pPr>
+      <w:proofErr w:type="spellStart"/>
+      <w:r>
+        <w:rPr>
+          <w:lang w:val="it-IT"/>
+        </w:rPr>
+        <w:t>Mockup</w:t>
+      </w:r>
+      <w:proofErr w:type="spellEnd"/>
+      <w:r>
+        <w:rPr>
+          <w:lang w:val="it-IT"/>
+        </w:rPr>
+        <w:t xml:space="preserve"> schermata chat</w:t>
+      </w:r>
+    </w:p>
+    <w:p>
+      <w:pPr>
+        <w:rPr>
+          <w:i/>
+          <w:color w:val="666666"/>
+        </w:rPr>
+      </w:pPr>
+      <w:r>
+        <w:br w:type="page"/>
+      </w:r>
+    </w:p>
+    <w:p>
+      <w:pPr>
+        <w:pStyle w:val="Titolo6"/>
+        <w:jc w:val="right"/>
+        <w:rPr>
+          <w:color w:val="000000" w:themeColor="text1"/>
+          <w:lang w:val="it-IT"/>
+        </w:rPr>
+      </w:pPr>
+    </w:p>
+    <w:p>
+      <w:pPr>
+        <w:spacing w:before="240" w:after="240" w:line="240" w:lineRule="auto"/>
+        <w:rPr>
+          <w:rFonts w:ascii="Times New Roman" w:eastAsia="Times New Roman" w:hAnsi="Times New Roman" w:cs="Times New Roman"/>
+          <w:sz w:val="24"/>
+          <w:szCs w:val="24"/>
+          <w:lang w:val="it-IT"/>
+        </w:rPr>
+      </w:pPr>
+      <w:r>
+        <w:rPr>
+          <w:rFonts w:eastAsia="Times New Roman"/>
           <w:b/>
           <w:bCs/>
-          <w:sz w:val="26"/>
-          <w:szCs w:val="26"/>
-        </w:rPr>
-      </w:pPr>
-      <w:r>
-        <w:rPr>
-          <w:rFonts w:ascii="Arial" w:hAnsi="Arial" w:cs="Arial"/>
-          <w:sz w:val="26"/>
-          <w:szCs w:val="26"/>
-        </w:rPr>
-        <w:lastRenderedPageBreak/>
-        <w:t>Bartolomeo è un utente registrato al sito e si imbatte nel blog di Anastasia. Da grande appassionato di libri decide di leggere l’articolo sul libro preferito di Anastasia. Lo trova molto interessante e decide di lasciare un commento con le proprie impressioni sul libro. Si dirige nell’area commenti dell’articolo e, tramite la casella di testo, scrive le sue impressioni. Una volta lasciato il commento è ancora molto entusiasta e decide di contattare privatamente Anastasia, tramite la chat offerta dalla piattaforma. Si dirige al suo profilo e tramite l’icona per avviare una conversazione viene creata una chat tra i due.</w:t>
-      </w:r>
-      <w:r>
-        <w:rPr>
-          <w:rFonts w:ascii="Arial" w:hAnsi="Arial" w:cs="Arial"/>
-          <w:b/>
-          <w:bCs/>
-          <w:sz w:val="26"/>
-          <w:szCs w:val="26"/>
-        </w:rPr>
-        <w:t> </w:t>
-      </w:r>
-    </w:p>
-    <w:p>
-      <w:pPr>
-        <w:pStyle w:val="Titolo2"/>
-        <w:rPr>
-          <w:rFonts w:ascii="Times New Roman" w:hAnsi="Times New Roman" w:cs="Times New Roman"/>
-          <w:sz w:val="24"/>
-          <w:szCs w:val="24"/>
-        </w:rPr>
-      </w:pPr>
-      <w:r>
+          <w:color w:val="000000"/>
+          <w:sz w:val="26"/>
+          <w:szCs w:val="26"/>
+          <w:lang w:val="it-IT"/>
+        </w:rPr>
         <w:t>Scenari amministratore</w:t>
       </w:r>
     </w:p>
     <w:p>
       <w:pPr>
-        <w:pStyle w:val="NormaleWeb"/>
+        <w:pStyle w:val="Paragrafoelenco"/>
         <w:numPr>
           <w:ilvl w:val="0"/>
-          <w:numId w:val="17"/>
+          <w:numId w:val="24"/>
         </w:numPr>
-        <w:spacing w:before="240" w:beforeAutospacing="0" w:after="240" w:afterAutospacing="0"/>
+        <w:spacing w:before="240" w:after="240" w:line="240" w:lineRule="auto"/>
+        <w:jc w:val="both"/>
         <w:textAlignment w:val="baseline"/>
         <w:rPr>
-          <w:rFonts w:ascii="Arial" w:hAnsi="Arial" w:cs="Arial"/>
-          <w:sz w:val="26"/>
-          <w:szCs w:val="26"/>
-        </w:rPr>
-      </w:pPr>
-      <w:r>
-        <w:rPr>
-          <w:rFonts w:ascii="Arial" w:hAnsi="Arial" w:cs="Arial"/>
-          <w:sz w:val="26"/>
-          <w:szCs w:val="26"/>
-        </w:rPr>
-        <w:t xml:space="preserve">Carlo è un moderatore dei blog e delle chat, effettua il login tramite il solito </w:t>
-      </w:r>
+          <w:sz w:val="26"/>
+          <w:szCs w:val="26"/>
+          <w:lang w:val="it-IT"/>
+        </w:rPr>
+      </w:pPr>
+      <w:r>
+        <w:rPr>
+          <w:rFonts w:eastAsia="Times New Roman"/>
+          <w:sz w:val="26"/>
+          <w:szCs w:val="26"/>
+          <w:lang w:val="it-IT"/>
+        </w:rPr>
+        <w:t>Damiano è un moderatore dei blog e delle chat, effettua il login e decide di controllare le segnalazioni ricevute dagli utenti. Clicca sulla sua icona e gli si presenta l’opzione “Vedi report” oltre alle opzioni da normale utente. Una volta entrato nella pagina apposita gli si presentano le segnalazioni consone ai suoi permessi e, poiché Damiano modera sia chat che blog, visualizza entrambi i tipi. Clicca sulla prima segnalazione e visualizza il blog o la chat segnalata. Dopo un controllo dei contenuti Damiano può decidere se far passare la segnalazione, cancellare i contenuti presenti nella chat o nel blog.</w:t>
+      </w:r>
+    </w:p>
+    <w:p>
+      <w:pPr>
+        <w:pStyle w:val="Paragrafoelenco"/>
+        <w:spacing w:before="240" w:after="240" w:line="240" w:lineRule="auto"/>
+        <w:jc w:val="both"/>
+        <w:textAlignment w:val="baseline"/>
+        <w:rPr>
+          <w:sz w:val="26"/>
+          <w:szCs w:val="26"/>
+          <w:lang w:val="it-IT"/>
+        </w:rPr>
+      </w:pPr>
+    </w:p>
+    <w:p>
+      <w:pPr>
+        <w:spacing w:before="240" w:after="240" w:line="240" w:lineRule="auto"/>
+        <w:jc w:val="center"/>
+      </w:pPr>
+      <w:r>
+        <w:rPr>
+          <w:noProof/>
+        </w:rPr>
+        <w:drawing>
+          <wp:inline distT="0" distB="0" distL="0" distR="0" wp14:anchorId="75751648" wp14:editId="7F965A6C">
+            <wp:extent cx="3474886" cy="3295650"/>
+            <wp:effectExtent l="0" t="0" r="0" b="0"/>
+            <wp:docPr id="113472560" name="Immagine 113472560" descr="https://cdn.discordapp.com/attachments/838854816264486922/928697978103922758/Desktop_-_1.png"/>
+            <wp:cNvGraphicFramePr>
+              <a:graphicFrameLocks xmlns:a="http://schemas.openxmlformats.org/drawingml/2006/main" noChangeAspect="1"/>
+            </wp:cNvGraphicFramePr>
+            <a:graphic xmlns:a="http://schemas.openxmlformats.org/drawingml/2006/main">
+              <a:graphicData uri="http://schemas.openxmlformats.org/drawingml/2006/picture">
+                <pic:pic xmlns:pic="http://schemas.openxmlformats.org/drawingml/2006/picture">
+                  <pic:nvPicPr>
+                    <pic:cNvPr id="0" name=""/>
+                    <pic:cNvPicPr/>
+                  </pic:nvPicPr>
+                  <pic:blipFill>
+                    <a:blip r:embed="rId15" cstate="print">
+                      <a:extLst>
+                        <a:ext uri="{28A0092B-C50C-407E-A947-70E740481C1C}">
+                          <a14:useLocalDpi xmlns:a14="http://schemas.microsoft.com/office/drawing/2010/main" val="0"/>
+                        </a:ext>
+                      </a:extLst>
+                    </a:blip>
+                    <a:stretch>
+                      <a:fillRect/>
+                    </a:stretch>
+                  </pic:blipFill>
+                  <pic:spPr>
+                    <a:xfrm>
+                      <a:off x="0" y="0"/>
+                      <a:ext cx="3474886" cy="3295650"/>
+                    </a:xfrm>
+                    <a:prstGeom prst="rect">
+                      <a:avLst/>
+                    </a:prstGeom>
+                  </pic:spPr>
+                </pic:pic>
+              </a:graphicData>
+            </a:graphic>
+          </wp:inline>
+        </w:drawing>
+      </w:r>
+    </w:p>
+    <w:p>
+      <w:pPr>
+        <w:pStyle w:val="Titolo6"/>
+        <w:jc w:val="right"/>
+        <w:rPr>
+          <w:iCs/>
+          <w:lang w:val="it-IT"/>
+        </w:rPr>
+      </w:pPr>
       <w:proofErr w:type="spellStart"/>
       <w:r>
         <w:rPr>
-          <w:rFonts w:ascii="Arial" w:hAnsi="Arial" w:cs="Arial"/>
-          <w:sz w:val="26"/>
-          <w:szCs w:val="26"/>
-        </w:rPr>
-        <w:t>form</w:t>
+          <w:lang w:val="it-IT"/>
+        </w:rPr>
+        <w:t>Mockup</w:t>
       </w:r>
       <w:proofErr w:type="spellEnd"/>
       <w:r>
         <w:rPr>
-          <w:rFonts w:ascii="Arial" w:hAnsi="Arial" w:cs="Arial"/>
-          <w:sz w:val="26"/>
-          <w:szCs w:val="26"/>
-        </w:rPr>
-        <w:t xml:space="preserve"> e decide di controllare le segnalazion</w:t>
-      </w:r>
-      <w:r>
-        <w:rPr>
-          <w:rFonts w:ascii="Arial" w:hAnsi="Arial" w:cs="Arial"/>
-          <w:sz w:val="26"/>
-          <w:szCs w:val="26"/>
-        </w:rPr>
-        <w:t>i</w:t>
-      </w:r>
-      <w:r>
-        <w:rPr>
-          <w:rFonts w:ascii="Arial" w:hAnsi="Arial" w:cs="Arial"/>
-          <w:sz w:val="26"/>
-          <w:szCs w:val="26"/>
-        </w:rPr>
-        <w:t xml:space="preserve"> ricevute dagli utenti. Clicca sulla sua icona e gli si presenta l’opzione “Modera” oltre alle opzioni da normale utente. Una volta entrato nella pagina apposita gli si presentano le segnalazioni consone ai suoi permessi e, poiché Carlo modera sia chat che blog, visualizza entrambi i tipi. Decide di selezionare le segnalazioni di blog tramite l’apposito filtro. Clicca sulla prima segnalazione e visualizza il blog o la chat segnalata. Dopo un controllo dei contenuti Carlo può decidere se far passare la segnalazione, cancellare i contenuti presenti nella chat o nel blog ed eventualmente bannare l’account.</w:t>
-      </w:r>
-    </w:p>
-    <w:p>
-      <w:pPr>
-        <w:pStyle w:val="NormaleWeb"/>
+          <w:lang w:val="it-IT"/>
+        </w:rPr>
+        <w:t xml:space="preserve"> schermata segnalazioni</w:t>
+      </w:r>
+    </w:p>
+    <w:p>
+      <w:pPr>
+        <w:rPr>
+          <w:rFonts w:eastAsia="Times New Roman"/>
+          <w:sz w:val="26"/>
+          <w:szCs w:val="26"/>
+          <w:lang w:val="it-IT"/>
+        </w:rPr>
+      </w:pPr>
+      <w:r>
+        <w:rPr>
+          <w:rFonts w:eastAsia="Times New Roman"/>
+          <w:sz w:val="26"/>
+          <w:szCs w:val="26"/>
+          <w:lang w:val="it-IT"/>
+        </w:rPr>
+        <w:br w:type="page"/>
+      </w:r>
+    </w:p>
+    <w:p>
+      <w:pPr>
+        <w:pStyle w:val="Paragrafoelenco"/>
         <w:numPr>
           <w:ilvl w:val="0"/>
-          <w:numId w:val="17"/>
+          <w:numId w:val="24"/>
         </w:numPr>
-        <w:spacing w:before="240" w:beforeAutospacing="0" w:after="240" w:afterAutospacing="0"/>
-        <w:textAlignment w:val="baseline"/>
-        <w:rPr>
-          <w:rFonts w:ascii="Arial" w:hAnsi="Arial" w:cs="Arial"/>
-          <w:sz w:val="26"/>
-          <w:szCs w:val="26"/>
-        </w:rPr>
-      </w:pPr>
-      <w:r>
-        <w:rPr>
-          <w:rFonts w:ascii="Arial" w:hAnsi="Arial" w:cs="Arial"/>
-          <w:sz w:val="26"/>
-          <w:szCs w:val="26"/>
-        </w:rPr>
-        <w:t xml:space="preserve">Damiano è un gestore degli utenti, effettua il login tramite il solito </w:t>
+        <w:spacing w:before="240" w:after="240" w:line="240" w:lineRule="auto"/>
+        <w:rPr>
+          <w:rFonts w:eastAsia="Times New Roman"/>
+          <w:sz w:val="26"/>
+          <w:szCs w:val="26"/>
+          <w:lang w:val="it-IT"/>
+        </w:rPr>
+      </w:pPr>
+      <w:r>
+        <w:rPr>
+          <w:rFonts w:eastAsia="Times New Roman"/>
+          <w:sz w:val="26"/>
+          <w:szCs w:val="26"/>
+          <w:lang w:val="it-IT"/>
+        </w:rPr>
+        <w:lastRenderedPageBreak/>
+        <w:t xml:space="preserve">Erica è un gestore degli utenti, effettua il login e decide di rendere la sua amica Fabiana una moderatrice dei blog. Clicca sulla barra di ricerca per trovare il profilo di Fabiana. Una volta sul profilo di Fabiana clicca il tasto “Modera” e cambia i permessi selezionando delle </w:t>
       </w:r>
       <w:proofErr w:type="spellStart"/>
       <w:r>
         <w:rPr>
-          <w:rFonts w:ascii="Arial" w:hAnsi="Arial" w:cs="Arial"/>
-          <w:sz w:val="26"/>
-          <w:szCs w:val="26"/>
-        </w:rPr>
-        <w:t>form</w:t>
+          <w:rFonts w:eastAsia="Times New Roman"/>
+          <w:sz w:val="26"/>
+          <w:szCs w:val="26"/>
+          <w:lang w:val="it-IT"/>
+        </w:rPr>
+        <w:t>checkbox</w:t>
       </w:r>
       <w:proofErr w:type="spellEnd"/>
       <w:r>
         <w:rPr>
-          <w:rFonts w:ascii="Arial" w:hAnsi="Arial" w:cs="Arial"/>
-          <w:sz w:val="26"/>
-          <w:szCs w:val="26"/>
-        </w:rPr>
-        <w:t xml:space="preserve"> e decide di controllare le segnalazion</w:t>
-      </w:r>
-      <w:r>
-        <w:rPr>
-          <w:rFonts w:ascii="Arial" w:hAnsi="Arial" w:cs="Arial"/>
-          <w:sz w:val="26"/>
-          <w:szCs w:val="26"/>
-        </w:rPr>
-        <w:t>i</w:t>
-      </w:r>
-      <w:r>
-        <w:rPr>
-          <w:rFonts w:ascii="Arial" w:hAnsi="Arial" w:cs="Arial"/>
-          <w:sz w:val="26"/>
-          <w:szCs w:val="26"/>
-        </w:rPr>
-        <w:t xml:space="preserve"> ricevute dagli utenti. Clicca sulla sua icona e gli si presenta l’opzione “Modera utenti”, oltre alle opzioni da normale utente. Una volta entrato nella pagina apposita gli si presentano le segnalazioni ricevute. Decide di controllare gli utenti che sono stati segnalati, che vengono mostrati in una lista ordinata in base al numero di segnalazioni per ogni account, e verifica le segnalazioni effettuate. Se l’account viola effettivamente le linee guida della piattaforma verrà bannato.</w:t>
-      </w:r>
-    </w:p>
-    <w:p>
-      <w:pPr>
-        <w:rPr>
+          <w:rFonts w:eastAsia="Times New Roman"/>
+          <w:sz w:val="26"/>
+          <w:szCs w:val="26"/>
           <w:lang w:val="it-IT"/>
         </w:rPr>
-      </w:pPr>
+        <w:t>.</w:t>
+      </w:r>
+    </w:p>
+    <w:p>
+      <w:pPr>
+        <w:pStyle w:val="Paragrafoelenco"/>
+        <w:spacing w:before="240" w:after="240" w:line="240" w:lineRule="auto"/>
+        <w:rPr>
+          <w:rFonts w:eastAsia="Times New Roman"/>
+          <w:sz w:val="26"/>
+          <w:szCs w:val="26"/>
+          <w:lang w:val="it-IT"/>
+        </w:rPr>
+      </w:pPr>
+    </w:p>
+    <w:p>
+      <w:pPr>
+        <w:spacing w:before="240" w:after="240" w:line="240" w:lineRule="auto"/>
+        <w:jc w:val="center"/>
+      </w:pPr>
+      <w:r>
+        <w:rPr>
+          <w:noProof/>
+        </w:rPr>
+        <w:drawing>
+          <wp:inline distT="0" distB="0" distL="0" distR="0" wp14:anchorId="27050760" wp14:editId="4B3B885F">
+            <wp:extent cx="3533774" cy="3351500"/>
+            <wp:effectExtent l="0" t="0" r="0" b="0"/>
+            <wp:docPr id="1152512128" name="Immagine 1152512128" descr="https://cdn.discordapp.com/attachments/838854816264486922/928701626267615272/Desktop_-_1_1.png"/>
+            <wp:cNvGraphicFramePr>
+              <a:graphicFrameLocks xmlns:a="http://schemas.openxmlformats.org/drawingml/2006/main" noChangeAspect="1"/>
+            </wp:cNvGraphicFramePr>
+            <a:graphic xmlns:a="http://schemas.openxmlformats.org/drawingml/2006/main">
+              <a:graphicData uri="http://schemas.openxmlformats.org/drawingml/2006/picture">
+                <pic:pic xmlns:pic="http://schemas.openxmlformats.org/drawingml/2006/picture">
+                  <pic:nvPicPr>
+                    <pic:cNvPr id="0" name=""/>
+                    <pic:cNvPicPr/>
+                  </pic:nvPicPr>
+                  <pic:blipFill>
+                    <a:blip r:embed="rId16" cstate="print">
+                      <a:extLst>
+                        <a:ext uri="{28A0092B-C50C-407E-A947-70E740481C1C}">
+                          <a14:useLocalDpi xmlns:a14="http://schemas.microsoft.com/office/drawing/2010/main" val="0"/>
+                        </a:ext>
+                      </a:extLst>
+                    </a:blip>
+                    <a:stretch>
+                      <a:fillRect/>
+                    </a:stretch>
+                  </pic:blipFill>
+                  <pic:spPr>
+                    <a:xfrm>
+                      <a:off x="0" y="0"/>
+                      <a:ext cx="3533774" cy="3351500"/>
+                    </a:xfrm>
+                    <a:prstGeom prst="rect">
+                      <a:avLst/>
+                    </a:prstGeom>
+                  </pic:spPr>
+                </pic:pic>
+              </a:graphicData>
+            </a:graphic>
+          </wp:inline>
+        </w:drawing>
+      </w:r>
+    </w:p>
+    <w:p>
+      <w:pPr>
+        <w:pStyle w:val="Titolo6"/>
+        <w:jc w:val="right"/>
+        <w:rPr>
+          <w:iCs/>
+          <w:lang w:val="it-IT"/>
+        </w:rPr>
+      </w:pPr>
+      <w:proofErr w:type="spellStart"/>
+      <w:r>
+        <w:rPr>
+          <w:lang w:val="it-IT"/>
+        </w:rPr>
+        <w:t>Mockup</w:t>
+      </w:r>
+      <w:proofErr w:type="spellEnd"/>
+      <w:r>
+        <w:rPr>
+          <w:lang w:val="it-IT"/>
+        </w:rPr>
+        <w:t xml:space="preserve"> schermata permessi</w:t>
+      </w:r>
     </w:p>
     <w:sectPr>
-      <w:footerReference w:type="default" r:id="rId13"/>
+      <w:headerReference w:type="default" r:id="rId17"/>
+      <w:footerReference w:type="default" r:id="rId18"/>
       <w:pgSz w:w="11909" w:h="16834"/>
       <w:pgMar w:top="1440" w:right="1440" w:bottom="1440" w:left="1440" w:header="720" w:footer="720" w:gutter="0"/>
       <w:pgNumType w:start="1"/>
@@ -2263,9 +2810,173 @@
 </w:footnotes>
 </file>
 
+<file path=word/header1.xml><?xml version="1.0" encoding="utf-8"?>
+<w:hdr xmlns:wpc="http://schemas.microsoft.com/office/word/2010/wordprocessingCanvas" xmlns:cx="http://schemas.microsoft.com/office/drawing/2014/chartex" xmlns:cx1="http://schemas.microsoft.com/office/drawing/2015/9/8/chartex" xmlns:cx2="http://schemas.microsoft.com/office/drawing/2015/10/21/chartex" xmlns:cx3="http://schemas.microsoft.com/office/drawing/2016/5/9/chartex" xmlns:cx4="http://schemas.microsoft.com/office/drawing/2016/5/10/chartex" xmlns:cx5="http://schemas.microsoft.com/office/drawing/2016/5/11/chartex" xmlns:cx6="http://schemas.microsoft.com/office/drawing/2016/5/12/chartex" xmlns:cx7="http://schemas.microsoft.com/office/drawing/2016/5/13/chartex" xmlns:cx8="http://schemas.microsoft.com/office/drawing/2016/5/14/chartex" xmlns:mc="http://schemas.openxmlformats.org/markup-compatibility/2006" xmlns:aink="http://schemas.microsoft.com/office/drawing/2016/ink" xmlns:am3d="http://schemas.microsoft.com/office/drawing/2017/model3d" xmlns:o="urn:schemas-microsoft-com:office:office" xmlns:r="http://schemas.openxmlformats.org/officeDocument/2006/relationships" xmlns:m="http://schemas.openxmlformats.org/officeDocument/2006/math" xmlns:v="urn:schemas-microsoft-com:vml" xmlns:wp14="http://schemas.microsoft.com/office/word/2010/wordprocessingDrawing" xmlns:wp="http://schemas.openxmlformats.org/drawingml/2006/wordprocessingDrawing" xmlns:w10="urn:schemas-microsoft-com:office:word" xmlns:w="http://schemas.openxmlformats.org/wordprocessingml/2006/main" xmlns:w14="http://schemas.microsoft.com/office/word/2010/wordml" xmlns:w15="http://schemas.microsoft.com/office/word/2012/wordml" xmlns:w16cex="http://schemas.microsoft.com/office/word/2018/wordml/cex" xmlns:w16cid="http://schemas.microsoft.com/office/word/2016/wordml/cid" xmlns:w16="http://schemas.microsoft.com/office/word/2018/wordml" xmlns:w16sdtdh="http://schemas.microsoft.com/office/word/2020/wordml/sdtdatahash" xmlns:w16se="http://schemas.microsoft.com/office/word/2015/wordml/symex" xmlns:wpg="http://schemas.microsoft.com/office/word/2010/wordprocessingGroup" xmlns:wpi="http://schemas.microsoft.com/office/word/2010/wordprocessingInk" xmlns:wne="http://schemas.microsoft.com/office/word/2006/wordml" xmlns:wps="http://schemas.microsoft.com/office/word/2010/wordprocessingShape" mc:Ignorable="w14 w15 w16se w16cid w16 w16cex w16sdtdh wp14">
+  <w:tbl>
+    <w:tblPr>
+      <w:tblW w:w="0" w:type="auto"/>
+      <w:tblLayout w:type="fixed"/>
+      <w:tblLook w:val="06A0" w:firstRow="1" w:lastRow="0" w:firstColumn="1" w:lastColumn="0" w:noHBand="1" w:noVBand="1"/>
+    </w:tblPr>
+    <w:tblGrid>
+      <w:gridCol w:w="3005"/>
+      <w:gridCol w:w="3005"/>
+      <w:gridCol w:w="3005"/>
+    </w:tblGrid>
+    <w:tr>
+      <w:tc>
+        <w:tcPr>
+          <w:tcW w:w="3005" w:type="dxa"/>
+        </w:tcPr>
+        <w:p>
+          <w:pPr>
+            <w:pStyle w:val="Intestazione"/>
+            <w:ind w:left="-115"/>
+          </w:pPr>
+        </w:p>
+      </w:tc>
+      <w:tc>
+        <w:tcPr>
+          <w:tcW w:w="3005" w:type="dxa"/>
+        </w:tcPr>
+        <w:p>
+          <w:pPr>
+            <w:pStyle w:val="Intestazione"/>
+            <w:jc w:val="center"/>
+          </w:pPr>
+        </w:p>
+      </w:tc>
+      <w:tc>
+        <w:tcPr>
+          <w:tcW w:w="3005" w:type="dxa"/>
+        </w:tcPr>
+        <w:p>
+          <w:pPr>
+            <w:pStyle w:val="Intestazione"/>
+            <w:ind w:right="-115"/>
+            <w:jc w:val="right"/>
+          </w:pPr>
+        </w:p>
+      </w:tc>
+    </w:tr>
+  </w:tbl>
+  <w:p>
+    <w:pPr>
+      <w:pStyle w:val="Intestazione"/>
+    </w:pPr>
+  </w:p>
+</w:hdr>
+</file>
+
+<file path=word/intelligence.xml><?xml version="1.0" encoding="utf-8"?>
+<int:Intelligence xmlns:int="http://schemas.microsoft.com/office/intelligence/2019/intelligence">
+  <int:IntelligenceSettings/>
+  <int:Manifest>
+    <int:WordHash hashCode="kDILkeVbwuxEtp" id="Xwhazhbu"/>
+  </int:Manifest>
+  <int:Observations>
+    <int:Content id="Xwhazhbu">
+      <int:Rejection type="LegacyProofing"/>
+    </int:Content>
+  </int:Observations>
+</int:Intelligence>
+</file>
+
 <file path=word/numbering.xml><?xml version="1.0" encoding="utf-8"?>
 <w:numbering xmlns:wpc="http://schemas.microsoft.com/office/word/2010/wordprocessingCanvas" xmlns:cx="http://schemas.microsoft.com/office/drawing/2014/chartex" xmlns:cx1="http://schemas.microsoft.com/office/drawing/2015/9/8/chartex" xmlns:cx2="http://schemas.microsoft.com/office/drawing/2015/10/21/chartex" xmlns:cx3="http://schemas.microsoft.com/office/drawing/2016/5/9/chartex" xmlns:cx4="http://schemas.microsoft.com/office/drawing/2016/5/10/chartex" xmlns:cx5="http://schemas.microsoft.com/office/drawing/2016/5/11/chartex" xmlns:cx6="http://schemas.microsoft.com/office/drawing/2016/5/12/chartex" xmlns:cx7="http://schemas.microsoft.com/office/drawing/2016/5/13/chartex" xmlns:cx8="http://schemas.microsoft.com/office/drawing/2016/5/14/chartex" xmlns:mc="http://schemas.openxmlformats.org/markup-compatibility/2006" xmlns:aink="http://schemas.microsoft.com/office/drawing/2016/ink" xmlns:am3d="http://schemas.microsoft.com/office/drawing/2017/model3d" xmlns:o="urn:schemas-microsoft-com:office:office" xmlns:r="http://schemas.openxmlformats.org/officeDocument/2006/relationships" xmlns:m="http://schemas.openxmlformats.org/officeDocument/2006/math" xmlns:v="urn:schemas-microsoft-com:vml" xmlns:wp14="http://schemas.microsoft.com/office/word/2010/wordprocessingDrawing" xmlns:wp="http://schemas.openxmlformats.org/drawingml/2006/wordprocessingDrawing" xmlns:w10="urn:schemas-microsoft-com:office:word" xmlns:w="http://schemas.openxmlformats.org/wordprocessingml/2006/main" xmlns:w14="http://schemas.microsoft.com/office/word/2010/wordml" xmlns:w15="http://schemas.microsoft.com/office/word/2012/wordml" xmlns:w16cex="http://schemas.microsoft.com/office/word/2018/wordml/cex" xmlns:w16cid="http://schemas.microsoft.com/office/word/2016/wordml/cid" xmlns:w16="http://schemas.microsoft.com/office/word/2018/wordml" xmlns:w16sdtdh="http://schemas.microsoft.com/office/word/2020/wordml/sdtdatahash" xmlns:w16se="http://schemas.microsoft.com/office/word/2015/wordml/symex" xmlns:wpg="http://schemas.microsoft.com/office/word/2010/wordprocessingGroup" xmlns:wpi="http://schemas.microsoft.com/office/word/2010/wordprocessingInk" xmlns:wne="http://schemas.microsoft.com/office/word/2006/wordml" xmlns:wps="http://schemas.microsoft.com/office/word/2010/wordprocessingShape" mc:Ignorable="w14 w15 w16se w16cid w16 w16cex w16sdtdh wp14">
   <w:abstractNum w:abstractNumId="0" w15:restartNumberingAfterBreak="0">
+    <w:nsid w:val="00946AB9"/>
+    <w:multiLevelType w:val="hybridMultilevel"/>
+    <w:tmpl w:val="A4026848"/>
+    <w:lvl w:ilvl="0" w:tplc="723CF376">
+      <w:start w:val="1"/>
+      <w:numFmt w:val="decimal"/>
+      <w:suff w:val="space"/>
+      <w:lvlText w:val="ScA%1."/>
+      <w:lvlJc w:val="left"/>
+      <w:pPr>
+        <w:ind w:left="720" w:hanging="360"/>
+      </w:pPr>
+      <w:rPr>
+        <w:rFonts w:hint="default"/>
+        <w:b w:val="0"/>
+        <w:bCs w:val="0"/>
+      </w:rPr>
+    </w:lvl>
+    <w:lvl w:ilvl="1" w:tplc="04100019" w:tentative="1">
+      <w:start w:val="1"/>
+      <w:numFmt w:val="lowerLetter"/>
+      <w:lvlText w:val="%2."/>
+      <w:lvlJc w:val="left"/>
+      <w:pPr>
+        <w:ind w:left="1440" w:hanging="360"/>
+      </w:pPr>
+    </w:lvl>
+    <w:lvl w:ilvl="2" w:tplc="0410001B" w:tentative="1">
+      <w:start w:val="1"/>
+      <w:numFmt w:val="lowerRoman"/>
+      <w:lvlText w:val="%3."/>
+      <w:lvlJc w:val="right"/>
+      <w:pPr>
+        <w:ind w:left="2160" w:hanging="180"/>
+      </w:pPr>
+    </w:lvl>
+    <w:lvl w:ilvl="3" w:tplc="0410000F" w:tentative="1">
+      <w:start w:val="1"/>
+      <w:numFmt w:val="decimal"/>
+      <w:lvlText w:val="%4."/>
+      <w:lvlJc w:val="left"/>
+      <w:pPr>
+        <w:ind w:left="2880" w:hanging="360"/>
+      </w:pPr>
+    </w:lvl>
+    <w:lvl w:ilvl="4" w:tplc="04100019" w:tentative="1">
+      <w:start w:val="1"/>
+      <w:numFmt w:val="lowerLetter"/>
+      <w:lvlText w:val="%5."/>
+      <w:lvlJc w:val="left"/>
+      <w:pPr>
+        <w:ind w:left="3600" w:hanging="360"/>
+      </w:pPr>
+    </w:lvl>
+    <w:lvl w:ilvl="5" w:tplc="0410001B" w:tentative="1">
+      <w:start w:val="1"/>
+      <w:numFmt w:val="lowerRoman"/>
+      <w:lvlText w:val="%6."/>
+      <w:lvlJc w:val="right"/>
+      <w:pPr>
+        <w:ind w:left="4320" w:hanging="180"/>
+      </w:pPr>
+    </w:lvl>
+    <w:lvl w:ilvl="6" w:tplc="0410000F" w:tentative="1">
+      <w:start w:val="1"/>
+      <w:numFmt w:val="decimal"/>
+      <w:lvlText w:val="%7."/>
+      <w:lvlJc w:val="left"/>
+      <w:pPr>
+        <w:ind w:left="5040" w:hanging="360"/>
+      </w:pPr>
+    </w:lvl>
+    <w:lvl w:ilvl="7" w:tplc="04100019" w:tentative="1">
+      <w:start w:val="1"/>
+      <w:numFmt w:val="lowerLetter"/>
+      <w:lvlText w:val="%8."/>
+      <w:lvlJc w:val="left"/>
+      <w:pPr>
+        <w:ind w:left="5760" w:hanging="360"/>
+      </w:pPr>
+    </w:lvl>
+    <w:lvl w:ilvl="8" w:tplc="0410001B" w:tentative="1">
+      <w:start w:val="1"/>
+      <w:numFmt w:val="lowerRoman"/>
+      <w:lvlText w:val="%9."/>
+      <w:lvlJc w:val="right"/>
+      <w:pPr>
+        <w:ind w:left="6480" w:hanging="180"/>
+      </w:pPr>
+    </w:lvl>
+  </w:abstractNum>
+  <w:abstractNum w:abstractNumId="1" w15:restartNumberingAfterBreak="0">
     <w:nsid w:val="013B58F1"/>
     <w:multiLevelType w:val="multilevel"/>
     <w:tmpl w:val="AF76D562"/>
@@ -2378,7 +3089,7 @@
       </w:rPr>
     </w:lvl>
   </w:abstractNum>
-  <w:abstractNum w:abstractNumId="1" w15:restartNumberingAfterBreak="0">
+  <w:abstractNum w:abstractNumId="2" w15:restartNumberingAfterBreak="0">
     <w:nsid w:val="07A31B68"/>
     <w:multiLevelType w:val="multilevel"/>
     <w:tmpl w:val="995831BC"/>
@@ -2500,119 +3211,6 @@
       <w:rPr>
         <w:rFonts w:hint="default"/>
         <w:u w:val="none"/>
-      </w:rPr>
-    </w:lvl>
-  </w:abstractNum>
-  <w:abstractNum w:abstractNumId="2" w15:restartNumberingAfterBreak="0">
-    <w:nsid w:val="0BD52EA6"/>
-    <w:multiLevelType w:val="hybridMultilevel"/>
-    <w:tmpl w:val="DCD67D98"/>
-    <w:lvl w:ilvl="0" w:tplc="04100001">
-      <w:start w:val="1"/>
-      <w:numFmt w:val="bullet"/>
-      <w:lvlText w:val=""/>
-      <w:lvlJc w:val="left"/>
-      <w:pPr>
-        <w:ind w:left="720" w:hanging="360"/>
-      </w:pPr>
-      <w:rPr>
-        <w:rFonts w:ascii="Symbol" w:hAnsi="Symbol" w:hint="default"/>
-      </w:rPr>
-    </w:lvl>
-    <w:lvl w:ilvl="1" w:tplc="04100003" w:tentative="1">
-      <w:start w:val="1"/>
-      <w:numFmt w:val="bullet"/>
-      <w:lvlText w:val="o"/>
-      <w:lvlJc w:val="left"/>
-      <w:pPr>
-        <w:ind w:left="1440" w:hanging="360"/>
-      </w:pPr>
-      <w:rPr>
-        <w:rFonts w:ascii="Courier New" w:hAnsi="Courier New" w:cs="Courier New" w:hint="default"/>
-      </w:rPr>
-    </w:lvl>
-    <w:lvl w:ilvl="2" w:tplc="04100005" w:tentative="1">
-      <w:start w:val="1"/>
-      <w:numFmt w:val="bullet"/>
-      <w:lvlText w:val=""/>
-      <w:lvlJc w:val="left"/>
-      <w:pPr>
-        <w:ind w:left="2160" w:hanging="360"/>
-      </w:pPr>
-      <w:rPr>
-        <w:rFonts w:ascii="Wingdings" w:hAnsi="Wingdings" w:hint="default"/>
-      </w:rPr>
-    </w:lvl>
-    <w:lvl w:ilvl="3" w:tplc="04100001" w:tentative="1">
-      <w:start w:val="1"/>
-      <w:numFmt w:val="bullet"/>
-      <w:lvlText w:val=""/>
-      <w:lvlJc w:val="left"/>
-      <w:pPr>
-        <w:ind w:left="2880" w:hanging="360"/>
-      </w:pPr>
-      <w:rPr>
-        <w:rFonts w:ascii="Symbol" w:hAnsi="Symbol" w:hint="default"/>
-      </w:rPr>
-    </w:lvl>
-    <w:lvl w:ilvl="4" w:tplc="04100003" w:tentative="1">
-      <w:start w:val="1"/>
-      <w:numFmt w:val="bullet"/>
-      <w:lvlText w:val="o"/>
-      <w:lvlJc w:val="left"/>
-      <w:pPr>
-        <w:ind w:left="3600" w:hanging="360"/>
-      </w:pPr>
-      <w:rPr>
-        <w:rFonts w:ascii="Courier New" w:hAnsi="Courier New" w:cs="Courier New" w:hint="default"/>
-      </w:rPr>
-    </w:lvl>
-    <w:lvl w:ilvl="5" w:tplc="04100005" w:tentative="1">
-      <w:start w:val="1"/>
-      <w:numFmt w:val="bullet"/>
-      <w:lvlText w:val=""/>
-      <w:lvlJc w:val="left"/>
-      <w:pPr>
-        <w:ind w:left="4320" w:hanging="360"/>
-      </w:pPr>
-      <w:rPr>
-        <w:rFonts w:ascii="Wingdings" w:hAnsi="Wingdings" w:hint="default"/>
-      </w:rPr>
-    </w:lvl>
-    <w:lvl w:ilvl="6" w:tplc="04100001" w:tentative="1">
-      <w:start w:val="1"/>
-      <w:numFmt w:val="bullet"/>
-      <w:lvlText w:val=""/>
-      <w:lvlJc w:val="left"/>
-      <w:pPr>
-        <w:ind w:left="5040" w:hanging="360"/>
-      </w:pPr>
-      <w:rPr>
-        <w:rFonts w:ascii="Symbol" w:hAnsi="Symbol" w:hint="default"/>
-      </w:rPr>
-    </w:lvl>
-    <w:lvl w:ilvl="7" w:tplc="04100003" w:tentative="1">
-      <w:start w:val="1"/>
-      <w:numFmt w:val="bullet"/>
-      <w:lvlText w:val="o"/>
-      <w:lvlJc w:val="left"/>
-      <w:pPr>
-        <w:ind w:left="5760" w:hanging="360"/>
-      </w:pPr>
-      <w:rPr>
-        <w:rFonts w:ascii="Courier New" w:hAnsi="Courier New" w:cs="Courier New" w:hint="default"/>
-      </w:rPr>
-    </w:lvl>
-    <w:lvl w:ilvl="8" w:tplc="04100005" w:tentative="1">
-      <w:start w:val="1"/>
-      <w:numFmt w:val="bullet"/>
-      <w:lvlText w:val=""/>
-      <w:lvlJc w:val="left"/>
-      <w:pPr>
-        <w:ind w:left="6480" w:hanging="360"/>
-      </w:pPr>
-      <w:rPr>
-        <w:rFonts w:ascii="Wingdings" w:hAnsi="Wingdings" w:hint="default"/>
       </w:rPr>
     </w:lvl>
   </w:abstractNum>
@@ -2996,268 +3594,6 @@
     </w:lvl>
   </w:abstractNum>
   <w:abstractNum w:abstractNumId="6" w15:restartNumberingAfterBreak="0">
-    <w:nsid w:val="19562996"/>
-    <w:multiLevelType w:val="hybridMultilevel"/>
-    <w:tmpl w:val="45C28786"/>
-    <w:lvl w:ilvl="0" w:tplc="04100001">
-      <w:start w:val="1"/>
-      <w:numFmt w:val="bullet"/>
-      <w:lvlText w:val=""/>
-      <w:lvlJc w:val="left"/>
-      <w:pPr>
-        <w:ind w:left="720" w:hanging="360"/>
-      </w:pPr>
-      <w:rPr>
-        <w:rFonts w:ascii="Symbol" w:hAnsi="Symbol" w:hint="default"/>
-      </w:rPr>
-    </w:lvl>
-    <w:lvl w:ilvl="1" w:tplc="04100003" w:tentative="1">
-      <w:start w:val="1"/>
-      <w:numFmt w:val="bullet"/>
-      <w:lvlText w:val="o"/>
-      <w:lvlJc w:val="left"/>
-      <w:pPr>
-        <w:ind w:left="1440" w:hanging="360"/>
-      </w:pPr>
-      <w:rPr>
-        <w:rFonts w:ascii="Courier New" w:hAnsi="Courier New" w:cs="Courier New" w:hint="default"/>
-      </w:rPr>
-    </w:lvl>
-    <w:lvl w:ilvl="2" w:tplc="04100005" w:tentative="1">
-      <w:start w:val="1"/>
-      <w:numFmt w:val="bullet"/>
-      <w:lvlText w:val=""/>
-      <w:lvlJc w:val="left"/>
-      <w:pPr>
-        <w:ind w:left="2160" w:hanging="360"/>
-      </w:pPr>
-      <w:rPr>
-        <w:rFonts w:ascii="Wingdings" w:hAnsi="Wingdings" w:hint="default"/>
-      </w:rPr>
-    </w:lvl>
-    <w:lvl w:ilvl="3" w:tplc="04100001" w:tentative="1">
-      <w:start w:val="1"/>
-      <w:numFmt w:val="bullet"/>
-      <w:lvlText w:val=""/>
-      <w:lvlJc w:val="left"/>
-      <w:pPr>
-        <w:ind w:left="2880" w:hanging="360"/>
-      </w:pPr>
-      <w:rPr>
-        <w:rFonts w:ascii="Symbol" w:hAnsi="Symbol" w:hint="default"/>
-      </w:rPr>
-    </w:lvl>
-    <w:lvl w:ilvl="4" w:tplc="04100003" w:tentative="1">
-      <w:start w:val="1"/>
-      <w:numFmt w:val="bullet"/>
-      <w:lvlText w:val="o"/>
-      <w:lvlJc w:val="left"/>
-      <w:pPr>
-        <w:ind w:left="3600" w:hanging="360"/>
-      </w:pPr>
-      <w:rPr>
-        <w:rFonts w:ascii="Courier New" w:hAnsi="Courier New" w:cs="Courier New" w:hint="default"/>
-      </w:rPr>
-    </w:lvl>
-    <w:lvl w:ilvl="5" w:tplc="04100005" w:tentative="1">
-      <w:start w:val="1"/>
-      <w:numFmt w:val="bullet"/>
-      <w:lvlText w:val=""/>
-      <w:lvlJc w:val="left"/>
-      <w:pPr>
-        <w:ind w:left="4320" w:hanging="360"/>
-      </w:pPr>
-      <w:rPr>
-        <w:rFonts w:ascii="Wingdings" w:hAnsi="Wingdings" w:hint="default"/>
-      </w:rPr>
-    </w:lvl>
-    <w:lvl w:ilvl="6" w:tplc="04100001" w:tentative="1">
-      <w:start w:val="1"/>
-      <w:numFmt w:val="bullet"/>
-      <w:lvlText w:val=""/>
-      <w:lvlJc w:val="left"/>
-      <w:pPr>
-        <w:ind w:left="5040" w:hanging="360"/>
-      </w:pPr>
-      <w:rPr>
-        <w:rFonts w:ascii="Symbol" w:hAnsi="Symbol" w:hint="default"/>
-      </w:rPr>
-    </w:lvl>
-    <w:lvl w:ilvl="7" w:tplc="04100003" w:tentative="1">
-      <w:start w:val="1"/>
-      <w:numFmt w:val="bullet"/>
-      <w:lvlText w:val="o"/>
-      <w:lvlJc w:val="left"/>
-      <w:pPr>
-        <w:ind w:left="5760" w:hanging="360"/>
-      </w:pPr>
-      <w:rPr>
-        <w:rFonts w:ascii="Courier New" w:hAnsi="Courier New" w:cs="Courier New" w:hint="default"/>
-      </w:rPr>
-    </w:lvl>
-    <w:lvl w:ilvl="8" w:tplc="04100005" w:tentative="1">
-      <w:start w:val="1"/>
-      <w:numFmt w:val="bullet"/>
-      <w:lvlText w:val=""/>
-      <w:lvlJc w:val="left"/>
-      <w:pPr>
-        <w:ind w:left="6480" w:hanging="360"/>
-      </w:pPr>
-      <w:rPr>
-        <w:rFonts w:ascii="Wingdings" w:hAnsi="Wingdings" w:hint="default"/>
-      </w:rPr>
-    </w:lvl>
-  </w:abstractNum>
-  <w:abstractNum w:abstractNumId="7" w15:restartNumberingAfterBreak="0">
-    <w:nsid w:val="1BFB2C3C"/>
-    <w:multiLevelType w:val="multilevel"/>
-    <w:tmpl w:val="7EB0CB22"/>
-    <w:lvl w:ilvl="0">
-      <w:start w:val="1"/>
-      <w:numFmt w:val="bullet"/>
-      <w:lvlText w:val=""/>
-      <w:lvlJc w:val="left"/>
-      <w:pPr>
-        <w:tabs>
-          <w:tab w:val="num" w:pos="720"/>
-        </w:tabs>
-        <w:ind w:left="720" w:hanging="360"/>
-      </w:pPr>
-      <w:rPr>
-        <w:rFonts w:ascii="Symbol" w:hAnsi="Symbol" w:hint="default"/>
-        <w:sz w:val="20"/>
-      </w:rPr>
-    </w:lvl>
-    <w:lvl w:ilvl="1" w:tentative="1">
-      <w:start w:val="1"/>
-      <w:numFmt w:val="bullet"/>
-      <w:lvlText w:val="o"/>
-      <w:lvlJc w:val="left"/>
-      <w:pPr>
-        <w:tabs>
-          <w:tab w:val="num" w:pos="1440"/>
-        </w:tabs>
-        <w:ind w:left="1440" w:hanging="360"/>
-      </w:pPr>
-      <w:rPr>
-        <w:rFonts w:ascii="Courier New" w:hAnsi="Courier New" w:hint="default"/>
-        <w:sz w:val="20"/>
-      </w:rPr>
-    </w:lvl>
-    <w:lvl w:ilvl="2" w:tentative="1">
-      <w:start w:val="1"/>
-      <w:numFmt w:val="bullet"/>
-      <w:lvlText w:val=""/>
-      <w:lvlJc w:val="left"/>
-      <w:pPr>
-        <w:tabs>
-          <w:tab w:val="num" w:pos="2160"/>
-        </w:tabs>
-        <w:ind w:left="2160" w:hanging="360"/>
-      </w:pPr>
-      <w:rPr>
-        <w:rFonts w:ascii="Wingdings" w:hAnsi="Wingdings" w:hint="default"/>
-        <w:sz w:val="20"/>
-      </w:rPr>
-    </w:lvl>
-    <w:lvl w:ilvl="3" w:tentative="1">
-      <w:start w:val="1"/>
-      <w:numFmt w:val="bullet"/>
-      <w:lvlText w:val=""/>
-      <w:lvlJc w:val="left"/>
-      <w:pPr>
-        <w:tabs>
-          <w:tab w:val="num" w:pos="2880"/>
-        </w:tabs>
-        <w:ind w:left="2880" w:hanging="360"/>
-      </w:pPr>
-      <w:rPr>
-        <w:rFonts w:ascii="Wingdings" w:hAnsi="Wingdings" w:hint="default"/>
-        <w:sz w:val="20"/>
-      </w:rPr>
-    </w:lvl>
-    <w:lvl w:ilvl="4" w:tentative="1">
-      <w:start w:val="1"/>
-      <w:numFmt w:val="bullet"/>
-      <w:lvlText w:val=""/>
-      <w:lvlJc w:val="left"/>
-      <w:pPr>
-        <w:tabs>
-          <w:tab w:val="num" w:pos="3600"/>
-        </w:tabs>
-        <w:ind w:left="3600" w:hanging="360"/>
-      </w:pPr>
-      <w:rPr>
-        <w:rFonts w:ascii="Wingdings" w:hAnsi="Wingdings" w:hint="default"/>
-        <w:sz w:val="20"/>
-      </w:rPr>
-    </w:lvl>
-    <w:lvl w:ilvl="5" w:tentative="1">
-      <w:start w:val="1"/>
-      <w:numFmt w:val="bullet"/>
-      <w:lvlText w:val=""/>
-      <w:lvlJc w:val="left"/>
-      <w:pPr>
-        <w:tabs>
-          <w:tab w:val="num" w:pos="4320"/>
-        </w:tabs>
-        <w:ind w:left="4320" w:hanging="360"/>
-      </w:pPr>
-      <w:rPr>
-        <w:rFonts w:ascii="Wingdings" w:hAnsi="Wingdings" w:hint="default"/>
-        <w:sz w:val="20"/>
-      </w:rPr>
-    </w:lvl>
-    <w:lvl w:ilvl="6" w:tentative="1">
-      <w:start w:val="1"/>
-      <w:numFmt w:val="bullet"/>
-      <w:lvlText w:val=""/>
-      <w:lvlJc w:val="left"/>
-      <w:pPr>
-        <w:tabs>
-          <w:tab w:val="num" w:pos="5040"/>
-        </w:tabs>
-        <w:ind w:left="5040" w:hanging="360"/>
-      </w:pPr>
-      <w:rPr>
-        <w:rFonts w:ascii="Wingdings" w:hAnsi="Wingdings" w:hint="default"/>
-        <w:sz w:val="20"/>
-      </w:rPr>
-    </w:lvl>
-    <w:lvl w:ilvl="7" w:tentative="1">
-      <w:start w:val="1"/>
-      <w:numFmt w:val="bullet"/>
-      <w:lvlText w:val=""/>
-      <w:lvlJc w:val="left"/>
-      <w:pPr>
-        <w:tabs>
-          <w:tab w:val="num" w:pos="5760"/>
-        </w:tabs>
-        <w:ind w:left="5760" w:hanging="360"/>
-      </w:pPr>
-      <w:rPr>
-        <w:rFonts w:ascii="Wingdings" w:hAnsi="Wingdings" w:hint="default"/>
-        <w:sz w:val="20"/>
-      </w:rPr>
-    </w:lvl>
-    <w:lvl w:ilvl="8" w:tentative="1">
-      <w:start w:val="1"/>
-      <w:numFmt w:val="bullet"/>
-      <w:lvlText w:val=""/>
-      <w:lvlJc w:val="left"/>
-      <w:pPr>
-        <w:tabs>
-          <w:tab w:val="num" w:pos="6480"/>
-        </w:tabs>
-        <w:ind w:left="6480" w:hanging="360"/>
-      </w:pPr>
-      <w:rPr>
-        <w:rFonts w:ascii="Wingdings" w:hAnsi="Wingdings" w:hint="default"/>
-        <w:sz w:val="20"/>
-      </w:rPr>
-    </w:lvl>
-  </w:abstractNum>
-  <w:abstractNum w:abstractNumId="8" w15:restartNumberingAfterBreak="0">
     <w:nsid w:val="1C05283E"/>
     <w:multiLevelType w:val="multilevel"/>
     <w:tmpl w:val="C7F0C442"/>
@@ -3383,7 +3719,7 @@
       </w:rPr>
     </w:lvl>
   </w:abstractNum>
-  <w:abstractNum w:abstractNumId="9" w15:restartNumberingAfterBreak="0">
+  <w:abstractNum w:abstractNumId="7" w15:restartNumberingAfterBreak="0">
     <w:nsid w:val="1E5D19DE"/>
     <w:multiLevelType w:val="multilevel"/>
     <w:tmpl w:val="C7F0C442"/>
@@ -3509,7 +3845,7 @@
       </w:rPr>
     </w:lvl>
   </w:abstractNum>
-  <w:abstractNum w:abstractNumId="10" w15:restartNumberingAfterBreak="0">
+  <w:abstractNum w:abstractNumId="8" w15:restartNumberingAfterBreak="0">
     <w:nsid w:val="20D30117"/>
     <w:multiLevelType w:val="multilevel"/>
     <w:tmpl w:val="995831BC"/>
@@ -3634,233 +3970,156 @@
       </w:rPr>
     </w:lvl>
   </w:abstractNum>
-  <w:abstractNum w:abstractNumId="11" w15:restartNumberingAfterBreak="0">
-    <w:nsid w:val="212D6964"/>
-    <w:multiLevelType w:val="hybridMultilevel"/>
-    <w:tmpl w:val="D7B60F18"/>
-    <w:lvl w:ilvl="0" w:tplc="04100001">
+  <w:abstractNum w:abstractNumId="9" w15:restartNumberingAfterBreak="0">
+    <w:nsid w:val="20EA576F"/>
+    <w:multiLevelType w:val="multilevel"/>
+    <w:tmpl w:val="E5C07F1A"/>
+    <w:lvl w:ilvl="0">
       <w:start w:val="1"/>
       <w:numFmt w:val="bullet"/>
       <w:lvlText w:val=""/>
       <w:lvlJc w:val="left"/>
       <w:pPr>
+        <w:tabs>
+          <w:tab w:val="num" w:pos="720"/>
+        </w:tabs>
         <w:ind w:left="720" w:hanging="360"/>
       </w:pPr>
       <w:rPr>
         <w:rFonts w:ascii="Symbol" w:hAnsi="Symbol" w:hint="default"/>
-      </w:rPr>
-    </w:lvl>
-    <w:lvl w:ilvl="1" w:tplc="04100003" w:tentative="1">
+        <w:sz w:val="20"/>
+      </w:rPr>
+    </w:lvl>
+    <w:lvl w:ilvl="1" w:tentative="1">
       <w:start w:val="1"/>
       <w:numFmt w:val="bullet"/>
       <w:lvlText w:val="o"/>
       <w:lvlJc w:val="left"/>
       <w:pPr>
+        <w:tabs>
+          <w:tab w:val="num" w:pos="1440"/>
+        </w:tabs>
         <w:ind w:left="1440" w:hanging="360"/>
       </w:pPr>
       <w:rPr>
-        <w:rFonts w:ascii="Courier New" w:hAnsi="Courier New" w:cs="Courier New" w:hint="default"/>
-      </w:rPr>
-    </w:lvl>
-    <w:lvl w:ilvl="2" w:tplc="04100005" w:tentative="1">
+        <w:rFonts w:ascii="Courier New" w:hAnsi="Courier New" w:hint="default"/>
+        <w:sz w:val="20"/>
+      </w:rPr>
+    </w:lvl>
+    <w:lvl w:ilvl="2" w:tentative="1">
       <w:start w:val="1"/>
       <w:numFmt w:val="bullet"/>
       <w:lvlText w:val=""/>
       <w:lvlJc w:val="left"/>
       <w:pPr>
+        <w:tabs>
+          <w:tab w:val="num" w:pos="2160"/>
+        </w:tabs>
         <w:ind w:left="2160" w:hanging="360"/>
       </w:pPr>
       <w:rPr>
         <w:rFonts w:ascii="Wingdings" w:hAnsi="Wingdings" w:hint="default"/>
-      </w:rPr>
-    </w:lvl>
-    <w:lvl w:ilvl="3" w:tplc="04100001" w:tentative="1">
-      <w:start w:val="1"/>
-      <w:numFmt w:val="bullet"/>
-      <w:lvlText w:val=""/>
-      <w:lvlJc w:val="left"/>
-      <w:pPr>
+        <w:sz w:val="20"/>
+      </w:rPr>
+    </w:lvl>
+    <w:lvl w:ilvl="3" w:tentative="1">
+      <w:start w:val="1"/>
+      <w:numFmt w:val="bullet"/>
+      <w:lvlText w:val=""/>
+      <w:lvlJc w:val="left"/>
+      <w:pPr>
+        <w:tabs>
+          <w:tab w:val="num" w:pos="2880"/>
+        </w:tabs>
         <w:ind w:left="2880" w:hanging="360"/>
       </w:pPr>
       <w:rPr>
-        <w:rFonts w:ascii="Symbol" w:hAnsi="Symbol" w:hint="default"/>
-      </w:rPr>
-    </w:lvl>
-    <w:lvl w:ilvl="4" w:tplc="04100003" w:tentative="1">
-      <w:start w:val="1"/>
-      <w:numFmt w:val="bullet"/>
-      <w:lvlText w:val="o"/>
-      <w:lvlJc w:val="left"/>
-      <w:pPr>
+        <w:rFonts w:ascii="Wingdings" w:hAnsi="Wingdings" w:hint="default"/>
+        <w:sz w:val="20"/>
+      </w:rPr>
+    </w:lvl>
+    <w:lvl w:ilvl="4" w:tentative="1">
+      <w:start w:val="1"/>
+      <w:numFmt w:val="bullet"/>
+      <w:lvlText w:val=""/>
+      <w:lvlJc w:val="left"/>
+      <w:pPr>
+        <w:tabs>
+          <w:tab w:val="num" w:pos="3600"/>
+        </w:tabs>
         <w:ind w:left="3600" w:hanging="360"/>
       </w:pPr>
       <w:rPr>
-        <w:rFonts w:ascii="Courier New" w:hAnsi="Courier New" w:cs="Courier New" w:hint="default"/>
-      </w:rPr>
-    </w:lvl>
-    <w:lvl w:ilvl="5" w:tplc="04100005" w:tentative="1">
+        <w:rFonts w:ascii="Wingdings" w:hAnsi="Wingdings" w:hint="default"/>
+        <w:sz w:val="20"/>
+      </w:rPr>
+    </w:lvl>
+    <w:lvl w:ilvl="5" w:tentative="1">
       <w:start w:val="1"/>
       <w:numFmt w:val="bullet"/>
       <w:lvlText w:val=""/>
       <w:lvlJc w:val="left"/>
       <w:pPr>
+        <w:tabs>
+          <w:tab w:val="num" w:pos="4320"/>
+        </w:tabs>
         <w:ind w:left="4320" w:hanging="360"/>
       </w:pPr>
       <w:rPr>
         <w:rFonts w:ascii="Wingdings" w:hAnsi="Wingdings" w:hint="default"/>
-      </w:rPr>
-    </w:lvl>
-    <w:lvl w:ilvl="6" w:tplc="04100001" w:tentative="1">
-      <w:start w:val="1"/>
-      <w:numFmt w:val="bullet"/>
-      <w:lvlText w:val=""/>
-      <w:lvlJc w:val="left"/>
-      <w:pPr>
+        <w:sz w:val="20"/>
+      </w:rPr>
+    </w:lvl>
+    <w:lvl w:ilvl="6" w:tentative="1">
+      <w:start w:val="1"/>
+      <w:numFmt w:val="bullet"/>
+      <w:lvlText w:val=""/>
+      <w:lvlJc w:val="left"/>
+      <w:pPr>
+        <w:tabs>
+          <w:tab w:val="num" w:pos="5040"/>
+        </w:tabs>
         <w:ind w:left="5040" w:hanging="360"/>
       </w:pPr>
       <w:rPr>
-        <w:rFonts w:ascii="Symbol" w:hAnsi="Symbol" w:hint="default"/>
-      </w:rPr>
-    </w:lvl>
-    <w:lvl w:ilvl="7" w:tplc="04100003" w:tentative="1">
-      <w:start w:val="1"/>
-      <w:numFmt w:val="bullet"/>
-      <w:lvlText w:val="o"/>
-      <w:lvlJc w:val="left"/>
-      <w:pPr>
+        <w:rFonts w:ascii="Wingdings" w:hAnsi="Wingdings" w:hint="default"/>
+        <w:sz w:val="20"/>
+      </w:rPr>
+    </w:lvl>
+    <w:lvl w:ilvl="7" w:tentative="1">
+      <w:start w:val="1"/>
+      <w:numFmt w:val="bullet"/>
+      <w:lvlText w:val=""/>
+      <w:lvlJc w:val="left"/>
+      <w:pPr>
+        <w:tabs>
+          <w:tab w:val="num" w:pos="5760"/>
+        </w:tabs>
         <w:ind w:left="5760" w:hanging="360"/>
       </w:pPr>
       <w:rPr>
-        <w:rFonts w:ascii="Courier New" w:hAnsi="Courier New" w:cs="Courier New" w:hint="default"/>
-      </w:rPr>
-    </w:lvl>
-    <w:lvl w:ilvl="8" w:tplc="04100005" w:tentative="1">
+        <w:rFonts w:ascii="Wingdings" w:hAnsi="Wingdings" w:hint="default"/>
+        <w:sz w:val="20"/>
+      </w:rPr>
+    </w:lvl>
+    <w:lvl w:ilvl="8" w:tentative="1">
       <w:start w:val="1"/>
       <w:numFmt w:val="bullet"/>
       <w:lvlText w:val=""/>
       <w:lvlJc w:val="left"/>
       <w:pPr>
+        <w:tabs>
+          <w:tab w:val="num" w:pos="6480"/>
+        </w:tabs>
         <w:ind w:left="6480" w:hanging="360"/>
       </w:pPr>
       <w:rPr>
         <w:rFonts w:ascii="Wingdings" w:hAnsi="Wingdings" w:hint="default"/>
+        <w:sz w:val="20"/>
       </w:rPr>
     </w:lvl>
   </w:abstractNum>
-  <w:abstractNum w:abstractNumId="12" w15:restartNumberingAfterBreak="0">
-    <w:nsid w:val="255C706E"/>
-    <w:multiLevelType w:val="hybridMultilevel"/>
-    <w:tmpl w:val="16B47F88"/>
-    <w:lvl w:ilvl="0" w:tplc="04100001">
-      <w:start w:val="1"/>
-      <w:numFmt w:val="bullet"/>
-      <w:lvlText w:val=""/>
-      <w:lvlJc w:val="left"/>
-      <w:pPr>
-        <w:ind w:left="720" w:hanging="360"/>
-      </w:pPr>
-      <w:rPr>
-        <w:rFonts w:ascii="Symbol" w:hAnsi="Symbol" w:hint="default"/>
-      </w:rPr>
-    </w:lvl>
-    <w:lvl w:ilvl="1" w:tplc="04100003" w:tentative="1">
-      <w:start w:val="1"/>
-      <w:numFmt w:val="bullet"/>
-      <w:lvlText w:val="o"/>
-      <w:lvlJc w:val="left"/>
-      <w:pPr>
-        <w:ind w:left="1440" w:hanging="360"/>
-      </w:pPr>
-      <w:rPr>
-        <w:rFonts w:ascii="Courier New" w:hAnsi="Courier New" w:cs="Courier New" w:hint="default"/>
-      </w:rPr>
-    </w:lvl>
-    <w:lvl w:ilvl="2" w:tplc="04100005" w:tentative="1">
-      <w:start w:val="1"/>
-      <w:numFmt w:val="bullet"/>
-      <w:lvlText w:val=""/>
-      <w:lvlJc w:val="left"/>
-      <w:pPr>
-        <w:ind w:left="2160" w:hanging="360"/>
-      </w:pPr>
-      <w:rPr>
-        <w:rFonts w:ascii="Wingdings" w:hAnsi="Wingdings" w:hint="default"/>
-      </w:rPr>
-    </w:lvl>
-    <w:lvl w:ilvl="3" w:tplc="04100001" w:tentative="1">
-      <w:start w:val="1"/>
-      <w:numFmt w:val="bullet"/>
-      <w:lvlText w:val=""/>
-      <w:lvlJc w:val="left"/>
-      <w:pPr>
-        <w:ind w:left="2880" w:hanging="360"/>
-      </w:pPr>
-      <w:rPr>
-        <w:rFonts w:ascii="Symbol" w:hAnsi="Symbol" w:hint="default"/>
-      </w:rPr>
-    </w:lvl>
-    <w:lvl w:ilvl="4" w:tplc="04100003" w:tentative="1">
-      <w:start w:val="1"/>
-      <w:numFmt w:val="bullet"/>
-      <w:lvlText w:val="o"/>
-      <w:lvlJc w:val="left"/>
-      <w:pPr>
-        <w:ind w:left="3600" w:hanging="360"/>
-      </w:pPr>
-      <w:rPr>
-        <w:rFonts w:ascii="Courier New" w:hAnsi="Courier New" w:cs="Courier New" w:hint="default"/>
-      </w:rPr>
-    </w:lvl>
-    <w:lvl w:ilvl="5" w:tplc="04100005" w:tentative="1">
-      <w:start w:val="1"/>
-      <w:numFmt w:val="bullet"/>
-      <w:lvlText w:val=""/>
-      <w:lvlJc w:val="left"/>
-      <w:pPr>
-        <w:ind w:left="4320" w:hanging="360"/>
-      </w:pPr>
-      <w:rPr>
-        <w:rFonts w:ascii="Wingdings" w:hAnsi="Wingdings" w:hint="default"/>
-      </w:rPr>
-    </w:lvl>
-    <w:lvl w:ilvl="6" w:tplc="04100001" w:tentative="1">
-      <w:start w:val="1"/>
-      <w:numFmt w:val="bullet"/>
-      <w:lvlText w:val=""/>
-      <w:lvlJc w:val="left"/>
-      <w:pPr>
-        <w:ind w:left="5040" w:hanging="360"/>
-      </w:pPr>
-      <w:rPr>
-        <w:rFonts w:ascii="Symbol" w:hAnsi="Symbol" w:hint="default"/>
-      </w:rPr>
-    </w:lvl>
-    <w:lvl w:ilvl="7" w:tplc="04100003" w:tentative="1">
-      <w:start w:val="1"/>
-      <w:numFmt w:val="bullet"/>
-      <w:lvlText w:val="o"/>
-      <w:lvlJc w:val="left"/>
-      <w:pPr>
-        <w:ind w:left="5760" w:hanging="360"/>
-      </w:pPr>
-      <w:rPr>
-        <w:rFonts w:ascii="Courier New" w:hAnsi="Courier New" w:cs="Courier New" w:hint="default"/>
-      </w:rPr>
-    </w:lvl>
-    <w:lvl w:ilvl="8" w:tplc="04100005" w:tentative="1">
-      <w:start w:val="1"/>
-      <w:numFmt w:val="bullet"/>
-      <w:lvlText w:val=""/>
-      <w:lvlJc w:val="left"/>
-      <w:pPr>
-        <w:ind w:left="6480" w:hanging="360"/>
-      </w:pPr>
-      <w:rPr>
-        <w:rFonts w:ascii="Wingdings" w:hAnsi="Wingdings" w:hint="default"/>
-      </w:rPr>
-    </w:lvl>
-  </w:abstractNum>
-  <w:abstractNum w:abstractNumId="13" w15:restartNumberingAfterBreak="0">
+  <w:abstractNum w:abstractNumId="10" w15:restartNumberingAfterBreak="0">
     <w:nsid w:val="2CA6148F"/>
     <w:multiLevelType w:val="multilevel"/>
     <w:tmpl w:val="C7F0C442"/>
@@ -3986,7 +4245,7 @@
       </w:rPr>
     </w:lvl>
   </w:abstractNum>
-  <w:abstractNum w:abstractNumId="14" w15:restartNumberingAfterBreak="0">
+  <w:abstractNum w:abstractNumId="11" w15:restartNumberingAfterBreak="0">
     <w:nsid w:val="313F7F7E"/>
     <w:multiLevelType w:val="multilevel"/>
     <w:tmpl w:val="C7F0C442"/>
@@ -4112,7 +4371,7 @@
       </w:rPr>
     </w:lvl>
   </w:abstractNum>
-  <w:abstractNum w:abstractNumId="15" w15:restartNumberingAfterBreak="0">
+  <w:abstractNum w:abstractNumId="12" w15:restartNumberingAfterBreak="0">
     <w:nsid w:val="3B086A75"/>
     <w:multiLevelType w:val="multilevel"/>
     <w:tmpl w:val="995831BC"/>
@@ -4237,7 +4496,694 @@
       </w:rPr>
     </w:lvl>
   </w:abstractNum>
+  <w:abstractNum w:abstractNumId="13" w15:restartNumberingAfterBreak="0">
+    <w:nsid w:val="3FD0569A"/>
+    <w:multiLevelType w:val="hybridMultilevel"/>
+    <w:tmpl w:val="92764912"/>
+    <w:lvl w:ilvl="0" w:tplc="FFFFFFFF">
+      <w:start w:val="1"/>
+      <w:numFmt w:val="decimal"/>
+      <w:suff w:val="space"/>
+      <w:lvlText w:val="ScU%1."/>
+      <w:lvlJc w:val="left"/>
+      <w:pPr>
+        <w:ind w:left="720" w:hanging="360"/>
+      </w:pPr>
+      <w:rPr>
+        <w:b w:val="0"/>
+        <w:bCs w:val="0"/>
+      </w:rPr>
+    </w:lvl>
+    <w:lvl w:ilvl="1" w:tplc="04100019" w:tentative="1">
+      <w:start w:val="1"/>
+      <w:numFmt w:val="lowerLetter"/>
+      <w:lvlText w:val="%2."/>
+      <w:lvlJc w:val="left"/>
+      <w:pPr>
+        <w:ind w:left="1440" w:hanging="360"/>
+      </w:pPr>
+    </w:lvl>
+    <w:lvl w:ilvl="2" w:tplc="0410001B" w:tentative="1">
+      <w:start w:val="1"/>
+      <w:numFmt w:val="lowerRoman"/>
+      <w:lvlText w:val="%3."/>
+      <w:lvlJc w:val="right"/>
+      <w:pPr>
+        <w:ind w:left="2160" w:hanging="180"/>
+      </w:pPr>
+    </w:lvl>
+    <w:lvl w:ilvl="3" w:tplc="0410000F" w:tentative="1">
+      <w:start w:val="1"/>
+      <w:numFmt w:val="decimal"/>
+      <w:lvlText w:val="%4."/>
+      <w:lvlJc w:val="left"/>
+      <w:pPr>
+        <w:ind w:left="2880" w:hanging="360"/>
+      </w:pPr>
+    </w:lvl>
+    <w:lvl w:ilvl="4" w:tplc="04100019" w:tentative="1">
+      <w:start w:val="1"/>
+      <w:numFmt w:val="lowerLetter"/>
+      <w:lvlText w:val="%5."/>
+      <w:lvlJc w:val="left"/>
+      <w:pPr>
+        <w:ind w:left="3600" w:hanging="360"/>
+      </w:pPr>
+    </w:lvl>
+    <w:lvl w:ilvl="5" w:tplc="0410001B" w:tentative="1">
+      <w:start w:val="1"/>
+      <w:numFmt w:val="lowerRoman"/>
+      <w:lvlText w:val="%6."/>
+      <w:lvlJc w:val="right"/>
+      <w:pPr>
+        <w:ind w:left="4320" w:hanging="180"/>
+      </w:pPr>
+    </w:lvl>
+    <w:lvl w:ilvl="6" w:tplc="0410000F" w:tentative="1">
+      <w:start w:val="1"/>
+      <w:numFmt w:val="decimal"/>
+      <w:lvlText w:val="%7."/>
+      <w:lvlJc w:val="left"/>
+      <w:pPr>
+        <w:ind w:left="5040" w:hanging="360"/>
+      </w:pPr>
+    </w:lvl>
+    <w:lvl w:ilvl="7" w:tplc="04100019" w:tentative="1">
+      <w:start w:val="1"/>
+      <w:numFmt w:val="lowerLetter"/>
+      <w:lvlText w:val="%8."/>
+      <w:lvlJc w:val="left"/>
+      <w:pPr>
+        <w:ind w:left="5760" w:hanging="360"/>
+      </w:pPr>
+    </w:lvl>
+    <w:lvl w:ilvl="8" w:tplc="0410001B" w:tentative="1">
+      <w:start w:val="1"/>
+      <w:numFmt w:val="lowerRoman"/>
+      <w:lvlText w:val="%9."/>
+      <w:lvlJc w:val="right"/>
+      <w:pPr>
+        <w:ind w:left="6480" w:hanging="180"/>
+      </w:pPr>
+    </w:lvl>
+  </w:abstractNum>
+  <w:abstractNum w:abstractNumId="14" w15:restartNumberingAfterBreak="0">
+    <w:nsid w:val="43CB0C11"/>
+    <w:multiLevelType w:val="multilevel"/>
+    <w:tmpl w:val="22A09FA8"/>
+    <w:lvl w:ilvl="0">
+      <w:start w:val="1"/>
+      <w:numFmt w:val="bullet"/>
+      <w:lvlText w:val=""/>
+      <w:lvlJc w:val="left"/>
+      <w:pPr>
+        <w:tabs>
+          <w:tab w:val="num" w:pos="720"/>
+        </w:tabs>
+        <w:ind w:left="720" w:hanging="360"/>
+      </w:pPr>
+      <w:rPr>
+        <w:rFonts w:ascii="Symbol" w:hAnsi="Symbol" w:hint="default"/>
+        <w:sz w:val="20"/>
+      </w:rPr>
+    </w:lvl>
+    <w:lvl w:ilvl="1" w:tentative="1">
+      <w:start w:val="1"/>
+      <w:numFmt w:val="bullet"/>
+      <w:lvlText w:val="o"/>
+      <w:lvlJc w:val="left"/>
+      <w:pPr>
+        <w:tabs>
+          <w:tab w:val="num" w:pos="1440"/>
+        </w:tabs>
+        <w:ind w:left="1440" w:hanging="360"/>
+      </w:pPr>
+      <w:rPr>
+        <w:rFonts w:ascii="Courier New" w:hAnsi="Courier New" w:hint="default"/>
+        <w:sz w:val="20"/>
+      </w:rPr>
+    </w:lvl>
+    <w:lvl w:ilvl="2" w:tentative="1">
+      <w:start w:val="1"/>
+      <w:numFmt w:val="bullet"/>
+      <w:lvlText w:val=""/>
+      <w:lvlJc w:val="left"/>
+      <w:pPr>
+        <w:tabs>
+          <w:tab w:val="num" w:pos="2160"/>
+        </w:tabs>
+        <w:ind w:left="2160" w:hanging="360"/>
+      </w:pPr>
+      <w:rPr>
+        <w:rFonts w:ascii="Wingdings" w:hAnsi="Wingdings" w:hint="default"/>
+        <w:sz w:val="20"/>
+      </w:rPr>
+    </w:lvl>
+    <w:lvl w:ilvl="3" w:tentative="1">
+      <w:start w:val="1"/>
+      <w:numFmt w:val="bullet"/>
+      <w:lvlText w:val=""/>
+      <w:lvlJc w:val="left"/>
+      <w:pPr>
+        <w:tabs>
+          <w:tab w:val="num" w:pos="2880"/>
+        </w:tabs>
+        <w:ind w:left="2880" w:hanging="360"/>
+      </w:pPr>
+      <w:rPr>
+        <w:rFonts w:ascii="Wingdings" w:hAnsi="Wingdings" w:hint="default"/>
+        <w:sz w:val="20"/>
+      </w:rPr>
+    </w:lvl>
+    <w:lvl w:ilvl="4" w:tentative="1">
+      <w:start w:val="1"/>
+      <w:numFmt w:val="bullet"/>
+      <w:lvlText w:val=""/>
+      <w:lvlJc w:val="left"/>
+      <w:pPr>
+        <w:tabs>
+          <w:tab w:val="num" w:pos="3600"/>
+        </w:tabs>
+        <w:ind w:left="3600" w:hanging="360"/>
+      </w:pPr>
+      <w:rPr>
+        <w:rFonts w:ascii="Wingdings" w:hAnsi="Wingdings" w:hint="default"/>
+        <w:sz w:val="20"/>
+      </w:rPr>
+    </w:lvl>
+    <w:lvl w:ilvl="5" w:tentative="1">
+      <w:start w:val="1"/>
+      <w:numFmt w:val="bullet"/>
+      <w:lvlText w:val=""/>
+      <w:lvlJc w:val="left"/>
+      <w:pPr>
+        <w:tabs>
+          <w:tab w:val="num" w:pos="4320"/>
+        </w:tabs>
+        <w:ind w:left="4320" w:hanging="360"/>
+      </w:pPr>
+      <w:rPr>
+        <w:rFonts w:ascii="Wingdings" w:hAnsi="Wingdings" w:hint="default"/>
+        <w:sz w:val="20"/>
+      </w:rPr>
+    </w:lvl>
+    <w:lvl w:ilvl="6" w:tentative="1">
+      <w:start w:val="1"/>
+      <w:numFmt w:val="bullet"/>
+      <w:lvlText w:val=""/>
+      <w:lvlJc w:val="left"/>
+      <w:pPr>
+        <w:tabs>
+          <w:tab w:val="num" w:pos="5040"/>
+        </w:tabs>
+        <w:ind w:left="5040" w:hanging="360"/>
+      </w:pPr>
+      <w:rPr>
+        <w:rFonts w:ascii="Wingdings" w:hAnsi="Wingdings" w:hint="default"/>
+        <w:sz w:val="20"/>
+      </w:rPr>
+    </w:lvl>
+    <w:lvl w:ilvl="7" w:tentative="1">
+      <w:start w:val="1"/>
+      <w:numFmt w:val="bullet"/>
+      <w:lvlText w:val=""/>
+      <w:lvlJc w:val="left"/>
+      <w:pPr>
+        <w:tabs>
+          <w:tab w:val="num" w:pos="5760"/>
+        </w:tabs>
+        <w:ind w:left="5760" w:hanging="360"/>
+      </w:pPr>
+      <w:rPr>
+        <w:rFonts w:ascii="Wingdings" w:hAnsi="Wingdings" w:hint="default"/>
+        <w:sz w:val="20"/>
+      </w:rPr>
+    </w:lvl>
+    <w:lvl w:ilvl="8" w:tentative="1">
+      <w:start w:val="1"/>
+      <w:numFmt w:val="bullet"/>
+      <w:lvlText w:val=""/>
+      <w:lvlJc w:val="left"/>
+      <w:pPr>
+        <w:tabs>
+          <w:tab w:val="num" w:pos="6480"/>
+        </w:tabs>
+        <w:ind w:left="6480" w:hanging="360"/>
+      </w:pPr>
+      <w:rPr>
+        <w:rFonts w:ascii="Wingdings" w:hAnsi="Wingdings" w:hint="default"/>
+        <w:sz w:val="20"/>
+      </w:rPr>
+    </w:lvl>
+  </w:abstractNum>
+  <w:abstractNum w:abstractNumId="15" w15:restartNumberingAfterBreak="0">
+    <w:nsid w:val="451163B9"/>
+    <w:multiLevelType w:val="multilevel"/>
+    <w:tmpl w:val="15302990"/>
+    <w:lvl w:ilvl="0">
+      <w:start w:val="1"/>
+      <w:numFmt w:val="bullet"/>
+      <w:lvlText w:val=""/>
+      <w:lvlJc w:val="left"/>
+      <w:pPr>
+        <w:tabs>
+          <w:tab w:val="num" w:pos="720"/>
+        </w:tabs>
+        <w:ind w:left="720" w:hanging="360"/>
+      </w:pPr>
+      <w:rPr>
+        <w:rFonts w:ascii="Symbol" w:hAnsi="Symbol" w:hint="default"/>
+        <w:sz w:val="20"/>
+      </w:rPr>
+    </w:lvl>
+    <w:lvl w:ilvl="1" w:tentative="1">
+      <w:start w:val="1"/>
+      <w:numFmt w:val="bullet"/>
+      <w:lvlText w:val="o"/>
+      <w:lvlJc w:val="left"/>
+      <w:pPr>
+        <w:tabs>
+          <w:tab w:val="num" w:pos="1440"/>
+        </w:tabs>
+        <w:ind w:left="1440" w:hanging="360"/>
+      </w:pPr>
+      <w:rPr>
+        <w:rFonts w:ascii="Courier New" w:hAnsi="Courier New" w:hint="default"/>
+        <w:sz w:val="20"/>
+      </w:rPr>
+    </w:lvl>
+    <w:lvl w:ilvl="2" w:tentative="1">
+      <w:start w:val="1"/>
+      <w:numFmt w:val="bullet"/>
+      <w:lvlText w:val=""/>
+      <w:lvlJc w:val="left"/>
+      <w:pPr>
+        <w:tabs>
+          <w:tab w:val="num" w:pos="2160"/>
+        </w:tabs>
+        <w:ind w:left="2160" w:hanging="360"/>
+      </w:pPr>
+      <w:rPr>
+        <w:rFonts w:ascii="Wingdings" w:hAnsi="Wingdings" w:hint="default"/>
+        <w:sz w:val="20"/>
+      </w:rPr>
+    </w:lvl>
+    <w:lvl w:ilvl="3" w:tentative="1">
+      <w:start w:val="1"/>
+      <w:numFmt w:val="bullet"/>
+      <w:lvlText w:val=""/>
+      <w:lvlJc w:val="left"/>
+      <w:pPr>
+        <w:tabs>
+          <w:tab w:val="num" w:pos="2880"/>
+        </w:tabs>
+        <w:ind w:left="2880" w:hanging="360"/>
+      </w:pPr>
+      <w:rPr>
+        <w:rFonts w:ascii="Wingdings" w:hAnsi="Wingdings" w:hint="default"/>
+        <w:sz w:val="20"/>
+      </w:rPr>
+    </w:lvl>
+    <w:lvl w:ilvl="4" w:tentative="1">
+      <w:start w:val="1"/>
+      <w:numFmt w:val="bullet"/>
+      <w:lvlText w:val=""/>
+      <w:lvlJc w:val="left"/>
+      <w:pPr>
+        <w:tabs>
+          <w:tab w:val="num" w:pos="3600"/>
+        </w:tabs>
+        <w:ind w:left="3600" w:hanging="360"/>
+      </w:pPr>
+      <w:rPr>
+        <w:rFonts w:ascii="Wingdings" w:hAnsi="Wingdings" w:hint="default"/>
+        <w:sz w:val="20"/>
+      </w:rPr>
+    </w:lvl>
+    <w:lvl w:ilvl="5" w:tentative="1">
+      <w:start w:val="1"/>
+      <w:numFmt w:val="bullet"/>
+      <w:lvlText w:val=""/>
+      <w:lvlJc w:val="left"/>
+      <w:pPr>
+        <w:tabs>
+          <w:tab w:val="num" w:pos="4320"/>
+        </w:tabs>
+        <w:ind w:left="4320" w:hanging="360"/>
+      </w:pPr>
+      <w:rPr>
+        <w:rFonts w:ascii="Wingdings" w:hAnsi="Wingdings" w:hint="default"/>
+        <w:sz w:val="20"/>
+      </w:rPr>
+    </w:lvl>
+    <w:lvl w:ilvl="6" w:tentative="1">
+      <w:start w:val="1"/>
+      <w:numFmt w:val="bullet"/>
+      <w:lvlText w:val=""/>
+      <w:lvlJc w:val="left"/>
+      <w:pPr>
+        <w:tabs>
+          <w:tab w:val="num" w:pos="5040"/>
+        </w:tabs>
+        <w:ind w:left="5040" w:hanging="360"/>
+      </w:pPr>
+      <w:rPr>
+        <w:rFonts w:ascii="Wingdings" w:hAnsi="Wingdings" w:hint="default"/>
+        <w:sz w:val="20"/>
+      </w:rPr>
+    </w:lvl>
+    <w:lvl w:ilvl="7" w:tentative="1">
+      <w:start w:val="1"/>
+      <w:numFmt w:val="bullet"/>
+      <w:lvlText w:val=""/>
+      <w:lvlJc w:val="left"/>
+      <w:pPr>
+        <w:tabs>
+          <w:tab w:val="num" w:pos="5760"/>
+        </w:tabs>
+        <w:ind w:left="5760" w:hanging="360"/>
+      </w:pPr>
+      <w:rPr>
+        <w:rFonts w:ascii="Wingdings" w:hAnsi="Wingdings" w:hint="default"/>
+        <w:sz w:val="20"/>
+      </w:rPr>
+    </w:lvl>
+    <w:lvl w:ilvl="8" w:tentative="1">
+      <w:start w:val="1"/>
+      <w:numFmt w:val="bullet"/>
+      <w:lvlText w:val=""/>
+      <w:lvlJc w:val="left"/>
+      <w:pPr>
+        <w:tabs>
+          <w:tab w:val="num" w:pos="6480"/>
+        </w:tabs>
+        <w:ind w:left="6480" w:hanging="360"/>
+      </w:pPr>
+      <w:rPr>
+        <w:rFonts w:ascii="Wingdings" w:hAnsi="Wingdings" w:hint="default"/>
+        <w:sz w:val="20"/>
+      </w:rPr>
+    </w:lvl>
+  </w:abstractNum>
   <w:abstractNum w:abstractNumId="16" w15:restartNumberingAfterBreak="0">
+    <w:nsid w:val="45E06CE2"/>
+    <w:multiLevelType w:val="multilevel"/>
+    <w:tmpl w:val="DE9A46B4"/>
+    <w:lvl w:ilvl="0">
+      <w:start w:val="1"/>
+      <w:numFmt w:val="bullet"/>
+      <w:lvlText w:val=""/>
+      <w:lvlJc w:val="left"/>
+      <w:pPr>
+        <w:tabs>
+          <w:tab w:val="num" w:pos="720"/>
+        </w:tabs>
+        <w:ind w:left="720" w:hanging="360"/>
+      </w:pPr>
+      <w:rPr>
+        <w:rFonts w:ascii="Symbol" w:hAnsi="Symbol" w:hint="default"/>
+        <w:sz w:val="20"/>
+      </w:rPr>
+    </w:lvl>
+    <w:lvl w:ilvl="1" w:tentative="1">
+      <w:start w:val="1"/>
+      <w:numFmt w:val="bullet"/>
+      <w:lvlText w:val="o"/>
+      <w:lvlJc w:val="left"/>
+      <w:pPr>
+        <w:tabs>
+          <w:tab w:val="num" w:pos="1440"/>
+        </w:tabs>
+        <w:ind w:left="1440" w:hanging="360"/>
+      </w:pPr>
+      <w:rPr>
+        <w:rFonts w:ascii="Courier New" w:hAnsi="Courier New" w:hint="default"/>
+        <w:sz w:val="20"/>
+      </w:rPr>
+    </w:lvl>
+    <w:lvl w:ilvl="2" w:tentative="1">
+      <w:start w:val="1"/>
+      <w:numFmt w:val="bullet"/>
+      <w:lvlText w:val=""/>
+      <w:lvlJc w:val="left"/>
+      <w:pPr>
+        <w:tabs>
+          <w:tab w:val="num" w:pos="2160"/>
+        </w:tabs>
+        <w:ind w:left="2160" w:hanging="360"/>
+      </w:pPr>
+      <w:rPr>
+        <w:rFonts w:ascii="Wingdings" w:hAnsi="Wingdings" w:hint="default"/>
+        <w:sz w:val="20"/>
+      </w:rPr>
+    </w:lvl>
+    <w:lvl w:ilvl="3" w:tentative="1">
+      <w:start w:val="1"/>
+      <w:numFmt w:val="bullet"/>
+      <w:lvlText w:val=""/>
+      <w:lvlJc w:val="left"/>
+      <w:pPr>
+        <w:tabs>
+          <w:tab w:val="num" w:pos="2880"/>
+        </w:tabs>
+        <w:ind w:left="2880" w:hanging="360"/>
+      </w:pPr>
+      <w:rPr>
+        <w:rFonts w:ascii="Wingdings" w:hAnsi="Wingdings" w:hint="default"/>
+        <w:sz w:val="20"/>
+      </w:rPr>
+    </w:lvl>
+    <w:lvl w:ilvl="4" w:tentative="1">
+      <w:start w:val="1"/>
+      <w:numFmt w:val="bullet"/>
+      <w:lvlText w:val=""/>
+      <w:lvlJc w:val="left"/>
+      <w:pPr>
+        <w:tabs>
+          <w:tab w:val="num" w:pos="3600"/>
+        </w:tabs>
+        <w:ind w:left="3600" w:hanging="360"/>
+      </w:pPr>
+      <w:rPr>
+        <w:rFonts w:ascii="Wingdings" w:hAnsi="Wingdings" w:hint="default"/>
+        <w:sz w:val="20"/>
+      </w:rPr>
+    </w:lvl>
+    <w:lvl w:ilvl="5" w:tentative="1">
+      <w:start w:val="1"/>
+      <w:numFmt w:val="bullet"/>
+      <w:lvlText w:val=""/>
+      <w:lvlJc w:val="left"/>
+      <w:pPr>
+        <w:tabs>
+          <w:tab w:val="num" w:pos="4320"/>
+        </w:tabs>
+        <w:ind w:left="4320" w:hanging="360"/>
+      </w:pPr>
+      <w:rPr>
+        <w:rFonts w:ascii="Wingdings" w:hAnsi="Wingdings" w:hint="default"/>
+        <w:sz w:val="20"/>
+      </w:rPr>
+    </w:lvl>
+    <w:lvl w:ilvl="6" w:tentative="1">
+      <w:start w:val="1"/>
+      <w:numFmt w:val="bullet"/>
+      <w:lvlText w:val=""/>
+      <w:lvlJc w:val="left"/>
+      <w:pPr>
+        <w:tabs>
+          <w:tab w:val="num" w:pos="5040"/>
+        </w:tabs>
+        <w:ind w:left="5040" w:hanging="360"/>
+      </w:pPr>
+      <w:rPr>
+        <w:rFonts w:ascii="Wingdings" w:hAnsi="Wingdings" w:hint="default"/>
+        <w:sz w:val="20"/>
+      </w:rPr>
+    </w:lvl>
+    <w:lvl w:ilvl="7" w:tentative="1">
+      <w:start w:val="1"/>
+      <w:numFmt w:val="bullet"/>
+      <w:lvlText w:val=""/>
+      <w:lvlJc w:val="left"/>
+      <w:pPr>
+        <w:tabs>
+          <w:tab w:val="num" w:pos="5760"/>
+        </w:tabs>
+        <w:ind w:left="5760" w:hanging="360"/>
+      </w:pPr>
+      <w:rPr>
+        <w:rFonts w:ascii="Wingdings" w:hAnsi="Wingdings" w:hint="default"/>
+        <w:sz w:val="20"/>
+      </w:rPr>
+    </w:lvl>
+    <w:lvl w:ilvl="8" w:tentative="1">
+      <w:start w:val="1"/>
+      <w:numFmt w:val="bullet"/>
+      <w:lvlText w:val=""/>
+      <w:lvlJc w:val="left"/>
+      <w:pPr>
+        <w:tabs>
+          <w:tab w:val="num" w:pos="6480"/>
+        </w:tabs>
+        <w:ind w:left="6480" w:hanging="360"/>
+      </w:pPr>
+      <w:rPr>
+        <w:rFonts w:ascii="Wingdings" w:hAnsi="Wingdings" w:hint="default"/>
+        <w:sz w:val="20"/>
+      </w:rPr>
+    </w:lvl>
+  </w:abstractNum>
+  <w:abstractNum w:abstractNumId="17" w15:restartNumberingAfterBreak="0">
+    <w:nsid w:val="46E87BD1"/>
+    <w:multiLevelType w:val="multilevel"/>
+    <w:tmpl w:val="99480E66"/>
+    <w:lvl w:ilvl="0">
+      <w:start w:val="1"/>
+      <w:numFmt w:val="bullet"/>
+      <w:lvlText w:val=""/>
+      <w:lvlJc w:val="left"/>
+      <w:pPr>
+        <w:tabs>
+          <w:tab w:val="num" w:pos="720"/>
+        </w:tabs>
+        <w:ind w:left="720" w:hanging="360"/>
+      </w:pPr>
+      <w:rPr>
+        <w:rFonts w:ascii="Symbol" w:hAnsi="Symbol" w:hint="default"/>
+        <w:sz w:val="20"/>
+      </w:rPr>
+    </w:lvl>
+    <w:lvl w:ilvl="1" w:tentative="1">
+      <w:start w:val="1"/>
+      <w:numFmt w:val="bullet"/>
+      <w:lvlText w:val="o"/>
+      <w:lvlJc w:val="left"/>
+      <w:pPr>
+        <w:tabs>
+          <w:tab w:val="num" w:pos="1440"/>
+        </w:tabs>
+        <w:ind w:left="1440" w:hanging="360"/>
+      </w:pPr>
+      <w:rPr>
+        <w:rFonts w:ascii="Courier New" w:hAnsi="Courier New" w:hint="default"/>
+        <w:sz w:val="20"/>
+      </w:rPr>
+    </w:lvl>
+    <w:lvl w:ilvl="2" w:tentative="1">
+      <w:start w:val="1"/>
+      <w:numFmt w:val="bullet"/>
+      <w:lvlText w:val=""/>
+      <w:lvlJc w:val="left"/>
+      <w:pPr>
+        <w:tabs>
+          <w:tab w:val="num" w:pos="2160"/>
+        </w:tabs>
+        <w:ind w:left="2160" w:hanging="360"/>
+      </w:pPr>
+      <w:rPr>
+        <w:rFonts w:ascii="Wingdings" w:hAnsi="Wingdings" w:hint="default"/>
+        <w:sz w:val="20"/>
+      </w:rPr>
+    </w:lvl>
+    <w:lvl w:ilvl="3" w:tentative="1">
+      <w:start w:val="1"/>
+      <w:numFmt w:val="bullet"/>
+      <w:lvlText w:val=""/>
+      <w:lvlJc w:val="left"/>
+      <w:pPr>
+        <w:tabs>
+          <w:tab w:val="num" w:pos="2880"/>
+        </w:tabs>
+        <w:ind w:left="2880" w:hanging="360"/>
+      </w:pPr>
+      <w:rPr>
+        <w:rFonts w:ascii="Wingdings" w:hAnsi="Wingdings" w:hint="default"/>
+        <w:sz w:val="20"/>
+      </w:rPr>
+    </w:lvl>
+    <w:lvl w:ilvl="4" w:tentative="1">
+      <w:start w:val="1"/>
+      <w:numFmt w:val="bullet"/>
+      <w:lvlText w:val=""/>
+      <w:lvlJc w:val="left"/>
+      <w:pPr>
+        <w:tabs>
+          <w:tab w:val="num" w:pos="3600"/>
+        </w:tabs>
+        <w:ind w:left="3600" w:hanging="360"/>
+      </w:pPr>
+      <w:rPr>
+        <w:rFonts w:ascii="Wingdings" w:hAnsi="Wingdings" w:hint="default"/>
+        <w:sz w:val="20"/>
+      </w:rPr>
+    </w:lvl>
+    <w:lvl w:ilvl="5" w:tentative="1">
+      <w:start w:val="1"/>
+      <w:numFmt w:val="bullet"/>
+      <w:lvlText w:val=""/>
+      <w:lvlJc w:val="left"/>
+      <w:pPr>
+        <w:tabs>
+          <w:tab w:val="num" w:pos="4320"/>
+        </w:tabs>
+        <w:ind w:left="4320" w:hanging="360"/>
+      </w:pPr>
+      <w:rPr>
+        <w:rFonts w:ascii="Wingdings" w:hAnsi="Wingdings" w:hint="default"/>
+        <w:sz w:val="20"/>
+      </w:rPr>
+    </w:lvl>
+    <w:lvl w:ilvl="6" w:tentative="1">
+      <w:start w:val="1"/>
+      <w:numFmt w:val="bullet"/>
+      <w:lvlText w:val=""/>
+      <w:lvlJc w:val="left"/>
+      <w:pPr>
+        <w:tabs>
+          <w:tab w:val="num" w:pos="5040"/>
+        </w:tabs>
+        <w:ind w:left="5040" w:hanging="360"/>
+      </w:pPr>
+      <w:rPr>
+        <w:rFonts w:ascii="Wingdings" w:hAnsi="Wingdings" w:hint="default"/>
+        <w:sz w:val="20"/>
+      </w:rPr>
+    </w:lvl>
+    <w:lvl w:ilvl="7" w:tentative="1">
+      <w:start w:val="1"/>
+      <w:numFmt w:val="bullet"/>
+      <w:lvlText w:val=""/>
+      <w:lvlJc w:val="left"/>
+      <w:pPr>
+        <w:tabs>
+          <w:tab w:val="num" w:pos="5760"/>
+        </w:tabs>
+        <w:ind w:left="5760" w:hanging="360"/>
+      </w:pPr>
+      <w:rPr>
+        <w:rFonts w:ascii="Wingdings" w:hAnsi="Wingdings" w:hint="default"/>
+        <w:sz w:val="20"/>
+      </w:rPr>
+    </w:lvl>
+    <w:lvl w:ilvl="8" w:tentative="1">
+      <w:start w:val="1"/>
+      <w:numFmt w:val="bullet"/>
+      <w:lvlText w:val=""/>
+      <w:lvlJc w:val="left"/>
+      <w:pPr>
+        <w:tabs>
+          <w:tab w:val="num" w:pos="6480"/>
+        </w:tabs>
+        <w:ind w:left="6480" w:hanging="360"/>
+      </w:pPr>
+      <w:rPr>
+        <w:rFonts w:ascii="Wingdings" w:hAnsi="Wingdings" w:hint="default"/>
+        <w:sz w:val="20"/>
+      </w:rPr>
+    </w:lvl>
+  </w:abstractNum>
+  <w:abstractNum w:abstractNumId="18" w15:restartNumberingAfterBreak="0">
     <w:nsid w:val="4F2B72AD"/>
     <w:multiLevelType w:val="multilevel"/>
     <w:tmpl w:val="995831BC"/>
@@ -4362,7 +5308,156 @@
       </w:rPr>
     </w:lvl>
   </w:abstractNum>
-  <w:abstractNum w:abstractNumId="17" w15:restartNumberingAfterBreak="0">
+  <w:abstractNum w:abstractNumId="19" w15:restartNumberingAfterBreak="0">
+    <w:nsid w:val="5D055314"/>
+    <w:multiLevelType w:val="multilevel"/>
+    <w:tmpl w:val="DED403A8"/>
+    <w:lvl w:ilvl="0">
+      <w:start w:val="1"/>
+      <w:numFmt w:val="bullet"/>
+      <w:lvlText w:val=""/>
+      <w:lvlJc w:val="left"/>
+      <w:pPr>
+        <w:tabs>
+          <w:tab w:val="num" w:pos="720"/>
+        </w:tabs>
+        <w:ind w:left="720" w:hanging="360"/>
+      </w:pPr>
+      <w:rPr>
+        <w:rFonts w:ascii="Symbol" w:hAnsi="Symbol" w:hint="default"/>
+        <w:sz w:val="20"/>
+      </w:rPr>
+    </w:lvl>
+    <w:lvl w:ilvl="1" w:tentative="1">
+      <w:start w:val="1"/>
+      <w:numFmt w:val="bullet"/>
+      <w:lvlText w:val="o"/>
+      <w:lvlJc w:val="left"/>
+      <w:pPr>
+        <w:tabs>
+          <w:tab w:val="num" w:pos="1440"/>
+        </w:tabs>
+        <w:ind w:left="1440" w:hanging="360"/>
+      </w:pPr>
+      <w:rPr>
+        <w:rFonts w:ascii="Courier New" w:hAnsi="Courier New" w:hint="default"/>
+        <w:sz w:val="20"/>
+      </w:rPr>
+    </w:lvl>
+    <w:lvl w:ilvl="2" w:tentative="1">
+      <w:start w:val="1"/>
+      <w:numFmt w:val="bullet"/>
+      <w:lvlText w:val=""/>
+      <w:lvlJc w:val="left"/>
+      <w:pPr>
+        <w:tabs>
+          <w:tab w:val="num" w:pos="2160"/>
+        </w:tabs>
+        <w:ind w:left="2160" w:hanging="360"/>
+      </w:pPr>
+      <w:rPr>
+        <w:rFonts w:ascii="Wingdings" w:hAnsi="Wingdings" w:hint="default"/>
+        <w:sz w:val="20"/>
+      </w:rPr>
+    </w:lvl>
+    <w:lvl w:ilvl="3" w:tentative="1">
+      <w:start w:val="1"/>
+      <w:numFmt w:val="bullet"/>
+      <w:lvlText w:val=""/>
+      <w:lvlJc w:val="left"/>
+      <w:pPr>
+        <w:tabs>
+          <w:tab w:val="num" w:pos="2880"/>
+        </w:tabs>
+        <w:ind w:left="2880" w:hanging="360"/>
+      </w:pPr>
+      <w:rPr>
+        <w:rFonts w:ascii="Wingdings" w:hAnsi="Wingdings" w:hint="default"/>
+        <w:sz w:val="20"/>
+      </w:rPr>
+    </w:lvl>
+    <w:lvl w:ilvl="4" w:tentative="1">
+      <w:start w:val="1"/>
+      <w:numFmt w:val="bullet"/>
+      <w:lvlText w:val=""/>
+      <w:lvlJc w:val="left"/>
+      <w:pPr>
+        <w:tabs>
+          <w:tab w:val="num" w:pos="3600"/>
+        </w:tabs>
+        <w:ind w:left="3600" w:hanging="360"/>
+      </w:pPr>
+      <w:rPr>
+        <w:rFonts w:ascii="Wingdings" w:hAnsi="Wingdings" w:hint="default"/>
+        <w:sz w:val="20"/>
+      </w:rPr>
+    </w:lvl>
+    <w:lvl w:ilvl="5" w:tentative="1">
+      <w:start w:val="1"/>
+      <w:numFmt w:val="bullet"/>
+      <w:lvlText w:val=""/>
+      <w:lvlJc w:val="left"/>
+      <w:pPr>
+        <w:tabs>
+          <w:tab w:val="num" w:pos="4320"/>
+        </w:tabs>
+        <w:ind w:left="4320" w:hanging="360"/>
+      </w:pPr>
+      <w:rPr>
+        <w:rFonts w:ascii="Wingdings" w:hAnsi="Wingdings" w:hint="default"/>
+        <w:sz w:val="20"/>
+      </w:rPr>
+    </w:lvl>
+    <w:lvl w:ilvl="6" w:tentative="1">
+      <w:start w:val="1"/>
+      <w:numFmt w:val="bullet"/>
+      <w:lvlText w:val=""/>
+      <w:lvlJc w:val="left"/>
+      <w:pPr>
+        <w:tabs>
+          <w:tab w:val="num" w:pos="5040"/>
+        </w:tabs>
+        <w:ind w:left="5040" w:hanging="360"/>
+      </w:pPr>
+      <w:rPr>
+        <w:rFonts w:ascii="Wingdings" w:hAnsi="Wingdings" w:hint="default"/>
+        <w:sz w:val="20"/>
+      </w:rPr>
+    </w:lvl>
+    <w:lvl w:ilvl="7" w:tentative="1">
+      <w:start w:val="1"/>
+      <w:numFmt w:val="bullet"/>
+      <w:lvlText w:val=""/>
+      <w:lvlJc w:val="left"/>
+      <w:pPr>
+        <w:tabs>
+          <w:tab w:val="num" w:pos="5760"/>
+        </w:tabs>
+        <w:ind w:left="5760" w:hanging="360"/>
+      </w:pPr>
+      <w:rPr>
+        <w:rFonts w:ascii="Wingdings" w:hAnsi="Wingdings" w:hint="default"/>
+        <w:sz w:val="20"/>
+      </w:rPr>
+    </w:lvl>
+    <w:lvl w:ilvl="8" w:tentative="1">
+      <w:start w:val="1"/>
+      <w:numFmt w:val="bullet"/>
+      <w:lvlText w:val=""/>
+      <w:lvlJc w:val="left"/>
+      <w:pPr>
+        <w:tabs>
+          <w:tab w:val="num" w:pos="6480"/>
+        </w:tabs>
+        <w:ind w:left="6480" w:hanging="360"/>
+      </w:pPr>
+      <w:rPr>
+        <w:rFonts w:ascii="Wingdings" w:hAnsi="Wingdings" w:hint="default"/>
+        <w:sz w:val="20"/>
+      </w:rPr>
+    </w:lvl>
+  </w:abstractNum>
+  <w:abstractNum w:abstractNumId="20" w15:restartNumberingAfterBreak="0">
     <w:nsid w:val="5F7F60EE"/>
     <w:multiLevelType w:val="multilevel"/>
     <w:tmpl w:val="995831BC"/>
@@ -4487,10 +5582,10 @@
       </w:rPr>
     </w:lvl>
   </w:abstractNum>
-  <w:abstractNum w:abstractNumId="18" w15:restartNumberingAfterBreak="0">
-    <w:nsid w:val="6CB939C4"/>
+  <w:abstractNum w:abstractNumId="21" w15:restartNumberingAfterBreak="0">
+    <w:nsid w:val="60322D42"/>
     <w:multiLevelType w:val="multilevel"/>
-    <w:tmpl w:val="972AC8B4"/>
+    <w:tmpl w:val="0F0CB216"/>
     <w:lvl w:ilvl="0">
       <w:start w:val="1"/>
       <w:numFmt w:val="bullet"/>
@@ -4636,11 +5731,160 @@
       </w:rPr>
     </w:lvl>
   </w:abstractNum>
-  <w:abstractNum w:abstractNumId="19" w15:restartNumberingAfterBreak="0">
+  <w:abstractNum w:abstractNumId="22" w15:restartNumberingAfterBreak="0">
+    <w:nsid w:val="646F5003"/>
+    <w:multiLevelType w:val="multilevel"/>
+    <w:tmpl w:val="8926E096"/>
+    <w:lvl w:ilvl="0">
+      <w:start w:val="1"/>
+      <w:numFmt w:val="bullet"/>
+      <w:lvlText w:val=""/>
+      <w:lvlJc w:val="left"/>
+      <w:pPr>
+        <w:tabs>
+          <w:tab w:val="num" w:pos="720"/>
+        </w:tabs>
+        <w:ind w:left="720" w:hanging="360"/>
+      </w:pPr>
+      <w:rPr>
+        <w:rFonts w:ascii="Symbol" w:hAnsi="Symbol" w:hint="default"/>
+        <w:sz w:val="20"/>
+      </w:rPr>
+    </w:lvl>
+    <w:lvl w:ilvl="1" w:tentative="1">
+      <w:start w:val="1"/>
+      <w:numFmt w:val="bullet"/>
+      <w:lvlText w:val="o"/>
+      <w:lvlJc w:val="left"/>
+      <w:pPr>
+        <w:tabs>
+          <w:tab w:val="num" w:pos="1440"/>
+        </w:tabs>
+        <w:ind w:left="1440" w:hanging="360"/>
+      </w:pPr>
+      <w:rPr>
+        <w:rFonts w:ascii="Courier New" w:hAnsi="Courier New" w:hint="default"/>
+        <w:sz w:val="20"/>
+      </w:rPr>
+    </w:lvl>
+    <w:lvl w:ilvl="2" w:tentative="1">
+      <w:start w:val="1"/>
+      <w:numFmt w:val="bullet"/>
+      <w:lvlText w:val=""/>
+      <w:lvlJc w:val="left"/>
+      <w:pPr>
+        <w:tabs>
+          <w:tab w:val="num" w:pos="2160"/>
+        </w:tabs>
+        <w:ind w:left="2160" w:hanging="360"/>
+      </w:pPr>
+      <w:rPr>
+        <w:rFonts w:ascii="Wingdings" w:hAnsi="Wingdings" w:hint="default"/>
+        <w:sz w:val="20"/>
+      </w:rPr>
+    </w:lvl>
+    <w:lvl w:ilvl="3" w:tentative="1">
+      <w:start w:val="1"/>
+      <w:numFmt w:val="bullet"/>
+      <w:lvlText w:val=""/>
+      <w:lvlJc w:val="left"/>
+      <w:pPr>
+        <w:tabs>
+          <w:tab w:val="num" w:pos="2880"/>
+        </w:tabs>
+        <w:ind w:left="2880" w:hanging="360"/>
+      </w:pPr>
+      <w:rPr>
+        <w:rFonts w:ascii="Wingdings" w:hAnsi="Wingdings" w:hint="default"/>
+        <w:sz w:val="20"/>
+      </w:rPr>
+    </w:lvl>
+    <w:lvl w:ilvl="4" w:tentative="1">
+      <w:start w:val="1"/>
+      <w:numFmt w:val="bullet"/>
+      <w:lvlText w:val=""/>
+      <w:lvlJc w:val="left"/>
+      <w:pPr>
+        <w:tabs>
+          <w:tab w:val="num" w:pos="3600"/>
+        </w:tabs>
+        <w:ind w:left="3600" w:hanging="360"/>
+      </w:pPr>
+      <w:rPr>
+        <w:rFonts w:ascii="Wingdings" w:hAnsi="Wingdings" w:hint="default"/>
+        <w:sz w:val="20"/>
+      </w:rPr>
+    </w:lvl>
+    <w:lvl w:ilvl="5" w:tentative="1">
+      <w:start w:val="1"/>
+      <w:numFmt w:val="bullet"/>
+      <w:lvlText w:val=""/>
+      <w:lvlJc w:val="left"/>
+      <w:pPr>
+        <w:tabs>
+          <w:tab w:val="num" w:pos="4320"/>
+        </w:tabs>
+        <w:ind w:left="4320" w:hanging="360"/>
+      </w:pPr>
+      <w:rPr>
+        <w:rFonts w:ascii="Wingdings" w:hAnsi="Wingdings" w:hint="default"/>
+        <w:sz w:val="20"/>
+      </w:rPr>
+    </w:lvl>
+    <w:lvl w:ilvl="6" w:tentative="1">
+      <w:start w:val="1"/>
+      <w:numFmt w:val="bullet"/>
+      <w:lvlText w:val=""/>
+      <w:lvlJc w:val="left"/>
+      <w:pPr>
+        <w:tabs>
+          <w:tab w:val="num" w:pos="5040"/>
+        </w:tabs>
+        <w:ind w:left="5040" w:hanging="360"/>
+      </w:pPr>
+      <w:rPr>
+        <w:rFonts w:ascii="Wingdings" w:hAnsi="Wingdings" w:hint="default"/>
+        <w:sz w:val="20"/>
+      </w:rPr>
+    </w:lvl>
+    <w:lvl w:ilvl="7" w:tentative="1">
+      <w:start w:val="1"/>
+      <w:numFmt w:val="bullet"/>
+      <w:lvlText w:val=""/>
+      <w:lvlJc w:val="left"/>
+      <w:pPr>
+        <w:tabs>
+          <w:tab w:val="num" w:pos="5760"/>
+        </w:tabs>
+        <w:ind w:left="5760" w:hanging="360"/>
+      </w:pPr>
+      <w:rPr>
+        <w:rFonts w:ascii="Wingdings" w:hAnsi="Wingdings" w:hint="default"/>
+        <w:sz w:val="20"/>
+      </w:rPr>
+    </w:lvl>
+    <w:lvl w:ilvl="8" w:tentative="1">
+      <w:start w:val="1"/>
+      <w:numFmt w:val="bullet"/>
+      <w:lvlText w:val=""/>
+      <w:lvlJc w:val="left"/>
+      <w:pPr>
+        <w:tabs>
+          <w:tab w:val="num" w:pos="6480"/>
+        </w:tabs>
+        <w:ind w:left="6480" w:hanging="360"/>
+      </w:pPr>
+      <w:rPr>
+        <w:rFonts w:ascii="Wingdings" w:hAnsi="Wingdings" w:hint="default"/>
+        <w:sz w:val="20"/>
+      </w:rPr>
+    </w:lvl>
+  </w:abstractNum>
+  <w:abstractNum w:abstractNumId="23" w15:restartNumberingAfterBreak="0">
     <w:nsid w:val="7D2E19F1"/>
-    <w:multiLevelType w:val="multilevel"/>
+    <w:multiLevelType w:val="hybridMultilevel"/>
     <w:tmpl w:val="995831BC"/>
-    <w:lvl w:ilvl="0">
+    <w:lvl w:ilvl="0" w:tplc="28D4B01E">
       <w:start w:val="1"/>
       <w:numFmt w:val="decimal"/>
       <w:suff w:val="space"/>
@@ -4650,13 +5894,12 @@
         <w:ind w:left="1440" w:hanging="363"/>
       </w:pPr>
       <w:rPr>
-        <w:rFonts w:hint="default"/>
         <w:b/>
         <w:i w:val="0"/>
         <w:u w:val="none"/>
       </w:rPr>
     </w:lvl>
-    <w:lvl w:ilvl="1">
+    <w:lvl w:ilvl="1" w:tplc="07B0407A">
       <w:start w:val="1"/>
       <w:numFmt w:val="bullet"/>
       <w:lvlText w:val="○"/>
@@ -4669,7 +5912,7 @@
         <w:u w:val="none"/>
       </w:rPr>
     </w:lvl>
-    <w:lvl w:ilvl="2">
+    <w:lvl w:ilvl="2" w:tplc="E55E09C2">
       <w:start w:val="1"/>
       <w:numFmt w:val="bullet"/>
       <w:lvlText w:val="■"/>
@@ -4682,7 +5925,7 @@
         <w:u w:val="none"/>
       </w:rPr>
     </w:lvl>
-    <w:lvl w:ilvl="3">
+    <w:lvl w:ilvl="3" w:tplc="B332074C">
       <w:start w:val="1"/>
       <w:numFmt w:val="bullet"/>
       <w:lvlText w:val="●"/>
@@ -4695,7 +5938,7 @@
         <w:u w:val="none"/>
       </w:rPr>
     </w:lvl>
-    <w:lvl w:ilvl="4">
+    <w:lvl w:ilvl="4" w:tplc="7046A8B2">
       <w:start w:val="1"/>
       <w:numFmt w:val="bullet"/>
       <w:lvlText w:val="○"/>
@@ -4708,7 +5951,7 @@
         <w:u w:val="none"/>
       </w:rPr>
     </w:lvl>
-    <w:lvl w:ilvl="5">
+    <w:lvl w:ilvl="5" w:tplc="22CAE7F8">
       <w:start w:val="1"/>
       <w:numFmt w:val="bullet"/>
       <w:lvlText w:val="■"/>
@@ -4721,7 +5964,7 @@
         <w:u w:val="none"/>
       </w:rPr>
     </w:lvl>
-    <w:lvl w:ilvl="6">
+    <w:lvl w:ilvl="6" w:tplc="B192D5AA">
       <w:start w:val="1"/>
       <w:numFmt w:val="bullet"/>
       <w:lvlText w:val="●"/>
@@ -4734,7 +5977,7 @@
         <w:u w:val="none"/>
       </w:rPr>
     </w:lvl>
-    <w:lvl w:ilvl="7">
+    <w:lvl w:ilvl="7" w:tplc="8CE23416">
       <w:start w:val="1"/>
       <w:numFmt w:val="bullet"/>
       <w:lvlText w:val="○"/>
@@ -4747,7 +5990,7 @@
         <w:u w:val="none"/>
       </w:rPr>
     </w:lvl>
-    <w:lvl w:ilvl="8">
+    <w:lvl w:ilvl="8" w:tplc="B58A23FE">
       <w:start w:val="1"/>
       <w:numFmt w:val="bullet"/>
       <w:lvlText w:val="■"/>
@@ -4762,64 +6005,76 @@
     </w:lvl>
   </w:abstractNum>
   <w:num w:numId="1">
+    <w:abstractNumId w:val="6"/>
+  </w:num>
+  <w:num w:numId="2">
+    <w:abstractNumId w:val="12"/>
+  </w:num>
+  <w:num w:numId="3">
     <w:abstractNumId w:val="8"/>
   </w:num>
-  <w:num w:numId="2">
-    <w:abstractNumId w:val="15"/>
-  </w:num>
-  <w:num w:numId="3">
-    <w:abstractNumId w:val="10"/>
-  </w:num>
   <w:num w:numId="4">
-    <w:abstractNumId w:val="16"/>
+    <w:abstractNumId w:val="18"/>
   </w:num>
   <w:num w:numId="5">
-    <w:abstractNumId w:val="17"/>
+    <w:abstractNumId w:val="20"/>
   </w:num>
   <w:num w:numId="6">
     <w:abstractNumId w:val="4"/>
   </w:num>
   <w:num w:numId="7">
-    <w:abstractNumId w:val="19"/>
+    <w:abstractNumId w:val="23"/>
   </w:num>
   <w:num w:numId="8">
-    <w:abstractNumId w:val="0"/>
+    <w:abstractNumId w:val="1"/>
   </w:num>
   <w:num w:numId="9">
-    <w:abstractNumId w:val="1"/>
+    <w:abstractNumId w:val="2"/>
   </w:num>
   <w:num w:numId="10">
     <w:abstractNumId w:val="3"/>
   </w:num>
   <w:num w:numId="11">
-    <w:abstractNumId w:val="9"/>
+    <w:abstractNumId w:val="7"/>
   </w:num>
   <w:num w:numId="12">
     <w:abstractNumId w:val="5"/>
   </w:num>
   <w:num w:numId="13">
+    <w:abstractNumId w:val="10"/>
+  </w:num>
+  <w:num w:numId="14">
+    <w:abstractNumId w:val="11"/>
+  </w:num>
+  <w:num w:numId="15">
+    <w:abstractNumId w:val="9"/>
+  </w:num>
+  <w:num w:numId="16">
+    <w:abstractNumId w:val="15"/>
+  </w:num>
+  <w:num w:numId="17">
+    <w:abstractNumId w:val="22"/>
+  </w:num>
+  <w:num w:numId="18">
+    <w:abstractNumId w:val="17"/>
+  </w:num>
+  <w:num w:numId="19">
+    <w:abstractNumId w:val="21"/>
+  </w:num>
+  <w:num w:numId="20">
+    <w:abstractNumId w:val="16"/>
+  </w:num>
+  <w:num w:numId="21">
+    <w:abstractNumId w:val="19"/>
+  </w:num>
+  <w:num w:numId="22">
+    <w:abstractNumId w:val="14"/>
+  </w:num>
+  <w:num w:numId="23">
     <w:abstractNumId w:val="13"/>
   </w:num>
-  <w:num w:numId="14">
-    <w:abstractNumId w:val="14"/>
-  </w:num>
-  <w:num w:numId="15">
-    <w:abstractNumId w:val="18"/>
-  </w:num>
-  <w:num w:numId="16">
-    <w:abstractNumId w:val="7"/>
-  </w:num>
-  <w:num w:numId="17">
-    <w:abstractNumId w:val="2"/>
-  </w:num>
-  <w:num w:numId="18">
-    <w:abstractNumId w:val="12"/>
-  </w:num>
-  <w:num w:numId="19">
-    <w:abstractNumId w:val="11"/>
-  </w:num>
-  <w:num w:numId="20">
-    <w:abstractNumId w:val="6"/>
+  <w:num w:numId="24">
+    <w:abstractNumId w:val="0"/>
   </w:num>
 </w:numbering>
 </file>
@@ -5321,7 +6576,6 @@
     <w:basedOn w:val="Normale"/>
     <w:next w:val="Normale"/>
     <w:uiPriority w:val="9"/>
-    <w:semiHidden/>
     <w:unhideWhenUsed/>
     <w:qFormat/>
     <w:pPr>
@@ -5423,7 +6677,7 @@
     <w:uiPriority w:val="99"/>
     <w:semiHidden/>
     <w:unhideWhenUsed/>
-    <w:rsid w:val="00A96A9E"/>
+    <w:rsid w:val="00D25F77"/>
     <w:pPr>
       <w:spacing w:before="100" w:beforeAutospacing="1" w:after="100" w:afterAutospacing="1" w:line="240" w:lineRule="auto"/>
     </w:pPr>
@@ -5433,6 +6687,45 @@
       <w:szCs w:val="24"/>
       <w:lang w:val="it-IT"/>
     </w:rPr>
+  </w:style>
+  <w:style w:type="table" w:styleId="Grigliatabella">
+    <w:name w:val="Table Grid"/>
+    <w:basedOn w:val="Tabellanormale"/>
+    <w:uiPriority w:val="59"/>
+    <w:rsid w:val="00FB4123"/>
+    <w:pPr>
+      <w:spacing w:line="240" w:lineRule="auto"/>
+    </w:pPr>
+    <w:tblPr>
+      <w:tblBorders>
+        <w:top w:val="single" w:sz="4" w:space="0" w:color="000000" w:themeColor="text1"/>
+        <w:left w:val="single" w:sz="4" w:space="0" w:color="000000" w:themeColor="text1"/>
+        <w:bottom w:val="single" w:sz="4" w:space="0" w:color="000000" w:themeColor="text1"/>
+        <w:right w:val="single" w:sz="4" w:space="0" w:color="000000" w:themeColor="text1"/>
+        <w:insideH w:val="single" w:sz="4" w:space="0" w:color="000000" w:themeColor="text1"/>
+        <w:insideV w:val="single" w:sz="4" w:space="0" w:color="000000" w:themeColor="text1"/>
+      </w:tblBorders>
+    </w:tblPr>
+  </w:style>
+  <w:style w:type="character" w:customStyle="1" w:styleId="IntestazioneCarattere">
+    <w:name w:val="Intestazione Carattere"/>
+    <w:basedOn w:val="Carpredefinitoparagrafo"/>
+    <w:link w:val="Intestazione"/>
+    <w:uiPriority w:val="99"/>
+  </w:style>
+  <w:style w:type="paragraph" w:styleId="Intestazione">
+    <w:name w:val="header"/>
+    <w:basedOn w:val="Normale"/>
+    <w:link w:val="IntestazioneCarattere"/>
+    <w:uiPriority w:val="99"/>
+    <w:unhideWhenUsed/>
+    <w:pPr>
+      <w:tabs>
+        <w:tab w:val="center" w:pos="4680"/>
+        <w:tab w:val="right" w:pos="9360"/>
+      </w:tabs>
+      <w:spacing w:line="240" w:lineRule="auto"/>
+    </w:pPr>
   </w:style>
 </w:styles>
 </file>

--- a/deliverables/problemStatement/ProblemStatement.docx
+++ b/deliverables/problemStatement/ProblemStatement.docx
@@ -61,7 +61,6 @@
         </w:r>
       </w:hyperlink>
       <w:hyperlink r:id="rId9">
-        <w:proofErr w:type="spellStart"/>
         <w:r>
           <w:rPr>
             <w:color w:val="1155CC"/>
@@ -71,7 +70,6 @@
           </w:rPr>
           <w:t>Markdown</w:t>
         </w:r>
-        <w:proofErr w:type="spellEnd"/>
       </w:hyperlink>
       <w:r>
         <w:rPr>
@@ -214,6 +212,14 @@
           <w:sz w:val="26"/>
           <w:szCs w:val="26"/>
         </w:rPr>
+        <w:t xml:space="preserve">  </w:t>
+      </w:r>
+      <w:r>
+        <w:rPr>
+          <w:color w:val="FF0000"/>
+          <w:sz w:val="26"/>
+          <w:szCs w:val="26"/>
+        </w:rPr>
         <w:t xml:space="preserve">█ </w:t>
       </w:r>
       <w:r>
@@ -242,6 +248,14 @@
           <w:sz w:val="26"/>
           <w:szCs w:val="26"/>
         </w:rPr>
+        <w:t xml:space="preserve">  </w:t>
+      </w:r>
+      <w:r>
+        <w:rPr>
+          <w:color w:val="92D050"/>
+          <w:sz w:val="26"/>
+          <w:szCs w:val="26"/>
+        </w:rPr>
         <w:t xml:space="preserve">█ </w:t>
       </w:r>
       <w:r>
@@ -270,6 +284,14 @@
           <w:sz w:val="26"/>
           <w:szCs w:val="26"/>
         </w:rPr>
+        <w:t xml:space="preserve">  </w:t>
+      </w:r>
+      <w:r>
+        <w:rPr>
+          <w:color w:val="FFC000"/>
+          <w:sz w:val="26"/>
+          <w:szCs w:val="26"/>
+        </w:rPr>
         <w:t xml:space="preserve">█ </w:t>
       </w:r>
       <w:r>
@@ -298,6 +320,14 @@
           <w:sz w:val="26"/>
           <w:szCs w:val="26"/>
         </w:rPr>
+        <w:t xml:space="preserve">  </w:t>
+      </w:r>
+      <w:r>
+        <w:rPr>
+          <w:color w:val="92D050"/>
+          <w:sz w:val="26"/>
+          <w:szCs w:val="26"/>
+        </w:rPr>
         <w:t xml:space="preserve">█ </w:t>
       </w:r>
       <w:r>
@@ -320,6 +350,14 @@
           <w:szCs w:val="26"/>
         </w:rPr>
       </w:pPr>
+      <w:r>
+        <w:rPr>
+          <w:color w:val="92D050"/>
+          <w:sz w:val="26"/>
+          <w:szCs w:val="26"/>
+        </w:rPr>
+        <w:t xml:space="preserve">  </w:t>
+      </w:r>
       <w:r>
         <w:rPr>
           <w:color w:val="92D050"/>
@@ -355,6 +393,14 @@
           <w:sz w:val="26"/>
           <w:szCs w:val="26"/>
         </w:rPr>
+        <w:t xml:space="preserve">  </w:t>
+      </w:r>
+      <w:r>
+        <w:rPr>
+          <w:color w:val="FF0000"/>
+          <w:sz w:val="26"/>
+          <w:szCs w:val="26"/>
+        </w:rPr>
         <w:t xml:space="preserve">█ </w:t>
       </w:r>
       <w:r>
@@ -378,7 +424,7 @@
           <w:sz w:val="26"/>
           <w:szCs w:val="26"/>
         </w:rPr>
-        <w:t>L’utente autenticato dovrebbe poter:</w:t>
+        <w:t>L’utente registrato dovrebbe poter:</w:t>
       </w:r>
     </w:p>
     <w:p>
@@ -406,7 +452,32 @@
           <w:sz w:val="26"/>
           <w:szCs w:val="26"/>
         </w:rPr>
-        <w:t>creare blog</w:t>
+        <w:t>effettuare il login</w:t>
+      </w:r>
+    </w:p>
+    <w:p>
+      <w:pPr>
+        <w:rPr>
+          <w:color w:val="000000" w:themeColor="text1"/>
+          <w:sz w:val="26"/>
+          <w:szCs w:val="26"/>
+        </w:rPr>
+      </w:pPr>
+    </w:p>
+    <w:p>
+      <w:pPr>
+        <w:spacing w:after="240"/>
+        <w:rPr>
+          <w:sz w:val="26"/>
+          <w:szCs w:val="26"/>
+        </w:rPr>
+      </w:pPr>
+      <w:r>
+        <w:rPr>
+          <w:sz w:val="26"/>
+          <w:szCs w:val="26"/>
+        </w:rPr>
+        <w:t>L’utente autenticato dovrebbe poter:</w:t>
       </w:r>
     </w:p>
     <w:p>
@@ -423,26 +494,26 @@
       </w:pPr>
       <w:r>
         <w:rPr>
-          <w:color w:val="FFC000"/>
-          <w:sz w:val="26"/>
-          <w:szCs w:val="26"/>
-        </w:rPr>
-        <w:t>█</w:t>
-      </w:r>
-      <w:r>
-        <w:rPr>
           <w:color w:val="FF0000"/>
           <w:sz w:val="26"/>
           <w:szCs w:val="26"/>
         </w:rPr>
-        <w:t xml:space="preserve"> </w:t>
-      </w:r>
-      <w:r>
-        <w:rPr>
-          <w:sz w:val="26"/>
-          <w:szCs w:val="26"/>
-        </w:rPr>
-        <w:t>cancellare i propri blog</w:t>
+        <w:t xml:space="preserve">  </w:t>
+      </w:r>
+      <w:r>
+        <w:rPr>
+          <w:color w:val="FF0000"/>
+          <w:sz w:val="26"/>
+          <w:szCs w:val="26"/>
+        </w:rPr>
+        <w:t xml:space="preserve">█ </w:t>
+      </w:r>
+      <w:r>
+        <w:rPr>
+          <w:sz w:val="26"/>
+          <w:szCs w:val="26"/>
+        </w:rPr>
+        <w:t>creare blog</w:t>
       </w:r>
     </w:p>
     <w:p>
@@ -459,18 +530,34 @@
       </w:pPr>
       <w:r>
         <w:rPr>
+          <w:color w:val="FFC000"/>
+          <w:sz w:val="26"/>
+          <w:szCs w:val="26"/>
+        </w:rPr>
+        <w:t xml:space="preserve">  </w:t>
+      </w:r>
+      <w:r>
+        <w:rPr>
+          <w:color w:val="FFC000"/>
+          <w:sz w:val="26"/>
+          <w:szCs w:val="26"/>
+        </w:rPr>
+        <w:t>█</w:t>
+      </w:r>
+      <w:r>
+        <w:rPr>
           <w:color w:val="FF0000"/>
           <w:sz w:val="26"/>
           <w:szCs w:val="26"/>
         </w:rPr>
-        <w:t xml:space="preserve">█ </w:t>
-      </w:r>
-      <w:r>
-        <w:rPr>
-          <w:sz w:val="26"/>
-          <w:szCs w:val="26"/>
-        </w:rPr>
-        <w:t>caricare/rimuovere contenuti nei propri blog</w:t>
+        <w:t xml:space="preserve"> </w:t>
+      </w:r>
+      <w:r>
+        <w:rPr>
+          <w:sz w:val="26"/>
+          <w:szCs w:val="26"/>
+        </w:rPr>
+        <w:t>cancellare i propri blog</w:t>
       </w:r>
     </w:p>
     <w:p>
@@ -498,7 +585,21 @@
           <w:sz w:val="26"/>
           <w:szCs w:val="26"/>
         </w:rPr>
-        <w:t>visualizzare i contenuti dei propri blog</w:t>
+        <w:t>caricare</w:t>
+      </w:r>
+      <w:r>
+        <w:rPr>
+          <w:sz w:val="26"/>
+          <w:szCs w:val="26"/>
+        </w:rPr>
+        <w:t xml:space="preserve"> </w:t>
+      </w:r>
+      <w:r>
+        <w:rPr>
+          <w:sz w:val="26"/>
+          <w:szCs w:val="26"/>
+        </w:rPr>
+        <w:t>contenuti nei propri blog</w:t>
       </w:r>
     </w:p>
     <w:p>
@@ -515,7 +616,7 @@
       </w:pPr>
       <w:r>
         <w:rPr>
-          <w:color w:val="FFC000"/>
+          <w:color w:val="FF0000"/>
           <w:sz w:val="26"/>
           <w:szCs w:val="26"/>
         </w:rPr>
@@ -526,7 +627,7 @@
           <w:sz w:val="26"/>
           <w:szCs w:val="26"/>
         </w:rPr>
-        <w:t>contattare un altro utente registrato</w:t>
+        <w:t>rimuovere contenuti nei propri blog</w:t>
       </w:r>
     </w:p>
     <w:p>
@@ -543,10 +644,11 @@
       </w:pPr>
       <w:r>
         <w:rPr>
-          <w:color w:val="92D050"/>
-          <w:sz w:val="26"/>
-          <w:szCs w:val="26"/>
-        </w:rPr>
+          <w:color w:val="FF0000"/>
+          <w:sz w:val="26"/>
+          <w:szCs w:val="26"/>
+        </w:rPr>
+        <w:lastRenderedPageBreak/>
         <w:t xml:space="preserve">█ </w:t>
       </w:r>
       <w:r>
@@ -554,7 +656,7 @@
           <w:sz w:val="26"/>
           <w:szCs w:val="26"/>
         </w:rPr>
-        <w:t>visualizzare le chat iniziate con altri utenti</w:t>
+        <w:t>visualizzare i contenuti dei propri blog</w:t>
       </w:r>
     </w:p>
     <w:p>
@@ -571,7 +673,7 @@
       </w:pPr>
       <w:r>
         <w:rPr>
-          <w:color w:val="FF0000"/>
+          <w:color w:val="92D050"/>
           <w:sz w:val="26"/>
           <w:szCs w:val="26"/>
         </w:rPr>
@@ -582,17 +684,8 @@
           <w:sz w:val="26"/>
           <w:szCs w:val="26"/>
         </w:rPr>
-        <w:t xml:space="preserve">creare/modificare/cancellare pagine in </w:t>
-      </w:r>
-      <w:proofErr w:type="spellStart"/>
-      <w:r>
-        <w:rPr>
-          <w:sz w:val="26"/>
-          <w:szCs w:val="26"/>
-        </w:rPr>
-        <w:t>Markdown</w:t>
-      </w:r>
-      <w:proofErr w:type="spellEnd"/>
+        <w:t>visualizzare le chat iniziate con altri utenti</w:t>
+      </w:r>
     </w:p>
     <w:p>
       <w:pPr>
@@ -619,7 +712,28 @@
           <w:sz w:val="26"/>
           <w:szCs w:val="26"/>
         </w:rPr>
-        <w:t>effettuare il login</w:t>
+        <w:t>creare</w:t>
+      </w:r>
+      <w:r>
+        <w:rPr>
+          <w:sz w:val="26"/>
+          <w:szCs w:val="26"/>
+        </w:rPr>
+        <w:t xml:space="preserve"> </w:t>
+      </w:r>
+      <w:r>
+        <w:rPr>
+          <w:sz w:val="26"/>
+          <w:szCs w:val="26"/>
+        </w:rPr>
+        <w:t>articoli</w:t>
+      </w:r>
+      <w:r>
+        <w:rPr>
+          <w:sz w:val="26"/>
+          <w:szCs w:val="26"/>
+        </w:rPr>
+        <w:t xml:space="preserve"> in Markdown</w:t>
       </w:r>
     </w:p>
     <w:p>
@@ -636,11 +750,108 @@
       </w:pPr>
       <w:r>
         <w:rPr>
+          <w:color w:val="FF0000"/>
+          <w:sz w:val="26"/>
+          <w:szCs w:val="26"/>
+        </w:rPr>
+        <w:t xml:space="preserve">█ </w:t>
+      </w:r>
+      <w:r>
+        <w:rPr>
+          <w:sz w:val="26"/>
+          <w:szCs w:val="26"/>
+        </w:rPr>
+        <w:t>m</w:t>
+      </w:r>
+      <w:r>
+        <w:rPr>
+          <w:sz w:val="26"/>
+          <w:szCs w:val="26"/>
+        </w:rPr>
+        <w:t>odificare</w:t>
+      </w:r>
+      <w:r>
+        <w:rPr>
+          <w:sz w:val="26"/>
+          <w:szCs w:val="26"/>
+        </w:rPr>
+        <w:t xml:space="preserve"> </w:t>
+      </w:r>
+      <w:r>
+        <w:rPr>
+          <w:sz w:val="26"/>
+          <w:szCs w:val="26"/>
+        </w:rPr>
+        <w:t>articoli</w:t>
+      </w:r>
+      <w:r>
+        <w:rPr>
+          <w:sz w:val="26"/>
+          <w:szCs w:val="26"/>
+        </w:rPr>
+        <w:t xml:space="preserve"> in Markdown</w:t>
+      </w:r>
+    </w:p>
+    <w:p>
+      <w:pPr>
+        <w:numPr>
+          <w:ilvl w:val="0"/>
+          <w:numId w:val="7"/>
+        </w:numPr>
+        <w:rPr>
+          <w:color w:val="000000" w:themeColor="text1"/>
+          <w:sz w:val="26"/>
+          <w:szCs w:val="26"/>
+        </w:rPr>
+      </w:pPr>
+      <w:r>
+        <w:rPr>
+          <w:color w:val="FF0000"/>
+          <w:sz w:val="26"/>
+          <w:szCs w:val="26"/>
+        </w:rPr>
+        <w:t xml:space="preserve">█ </w:t>
+      </w:r>
+      <w:r>
+        <w:rPr>
+          <w:sz w:val="26"/>
+          <w:szCs w:val="26"/>
+        </w:rPr>
+        <w:t xml:space="preserve">cancellare </w:t>
+      </w:r>
+      <w:r>
+        <w:rPr>
+          <w:sz w:val="26"/>
+          <w:szCs w:val="26"/>
+        </w:rPr>
+        <w:t>articoli</w:t>
+      </w:r>
+      <w:r>
+        <w:rPr>
+          <w:sz w:val="26"/>
+          <w:szCs w:val="26"/>
+        </w:rPr>
+        <w:t xml:space="preserve"> in Markdown</w:t>
+      </w:r>
+    </w:p>
+    <w:p>
+      <w:pPr>
+        <w:numPr>
+          <w:ilvl w:val="0"/>
+          <w:numId w:val="7"/>
+        </w:numPr>
+        <w:rPr>
+          <w:color w:val="000000" w:themeColor="text1"/>
+          <w:sz w:val="26"/>
+          <w:szCs w:val="26"/>
+        </w:rPr>
+      </w:pPr>
+      <w:r>
+        <w:rPr>
           <w:color w:val="FFC000"/>
           <w:sz w:val="26"/>
           <w:szCs w:val="26"/>
         </w:rPr>
-        <w:lastRenderedPageBreak/>
         <w:t xml:space="preserve">█ </w:t>
       </w:r>
       <w:r>
@@ -743,7 +954,7 @@
           <w:ilvl w:val="0"/>
           <w:numId w:val="7"/>
         </w:numPr>
-        <w:spacing w:after="240" w:line="240" w:lineRule="auto"/>
+        <w:spacing w:after="240"/>
         <w:rPr>
           <w:sz w:val="26"/>
           <w:szCs w:val="26"/>
@@ -861,7 +1072,15 @@
           <w:sz w:val="26"/>
           <w:szCs w:val="26"/>
         </w:rPr>
-        <w:t>rimuovere contenuti se la segnalazione è accettata</w:t>
+        <w:t xml:space="preserve">rimuovere contenuti se la segnalazione </w:t>
+      </w:r>
+      <w:r>
+        <w:rPr>
+          <w:color w:val="000000" w:themeColor="text1"/>
+          <w:sz w:val="26"/>
+          <w:szCs w:val="26"/>
+        </w:rPr>
+        <w:t>viene confermata</w:t>
       </w:r>
     </w:p>
     <w:p>
@@ -908,7 +1127,31 @@
           <w:sz w:val="26"/>
           <w:szCs w:val="26"/>
         </w:rPr>
-        <w:t xml:space="preserve"> rimuovere messaggi segnalati</w:t>
+        <w:t xml:space="preserve"> rimuovere messaggi</w:t>
+      </w:r>
+      <w:r>
+        <w:rPr>
+          <w:color w:val="000000" w:themeColor="text1"/>
+          <w:sz w:val="26"/>
+          <w:szCs w:val="26"/>
+        </w:rPr>
+        <w:t xml:space="preserve"> </w:t>
+      </w:r>
+      <w:r>
+        <w:rPr>
+          <w:color w:val="000000" w:themeColor="text1"/>
+          <w:sz w:val="26"/>
+          <w:szCs w:val="26"/>
+        </w:rPr>
+        <w:t xml:space="preserve">se la segnalazione </w:t>
+      </w:r>
+      <w:r>
+        <w:rPr>
+          <w:color w:val="000000" w:themeColor="text1"/>
+          <w:sz w:val="26"/>
+          <w:szCs w:val="26"/>
+        </w:rPr>
+        <w:t>viene confermata</w:t>
       </w:r>
     </w:p>
     <w:p>
@@ -1133,23 +1376,7 @@
           <w:sz w:val="26"/>
           <w:szCs w:val="26"/>
         </w:rPr>
-        <w:t xml:space="preserve">utti gli utenti dovranno essere in grado di creare pagine in </w:t>
-      </w:r>
-      <w:proofErr w:type="spellStart"/>
-      <w:r>
-        <w:rPr>
-          <w:sz w:val="26"/>
-          <w:szCs w:val="26"/>
-        </w:rPr>
-        <w:t>Markdown</w:t>
-      </w:r>
-      <w:proofErr w:type="spellEnd"/>
-      <w:r>
-        <w:rPr>
-          <w:sz w:val="26"/>
-          <w:szCs w:val="26"/>
-        </w:rPr>
-        <w:t xml:space="preserve"> tramite un editor di testo</w:t>
+        <w:t>utti gli utenti dovranno essere in grado di creare pagine in Markdown tramite un editor di testo</w:t>
       </w:r>
     </w:p>
     <w:p>
@@ -1198,7 +1425,23 @@
           <w:sz w:val="26"/>
           <w:szCs w:val="26"/>
         </w:rPr>
-        <w:t xml:space="preserve">Nella parte superiore delle pagine saranno previste: </w:t>
+        <w:t>Nella parte superiore delle pagine saranno previst</w:t>
+      </w:r>
+      <w:r>
+        <w:rPr>
+          <w:bCs/>
+          <w:sz w:val="26"/>
+          <w:szCs w:val="26"/>
+        </w:rPr>
+        <w:t>i</w:t>
+      </w:r>
+      <w:r>
+        <w:rPr>
+          <w:bCs/>
+          <w:sz w:val="26"/>
+          <w:szCs w:val="26"/>
+        </w:rPr>
+        <w:t xml:space="preserve">: </w:t>
       </w:r>
     </w:p>
     <w:p>
@@ -1324,7 +1567,7 @@
           <w:sz w:val="26"/>
           <w:szCs w:val="26"/>
         </w:rPr>
-        <w:t>La robustezza è garantita da pagine di errore o messaggi a schermo che vengono visualizzati laddove ci sia l’inserimento di un input scorretto o di una richiesta formattata male</w:t>
+        <w:t>La robustezza è garantita da pagine di errore o messaggi a schermo che vengono visualizzati laddove ci sia l’inserimento di un input scorretto</w:t>
       </w:r>
     </w:p>
     <w:p>
@@ -1373,34 +1616,75 @@
       </w:pPr>
       <w:r>
         <w:rPr>
+          <w:color w:val="FF0000"/>
+          <w:sz w:val="26"/>
+          <w:szCs w:val="26"/>
+        </w:rPr>
+        <w:t>█</w:t>
+      </w:r>
+      <w:r>
+        <w:rPr>
           <w:color w:val="FFC000"/>
           <w:sz w:val="26"/>
           <w:szCs w:val="26"/>
         </w:rPr>
-        <w:t xml:space="preserve">█ </w:t>
-      </w:r>
-      <w:r>
-        <w:rPr>
-          <w:sz w:val="26"/>
-          <w:szCs w:val="26"/>
-        </w:rPr>
-        <w:t>La sicurezza dovrà evitare le più comuni vulnerabilità delle applicazioni web-</w:t>
-      </w:r>
-      <w:proofErr w:type="spellStart"/>
-      <w:r>
-        <w:rPr>
-          <w:sz w:val="26"/>
-          <w:szCs w:val="26"/>
-        </w:rPr>
-        <w:t>based</w:t>
-      </w:r>
-      <w:proofErr w:type="spellEnd"/>
-      <w:r>
-        <w:rPr>
-          <w:sz w:val="26"/>
-          <w:szCs w:val="26"/>
-        </w:rPr>
-        <w:t xml:space="preserve"> quali XSS e SQL injection.</w:t>
+        <w:t xml:space="preserve"> </w:t>
+      </w:r>
+      <w:r>
+        <w:rPr>
+          <w:sz w:val="26"/>
+          <w:szCs w:val="26"/>
+        </w:rPr>
+        <w:t>Il sistema dovrà resister</w:t>
+      </w:r>
+      <w:r>
+        <w:rPr>
+          <w:sz w:val="26"/>
+          <w:szCs w:val="26"/>
+        </w:rPr>
+        <w:t>e</w:t>
+      </w:r>
+      <w:r>
+        <w:rPr>
+          <w:sz w:val="26"/>
+          <w:szCs w:val="26"/>
+        </w:rPr>
+        <w:t xml:space="preserve"> ai</w:t>
+      </w:r>
+      <w:r>
+        <w:rPr>
+          <w:sz w:val="26"/>
+          <w:szCs w:val="26"/>
+        </w:rPr>
+        <w:t xml:space="preserve"> più comuni </w:t>
+      </w:r>
+      <w:r>
+        <w:rPr>
+          <w:sz w:val="26"/>
+          <w:szCs w:val="26"/>
+        </w:rPr>
+        <w:t>attacchi</w:t>
+      </w:r>
+      <w:r>
+        <w:rPr>
+          <w:sz w:val="26"/>
+          <w:szCs w:val="26"/>
+        </w:rPr>
+        <w:t xml:space="preserve"> </w:t>
+      </w:r>
+      <w:r>
+        <w:rPr>
+          <w:sz w:val="26"/>
+          <w:szCs w:val="26"/>
+        </w:rPr>
+        <w:t>alle</w:t>
+      </w:r>
+      <w:r>
+        <w:rPr>
+          <w:sz w:val="26"/>
+          <w:szCs w:val="26"/>
+        </w:rPr>
+        <w:t xml:space="preserve"> applicazioni web-based quali XSS e SQL injection</w:t>
       </w:r>
     </w:p>
     <w:p>
@@ -1432,6 +1716,14 @@
           <w:sz w:val="26"/>
           <w:szCs w:val="26"/>
         </w:rPr>
+        <w:t xml:space="preserve">  </w:t>
+      </w:r>
+      <w:r>
+        <w:rPr>
+          <w:color w:val="FF0000"/>
+          <w:sz w:val="26"/>
+          <w:szCs w:val="26"/>
+        </w:rPr>
         <w:t>█</w:t>
       </w:r>
       <w:r>
@@ -1439,7 +1731,28 @@
           <w:sz w:val="26"/>
           <w:szCs w:val="26"/>
         </w:rPr>
-        <w:t xml:space="preserve"> Le pagine dei blog devono caricarsi in meno di tre secondi</w:t>
+        <w:t xml:space="preserve"> Le pagine dei blog devono caricarsi in meno di </w:t>
+      </w:r>
+      <w:r>
+        <w:rPr>
+          <w:sz w:val="26"/>
+          <w:szCs w:val="26"/>
+        </w:rPr>
+        <w:t>un</w:t>
+      </w:r>
+      <w:r>
+        <w:rPr>
+          <w:sz w:val="26"/>
+          <w:szCs w:val="26"/>
+        </w:rPr>
+        <w:t xml:space="preserve"> second</w:t>
+      </w:r>
+      <w:r>
+        <w:rPr>
+          <w:sz w:val="26"/>
+          <w:szCs w:val="26"/>
+        </w:rPr>
+        <w:t>o</w:t>
       </w:r>
     </w:p>
     <w:p>
@@ -1490,14 +1803,14 @@
           <w:sz w:val="26"/>
           <w:szCs w:val="26"/>
         </w:rPr>
-        <w:t>█</w:t>
-      </w:r>
-      <w:r>
-        <w:rPr>
-          <w:sz w:val="26"/>
-          <w:szCs w:val="26"/>
-        </w:rPr>
-        <w:t xml:space="preserve"> Il server dovrebbe garantire un uptime di almeno il 95%</w:t>
+        <w:t xml:space="preserve">█ </w:t>
+      </w:r>
+      <w:r>
+        <w:rPr>
+          <w:sz w:val="26"/>
+          <w:szCs w:val="26"/>
+        </w:rPr>
+        <w:t>Il server dovrebbe garantire un uptime di almeno il 95%</w:t>
       </w:r>
       <w:bookmarkStart w:id="7" w:name="_7lp9rhoaspn6" w:colFirst="0" w:colLast="0"/>
       <w:bookmarkEnd w:id="7"/>
@@ -1506,47 +1819,9 @@
       <w:pPr>
         <w:pStyle w:val="Titolo2"/>
       </w:pPr>
-      <w:r>
-        <w:t>Supportability</w:t>
-      </w:r>
-    </w:p>
-    <w:p>
-      <w:pPr>
-        <w:pStyle w:val="Paragrafoelenco"/>
-        <w:numPr>
-          <w:ilvl w:val="0"/>
-          <w:numId w:val="10"/>
-        </w:numPr>
-        <w:spacing w:before="240" w:after="240"/>
-        <w:rPr>
-          <w:sz w:val="26"/>
-          <w:szCs w:val="26"/>
-        </w:rPr>
-      </w:pPr>
-      <w:r>
-        <w:rPr>
-          <w:color w:val="FF0000"/>
-          <w:sz w:val="26"/>
-          <w:szCs w:val="26"/>
-        </w:rPr>
-        <w:t>█</w:t>
-      </w:r>
-      <w:r>
-        <w:rPr>
-          <w:sz w:val="26"/>
-          <w:szCs w:val="26"/>
-        </w:rPr>
-        <w:t xml:space="preserve"> Il sistema dovrà avere un elevato livello di modularità tale da ridurre al minimo l’accoppiamento e la coesione tra le classi.</w:t>
-      </w:r>
-    </w:p>
-    <w:p>
-      <w:pPr>
-        <w:pStyle w:val="Titolo2"/>
-      </w:pPr>
       <w:bookmarkStart w:id="8" w:name="_1z9otqxjqzqr" w:colFirst="0" w:colLast="0"/>
       <w:bookmarkEnd w:id="8"/>
       <w:r>
-        <w:lastRenderedPageBreak/>
         <w:t>Packaging</w:t>
       </w:r>
     </w:p>
@@ -1598,6 +1873,21 @@
     </w:p>
     <w:p>
       <w:pPr>
+        <w:rPr>
+          <w:sz w:val="26"/>
+          <w:szCs w:val="26"/>
+        </w:rPr>
+      </w:pPr>
+      <w:r>
+        <w:rPr>
+          <w:sz w:val="26"/>
+          <w:szCs w:val="26"/>
+        </w:rPr>
+        <w:br w:type="page"/>
+      </w:r>
+    </w:p>
+    <w:p>
+      <w:pPr>
         <w:pStyle w:val="Titolo1"/>
         <w:keepNext w:val="0"/>
         <w:keepLines w:val="0"/>
@@ -1614,6 +1904,7 @@
           <w:sz w:val="46"/>
           <w:szCs w:val="46"/>
         </w:rPr>
+        <w:lastRenderedPageBreak/>
         <w:t>Target Environment</w:t>
       </w:r>
     </w:p>
@@ -1996,7 +2287,22 @@
           <w:sz w:val="26"/>
           <w:szCs w:val="26"/>
         </w:rPr>
-        <w:t>I test devono passare tutti per poter rendere il sito operativo e devono coprire tutti i requisiti specificati.</w:t>
+        <w:t>Tutti i requisiti funzionali devono necessariamente essere soddisfatti e verificati in accordo con il cliente.</w:t>
+      </w:r>
+    </w:p>
+    <w:p>
+      <w:pPr>
+        <w:rPr>
+          <w:sz w:val="26"/>
+          <w:szCs w:val="26"/>
+        </w:rPr>
+      </w:pPr>
+      <w:r>
+        <w:rPr>
+          <w:sz w:val="26"/>
+          <w:szCs w:val="26"/>
+        </w:rPr>
+        <w:br w:type="page"/>
       </w:r>
     </w:p>
     <w:p>
@@ -2052,9 +2358,8 @@
           <w:szCs w:val="26"/>
           <w:lang w:val="it-IT"/>
         </w:rPr>
-        <w:t xml:space="preserve">Anastasia è appassionata di lettura e da sempre vorrebbe avere il suo spazio sul Web per condividere la propria passione e le proprie opinioni sui libri che più ama. Navigando in rete si imbatte in TomMASO, un servizio completamente gratuito e open source che le permette di fare ciò che ha sempre voluto. Una volta sul sito nota subito il link alla pagina che mostra i migliori blog registrati, decide quindi di aprire il primo, viene, quindi, mostrata un’anteprima degli ultimi articoli creati. Vedendo la qualità del blog e avendo letto della semplicità con cui è possibile crearli, decide di registrarsi alla piattaforma. Mentre si registra inserisce due password diverse e il sistema le segnala l’errore. Sistemato l’errore, Anastasia riesce finalmente a registrarsi e viene reindirizzata al suo profilo. Decide, quindi, di creare subito il suo primo blog, dal profilo clicca sul tasto per creare il blog e le viene richiesto un nome. Inserisce un nome poco originale ed il sistema la avvisa che un blog con questo nome è già presente, pertanto decide di dargliene uno più distintivo. Il blog viene creato e nel suo profilo compare l’icona ad esso associata. A questo punto si presentano diverse scelte per il blog: visualizzare gli articoli principali, gestire i file e cancellare il blog. Sceglie di gestire i file e decide di caricare un’immagine del suo libro preferito, clicca sull’apposito pulsante e le vengono mostrate due possibilità: caricare un file e creare una pagina in </w:t>
-      </w:r>
-      <w:proofErr w:type="spellStart"/>
+        <w:t>Anastasia è appassionata di lettura e da sempre vorrebbe avere il suo spazio sul Web per condividere la propria passione e le proprie opinioni sui libri che più ama. Navigando in rete si imbatte in TomMASO, un servizio completamente gratuito e open source che le permette di fare ciò che ha sempre voluto. Una volta sul sito nota subito il link alla pagina che mostra i migliori blog, decide quindi di aprire il primo</w:t>
+      </w:r>
       <w:r>
         <w:rPr>
           <w:rFonts w:eastAsia="Times New Roman"/>
@@ -2062,9 +2367,8 @@
           <w:szCs w:val="26"/>
           <w:lang w:val="it-IT"/>
         </w:rPr>
-        <w:t>Markdown</w:t>
-      </w:r>
-      <w:proofErr w:type="spellEnd"/>
+        <w:t xml:space="preserve"> e le</w:t>
+      </w:r>
       <w:r>
         <w:rPr>
           <w:rFonts w:eastAsia="Times New Roman"/>
@@ -2072,9 +2376,8 @@
           <w:szCs w:val="26"/>
           <w:lang w:val="it-IT"/>
         </w:rPr>
-        <w:t xml:space="preserve">. Sceglie di caricare un file e si apre una finestra popup che le permette di selezionare il file dal suo dispositivo e preme su “Carica”. A questo punto viene reindirizzata alla pagina del suo blog e decide di creare un articolo tramite l’editor offerto dalla piattaforma. Inserisce il titolo della sua pagina e le viene mostrato l’editor </w:t>
-      </w:r>
-      <w:proofErr w:type="spellStart"/>
+        <w:t xml:space="preserve"> viene mostrata un’anteprima degli ultimi articoli creati. Vedendo la qualità del blog e avendo letto della semplicità con cui è possibile crearli, decide di registrarsi alla piattaforma. Mentre si registra inserisce due password diverse e il sistema le segnala l’errore. Sistemato l’errore, Anastasia riesce finalmente a registrarsi e</w:t>
+      </w:r>
       <w:r>
         <w:rPr>
           <w:rFonts w:eastAsia="Times New Roman"/>
@@ -2082,9 +2385,8 @@
           <w:szCs w:val="26"/>
           <w:lang w:val="it-IT"/>
         </w:rPr>
-        <w:t>Markdown</w:t>
-      </w:r>
-      <w:proofErr w:type="spellEnd"/>
+        <w:t xml:space="preserve"> apre la pagina del suo profilo</w:t>
+      </w:r>
       <w:r>
         <w:rPr>
           <w:rFonts w:eastAsia="Times New Roman"/>
@@ -2092,7 +2394,241 @@
           <w:szCs w:val="26"/>
           <w:lang w:val="it-IT"/>
         </w:rPr>
-        <w:t>, il quale presenta tasti per: grassetto, corsivo, intestazione, citazione, elenco puntato, elenco numerato, link, immagine e nota che è possibile visualizzare una preview dell’articolo in tempo reale. Finita la modifica del documento, lo salva e ne visualizza il risultato.</w:t>
+        <w:t>. Decide</w:t>
+      </w:r>
+      <w:r>
+        <w:rPr>
+          <w:rFonts w:eastAsia="Times New Roman"/>
+          <w:sz w:val="26"/>
+          <w:szCs w:val="26"/>
+          <w:lang w:val="it-IT"/>
+        </w:rPr>
+        <w:t xml:space="preserve"> </w:t>
+      </w:r>
+      <w:r>
+        <w:rPr>
+          <w:rFonts w:eastAsia="Times New Roman"/>
+          <w:sz w:val="26"/>
+          <w:szCs w:val="26"/>
+          <w:lang w:val="it-IT"/>
+        </w:rPr>
+        <w:t>quindi di creare subito il suo primo blog</w:t>
+      </w:r>
+      <w:r>
+        <w:rPr>
+          <w:rFonts w:eastAsia="Times New Roman"/>
+          <w:sz w:val="26"/>
+          <w:szCs w:val="26"/>
+          <w:lang w:val="it-IT"/>
+        </w:rPr>
+        <w:t xml:space="preserve"> usando l’apposito pulsante</w:t>
+      </w:r>
+      <w:r>
+        <w:rPr>
+          <w:rFonts w:eastAsia="Times New Roman"/>
+          <w:sz w:val="26"/>
+          <w:szCs w:val="26"/>
+          <w:lang w:val="it-IT"/>
+        </w:rPr>
+        <w:t xml:space="preserve"> e le</w:t>
+      </w:r>
+      <w:r>
+        <w:rPr>
+          <w:rFonts w:eastAsia="Times New Roman"/>
+          <w:sz w:val="26"/>
+          <w:szCs w:val="26"/>
+          <w:lang w:val="it-IT"/>
+        </w:rPr>
+        <w:t xml:space="preserve"> viene </w:t>
+      </w:r>
+      <w:r>
+        <w:rPr>
+          <w:rFonts w:eastAsia="Times New Roman"/>
+          <w:sz w:val="26"/>
+          <w:szCs w:val="26"/>
+          <w:lang w:val="it-IT"/>
+        </w:rPr>
+        <w:t>chiesto di inserire</w:t>
+      </w:r>
+      <w:r>
+        <w:rPr>
+          <w:rFonts w:eastAsia="Times New Roman"/>
+          <w:sz w:val="26"/>
+          <w:szCs w:val="26"/>
+          <w:lang w:val="it-IT"/>
+        </w:rPr>
+        <w:t xml:space="preserve"> un nome. Inserisce un nome poco originale ed il sistema la avvisa che un blog con questo nome è già presente, pertanto decide di dargliene uno più distintivo. Il blog viene creato e nel suo profilo compare l’icona ad esso associata. A questo punto si presentano diverse scelte per il blog: visualizzare gli articoli principali, gestire i </w:t>
+      </w:r>
+      <w:r>
+        <w:rPr>
+          <w:rFonts w:eastAsia="Times New Roman"/>
+          <w:sz w:val="26"/>
+          <w:szCs w:val="26"/>
+          <w:lang w:val="it-IT"/>
+        </w:rPr>
+        <w:t>contenuti</w:t>
+      </w:r>
+      <w:r>
+        <w:rPr>
+          <w:rFonts w:eastAsia="Times New Roman"/>
+          <w:sz w:val="26"/>
+          <w:szCs w:val="26"/>
+          <w:lang w:val="it-IT"/>
+        </w:rPr>
+        <w:t xml:space="preserve"> e cancellare il blog. Sceglie di gestire i </w:t>
+      </w:r>
+      <w:r>
+        <w:rPr>
+          <w:rFonts w:eastAsia="Times New Roman"/>
+          <w:sz w:val="26"/>
+          <w:szCs w:val="26"/>
+          <w:lang w:val="it-IT"/>
+        </w:rPr>
+        <w:t>contenuti</w:t>
+      </w:r>
+      <w:r>
+        <w:rPr>
+          <w:rFonts w:eastAsia="Times New Roman"/>
+          <w:sz w:val="26"/>
+          <w:szCs w:val="26"/>
+          <w:lang w:val="it-IT"/>
+        </w:rPr>
+        <w:t xml:space="preserve"> </w:t>
+      </w:r>
+      <w:r>
+        <w:rPr>
+          <w:rFonts w:eastAsia="Times New Roman"/>
+          <w:sz w:val="26"/>
+          <w:szCs w:val="26"/>
+          <w:lang w:val="it-IT"/>
+        </w:rPr>
+        <w:t xml:space="preserve">e decide di caricare un’immagine del suo libro preferito, </w:t>
+      </w:r>
+      <w:r>
+        <w:rPr>
+          <w:rFonts w:eastAsia="Times New Roman"/>
+          <w:sz w:val="26"/>
+          <w:szCs w:val="26"/>
+          <w:lang w:val="it-IT"/>
+        </w:rPr>
+        <w:t xml:space="preserve">usa </w:t>
+      </w:r>
+      <w:r>
+        <w:rPr>
+          <w:rFonts w:eastAsia="Times New Roman"/>
+          <w:sz w:val="26"/>
+          <w:szCs w:val="26"/>
+          <w:lang w:val="it-IT"/>
+        </w:rPr>
+        <w:t xml:space="preserve">l’apposito pulsante e le vengono mostrate due possibilità: caricare un file </w:t>
+      </w:r>
+      <w:r>
+        <w:rPr>
+          <w:rFonts w:eastAsia="Times New Roman"/>
+          <w:sz w:val="26"/>
+          <w:szCs w:val="26"/>
+          <w:lang w:val="it-IT"/>
+        </w:rPr>
+        <w:t>e</w:t>
+      </w:r>
+      <w:r>
+        <w:rPr>
+          <w:rFonts w:eastAsia="Times New Roman"/>
+          <w:sz w:val="26"/>
+          <w:szCs w:val="26"/>
+          <w:lang w:val="it-IT"/>
+        </w:rPr>
+        <w:t xml:space="preserve"> creare un </w:t>
+      </w:r>
+      <w:r>
+        <w:rPr>
+          <w:rFonts w:eastAsia="Times New Roman"/>
+          <w:sz w:val="26"/>
+          <w:szCs w:val="26"/>
+          <w:lang w:val="it-IT"/>
+        </w:rPr>
+        <w:t>articolo</w:t>
+      </w:r>
+      <w:r>
+        <w:rPr>
+          <w:rFonts w:eastAsia="Times New Roman"/>
+          <w:sz w:val="26"/>
+          <w:szCs w:val="26"/>
+          <w:lang w:val="it-IT"/>
+        </w:rPr>
+        <w:t xml:space="preserve"> in Markdown. Sceglie di caricare un file e si apre una finestra popup che le permette di selezionare il file dal suo dispositivo</w:t>
+      </w:r>
+      <w:r>
+        <w:rPr>
+          <w:rFonts w:eastAsia="Times New Roman"/>
+          <w:sz w:val="26"/>
+          <w:szCs w:val="26"/>
+          <w:lang w:val="it-IT"/>
+        </w:rPr>
+        <w:t>, lo sceglie</w:t>
+      </w:r>
+      <w:r>
+        <w:rPr>
+          <w:rFonts w:eastAsia="Times New Roman"/>
+          <w:sz w:val="26"/>
+          <w:szCs w:val="26"/>
+          <w:lang w:val="it-IT"/>
+        </w:rPr>
+        <w:t xml:space="preserve"> e preme su “Carica”. </w:t>
+      </w:r>
+      <w:r>
+        <w:rPr>
+          <w:rFonts w:eastAsia="Times New Roman"/>
+          <w:sz w:val="26"/>
+          <w:szCs w:val="26"/>
+          <w:lang w:val="it-IT"/>
+        </w:rPr>
+        <w:t xml:space="preserve">L’immagine viene aggiunta ai contenuti del blog. </w:t>
+      </w:r>
+      <w:r>
+        <w:rPr>
+          <w:rFonts w:eastAsia="Times New Roman"/>
+          <w:sz w:val="26"/>
+          <w:szCs w:val="26"/>
+          <w:lang w:val="it-IT"/>
+        </w:rPr>
+        <w:t xml:space="preserve">A questo punto </w:t>
+      </w:r>
+      <w:r>
+        <w:rPr>
+          <w:rFonts w:eastAsia="Times New Roman"/>
+          <w:sz w:val="26"/>
+          <w:szCs w:val="26"/>
+          <w:lang w:val="it-IT"/>
+        </w:rPr>
+        <w:t xml:space="preserve">decide </w:t>
+      </w:r>
+      <w:r>
+        <w:rPr>
+          <w:rFonts w:eastAsia="Times New Roman"/>
+          <w:sz w:val="26"/>
+          <w:szCs w:val="26"/>
+          <w:lang w:val="it-IT"/>
+        </w:rPr>
+        <w:t>di creare un articolo tramite l’editor offerto dalla piattaforma. Inserisce il titolo del</w:t>
+      </w:r>
+      <w:r>
+        <w:rPr>
+          <w:rFonts w:eastAsia="Times New Roman"/>
+          <w:sz w:val="26"/>
+          <w:szCs w:val="26"/>
+          <w:lang w:val="it-IT"/>
+        </w:rPr>
+        <w:t xml:space="preserve"> suo articolo </w:t>
+      </w:r>
+      <w:r>
+        <w:rPr>
+          <w:rFonts w:eastAsia="Times New Roman"/>
+          <w:sz w:val="26"/>
+          <w:szCs w:val="26"/>
+          <w:lang w:val="it-IT"/>
+        </w:rPr>
+        <w:t>e le viene mostrato l’editor Markdown, il quale presenta tasti per: grassetto, corsivo, intestazione, citazione, elenco puntato, elenco numerato, link, immagine e nota che è possibile visualizzare una preview dell’articolo in tempo reale. Finita la modifica del documento, lo salva e ne visualizza il risultato.</w:t>
       </w:r>
     </w:p>
     <w:p>
@@ -2115,9 +2651,9 @@
           <w:noProof/>
         </w:rPr>
         <w:drawing>
-          <wp:inline distT="0" distB="0" distL="0" distR="0" wp14:anchorId="31138529" wp14:editId="5D156A11">
-            <wp:extent cx="3008748" cy="3921582"/>
-            <wp:effectExtent l="0" t="0" r="0" b="0"/>
+          <wp:inline distT="0" distB="0" distL="0" distR="0" wp14:anchorId="31138529" wp14:editId="40BEC714">
+            <wp:extent cx="4683900" cy="6104965"/>
+            <wp:effectExtent l="0" t="0" r="2540" b="0"/>
             <wp:docPr id="2050266289" name="Immagine 2050266289" descr="https://cdn.discordapp.com/attachments/838854816264486922/928690663002878012/Untitled.png"/>
             <wp:cNvGraphicFramePr>
               <a:graphicFrameLocks xmlns:a="http://schemas.openxmlformats.org/drawingml/2006/main" noChangeAspect="1"/>
@@ -2144,7 +2680,7 @@
                   <pic:spPr>
                     <a:xfrm>
                       <a:off x="0" y="0"/>
-                      <a:ext cx="3008748" cy="3921582"/>
+                      <a:ext cx="4699329" cy="6125076"/>
                     </a:xfrm>
                     <a:prstGeom prst="rect">
                       <a:avLst/>
@@ -2165,19 +2701,11 @@
           <w:lang w:val="it-IT"/>
         </w:rPr>
       </w:pPr>
-      <w:proofErr w:type="spellStart"/>
-      <w:r>
-        <w:rPr>
-          <w:lang w:val="it-IT"/>
-        </w:rPr>
-        <w:t>Mockup</w:t>
-      </w:r>
-      <w:proofErr w:type="spellEnd"/>
-      <w:r>
-        <w:rPr>
-          <w:lang w:val="it-IT"/>
-        </w:rPr>
-        <w:t xml:space="preserve"> schermata home</w:t>
+      <w:r>
+        <w:rPr>
+          <w:lang w:val="it-IT"/>
+        </w:rPr>
+        <w:t>Mockup schermata home</w:t>
       </w:r>
     </w:p>
     <w:p>
@@ -2216,7 +2744,25 @@
           <w:lang w:val="it-IT"/>
         </w:rPr>
         <w:lastRenderedPageBreak/>
-        <w:t>Bartolomeo è un utente registrato al sito e si imbatte nel blog di Anastasia. Da grande appassionato di lettura, decide di leggere l’articolo sul libro preferito di Anastasia. Lo trova molto interessante e decide di lasciare un commento con le proprie impressioni sul libro. Si dirige nell’area commenti dell’articolo e, tramite la casella di testo, scrive le sue impressioni. Una volta lasciato il commento è ancora molto entusiasta e decide di contattare privatamente Anastasia, tramite la chat offerta dalla piattaforma. Si dirige al suo profilo e tramite l’icona per avviare una conversazione viene creata una chat tra i due.</w:t>
+        <w:t xml:space="preserve">Bartolomeo è un utente registrato al sito e si imbatte nel blog di Anastasia. Da grande appassionato di lettura, decide di leggere l’articolo sul libro preferito di Anastasia. Lo trova molto interessante e decide di lasciare un commento con le proprie impressioni sul libro. Si dirige nell’area commenti dell’articolo e, tramite la casella di testo, scrive le sue impressioni. Una volta lasciato il commento è ancora molto entusiasta e decide di </w:t>
+      </w:r>
+      <w:r>
+        <w:rPr>
+          <w:rFonts w:eastAsia="Times New Roman"/>
+          <w:sz w:val="26"/>
+          <w:szCs w:val="26"/>
+          <w:lang w:val="it-IT"/>
+        </w:rPr>
+        <w:t>visualizzare il profilo di Anastasia per controllare se gestisce altri blog</w:t>
+      </w:r>
+      <w:r>
+        <w:rPr>
+          <w:rFonts w:eastAsia="Times New Roman"/>
+          <w:sz w:val="26"/>
+          <w:szCs w:val="26"/>
+          <w:lang w:val="it-IT"/>
+        </w:rPr>
+        <w:t>.</w:t>
       </w:r>
     </w:p>
     <w:p>
@@ -2243,8 +2789,8 @@
           <w:noProof/>
         </w:rPr>
         <w:drawing>
-          <wp:inline distT="0" distB="0" distL="0" distR="0" wp14:anchorId="1CD41B02" wp14:editId="58BB3701">
-            <wp:extent cx="3420376" cy="3181348"/>
+          <wp:inline distT="0" distB="0" distL="0" distR="0" wp14:anchorId="1CD41B02" wp14:editId="54FAAACF">
+            <wp:extent cx="4554079" cy="4235824"/>
             <wp:effectExtent l="0" t="0" r="0" b="0"/>
             <wp:docPr id="2075593362" name="Immagine 2075593362" descr="https://cdn.discordapp.com/attachments/838854816264486922/928693426998898758/Untitled_1.png"/>
             <wp:cNvGraphicFramePr>
@@ -2272,7 +2818,7 @@
                   <pic:spPr>
                     <a:xfrm>
                       <a:off x="0" y="0"/>
-                      <a:ext cx="3420376" cy="3181348"/>
+                      <a:ext cx="4563817" cy="4244882"/>
                     </a:xfrm>
                     <a:prstGeom prst="rect">
                       <a:avLst/>
@@ -2293,19 +2839,11 @@
           <w:lang w:val="it-IT"/>
         </w:rPr>
       </w:pPr>
-      <w:proofErr w:type="spellStart"/>
-      <w:r>
-        <w:rPr>
-          <w:lang w:val="it-IT"/>
-        </w:rPr>
-        <w:t>Mockup</w:t>
-      </w:r>
-      <w:proofErr w:type="spellEnd"/>
-      <w:r>
-        <w:rPr>
-          <w:lang w:val="it-IT"/>
-        </w:rPr>
-        <w:t xml:space="preserve"> profilo</w:t>
+      <w:r>
+        <w:rPr>
+          <w:lang w:val="it-IT"/>
+        </w:rPr>
+        <w:t>Mockup profilo</w:t>
       </w:r>
     </w:p>
     <w:p>
@@ -2355,7 +2893,87 @@
           <w:szCs w:val="26"/>
           <w:lang w:val="it-IT"/>
         </w:rPr>
-        <w:t>Carolina è registrata alla piattaforma e guardando l’articolo sul libro preferito di Anastasia si imbatte nel commento lasciato da Bartolomeo. Carolina rimane affascinata dal punto di vista di Bartolomeo e cliccando sulla sua immagine viene reindirizzata al profilo. Clicca sul pulsante “Contatta” e si ritrova sulla schermata dedicata alla chat tra i due utenti. A questo punto, scrive in un’area di testo il suo messaggio e clicca su “Invia”. Il messaggio viene ora visualizzato sulla chat per entrambi gli utenti.</w:t>
+        <w:t xml:space="preserve">Carolina è registrata alla piattaforma e guardando l’articolo sul libro preferito di Anastasia si imbatte nel commento lasciato da Bartolomeo. Carolina rimane affascinata dal punto di vista di Bartolomeo e cliccando sulla sua immagine viene reindirizzata al profilo. </w:t>
+      </w:r>
+      <w:r>
+        <w:rPr>
+          <w:rFonts w:eastAsia="Times New Roman"/>
+          <w:color w:val="000000" w:themeColor="text1"/>
+          <w:sz w:val="26"/>
+          <w:szCs w:val="26"/>
+          <w:lang w:val="it-IT"/>
+        </w:rPr>
+        <w:t>Tramite l’icona per creare la chat, avvia una conversazione con Bartolomeo</w:t>
+      </w:r>
+      <w:r>
+        <w:rPr>
+          <w:rFonts w:eastAsia="Times New Roman"/>
+          <w:color w:val="000000" w:themeColor="text1"/>
+          <w:sz w:val="26"/>
+          <w:szCs w:val="26"/>
+          <w:lang w:val="it-IT"/>
+        </w:rPr>
+        <w:t xml:space="preserve"> e </w:t>
+      </w:r>
+      <w:r>
+        <w:rPr>
+          <w:rFonts w:eastAsia="Times New Roman"/>
+          <w:color w:val="000000" w:themeColor="text1"/>
+          <w:sz w:val="26"/>
+          <w:szCs w:val="26"/>
+          <w:lang w:val="it-IT"/>
+        </w:rPr>
+        <w:t>viene reindirizzata a</w:t>
+      </w:r>
+      <w:r>
+        <w:rPr>
+          <w:rFonts w:eastAsia="Times New Roman"/>
+          <w:color w:val="000000" w:themeColor="text1"/>
+          <w:sz w:val="26"/>
+          <w:szCs w:val="26"/>
+          <w:lang w:val="it-IT"/>
+        </w:rPr>
+        <w:t xml:space="preserve">lla schermata dedicata alla chat tra i due. A questo punto, scrive in un’area di testo il suo messaggio e </w:t>
+      </w:r>
+      <w:r>
+        <w:rPr>
+          <w:rFonts w:eastAsia="Times New Roman"/>
+          <w:color w:val="000000" w:themeColor="text1"/>
+          <w:sz w:val="26"/>
+          <w:szCs w:val="26"/>
+          <w:lang w:val="it-IT"/>
+        </w:rPr>
+        <w:t>lo invia.</w:t>
+      </w:r>
+      <w:r>
+        <w:rPr>
+          <w:rFonts w:eastAsia="Times New Roman"/>
+          <w:color w:val="000000" w:themeColor="text1"/>
+          <w:sz w:val="26"/>
+          <w:szCs w:val="26"/>
+          <w:lang w:val="it-IT"/>
+        </w:rPr>
+        <w:t xml:space="preserve"> Il messaggio viene </w:t>
+      </w:r>
+      <w:r>
+        <w:rPr>
+          <w:rFonts w:eastAsia="Times New Roman"/>
+          <w:color w:val="000000" w:themeColor="text1"/>
+          <w:sz w:val="26"/>
+          <w:szCs w:val="26"/>
+          <w:lang w:val="it-IT"/>
+        </w:rPr>
+        <w:t>quindi</w:t>
+      </w:r>
+      <w:r>
+        <w:rPr>
+          <w:rFonts w:eastAsia="Times New Roman"/>
+          <w:color w:val="000000" w:themeColor="text1"/>
+          <w:sz w:val="26"/>
+          <w:szCs w:val="26"/>
+          <w:lang w:val="it-IT"/>
+        </w:rPr>
+        <w:t xml:space="preserve"> visualizzato sulla chat per entrambi gli utenti.</w:t>
       </w:r>
     </w:p>
     <w:p>
@@ -2368,9 +2986,9 @@
           <w:noProof/>
         </w:rPr>
         <w:drawing>
-          <wp:inline distT="0" distB="0" distL="0" distR="0" wp14:anchorId="4AC25CDE" wp14:editId="7CCB603E">
-            <wp:extent cx="3407880" cy="3629024"/>
-            <wp:effectExtent l="0" t="0" r="0" b="0"/>
+          <wp:inline distT="0" distB="0" distL="0" distR="0" wp14:anchorId="4AC25CDE" wp14:editId="444AEF84">
+            <wp:extent cx="4133426" cy="4401652"/>
+            <wp:effectExtent l="0" t="0" r="635" b="0"/>
             <wp:docPr id="469037805" name="Immagine 469037805" descr="https://cdn.discordapp.com/attachments/838854816264486922/928695780901027950/Untitled_2.png"/>
             <wp:cNvGraphicFramePr>
               <a:graphicFrameLocks xmlns:a="http://schemas.openxmlformats.org/drawingml/2006/main" noChangeAspect="1"/>
@@ -2397,7 +3015,7 @@
                   <pic:spPr>
                     <a:xfrm>
                       <a:off x="0" y="0"/>
-                      <a:ext cx="3407880" cy="3629024"/>
+                      <a:ext cx="4139217" cy="4407819"/>
                     </a:xfrm>
                     <a:prstGeom prst="rect">
                       <a:avLst/>
@@ -2415,19 +3033,11 @@
         <w:pStyle w:val="Titolo6"/>
         <w:jc w:val="right"/>
       </w:pPr>
-      <w:proofErr w:type="spellStart"/>
-      <w:r>
-        <w:rPr>
-          <w:lang w:val="it-IT"/>
-        </w:rPr>
-        <w:t>Mockup</w:t>
-      </w:r>
-      <w:proofErr w:type="spellEnd"/>
-      <w:r>
-        <w:rPr>
-          <w:lang w:val="it-IT"/>
-        </w:rPr>
-        <w:t xml:space="preserve"> schermata chat</w:t>
+      <w:r>
+        <w:rPr>
+          <w:lang w:val="it-IT"/>
+        </w:rPr>
+        <w:t>Mockup schermata chat</w:t>
       </w:r>
     </w:p>
     <w:p>
@@ -2471,7 +3081,19 @@
           <w:szCs w:val="26"/>
           <w:lang w:val="it-IT"/>
         </w:rPr>
-        <w:t>Scenari amministratore</w:t>
+        <w:t xml:space="preserve">Scenari </w:t>
+      </w:r>
+      <w:r>
+        <w:rPr>
+          <w:rFonts w:eastAsia="Times New Roman"/>
+          <w:b/>
+          <w:bCs/>
+          <w:color w:val="000000"/>
+          <w:sz w:val="26"/>
+          <w:szCs w:val="26"/>
+          <w:lang w:val="it-IT"/>
+        </w:rPr>
+        <w:t>d’amministrazione</w:t>
       </w:r>
     </w:p>
     <w:p>
@@ -2497,7 +3119,142 @@
           <w:szCs w:val="26"/>
           <w:lang w:val="it-IT"/>
         </w:rPr>
-        <w:t>Damiano è un moderatore dei blog e delle chat, effettua il login e decide di controllare le segnalazioni ricevute dagli utenti. Clicca sulla sua icona e gli si presenta l’opzione “Vedi report” oltre alle opzioni da normale utente. Una volta entrato nella pagina apposita gli si presentano le segnalazioni consone ai suoi permessi e, poiché Damiano modera sia chat che blog, visualizza entrambi i tipi. Clicca sulla prima segnalazione e visualizza il blog o la chat segnalata. Dopo un controllo dei contenuti Damiano può decidere se far passare la segnalazione, cancellare i contenuti presenti nella chat o nel blog.</w:t>
+        <w:t xml:space="preserve">Damiano è un moderatore dei </w:t>
+      </w:r>
+      <w:r>
+        <w:rPr>
+          <w:rFonts w:eastAsia="Times New Roman"/>
+          <w:sz w:val="26"/>
+          <w:szCs w:val="26"/>
+          <w:lang w:val="it-IT"/>
+        </w:rPr>
+        <w:t>contenuti</w:t>
+      </w:r>
+      <w:r>
+        <w:rPr>
+          <w:rFonts w:eastAsia="Times New Roman"/>
+          <w:sz w:val="26"/>
+          <w:szCs w:val="26"/>
+          <w:lang w:val="it-IT"/>
+        </w:rPr>
+        <w:t xml:space="preserve"> e delle chat, effettua il login e decide di controllare le segnalazioni ricevute dagli utenti. Clicca sulla </w:t>
+      </w:r>
+      <w:r>
+        <w:rPr>
+          <w:rFonts w:eastAsia="Times New Roman"/>
+          <w:sz w:val="26"/>
+          <w:szCs w:val="26"/>
+          <w:lang w:val="it-IT"/>
+        </w:rPr>
+        <w:t>propria</w:t>
+      </w:r>
+      <w:r>
+        <w:rPr>
+          <w:rFonts w:eastAsia="Times New Roman"/>
+          <w:sz w:val="26"/>
+          <w:szCs w:val="26"/>
+          <w:lang w:val="it-IT"/>
+        </w:rPr>
+        <w:t xml:space="preserve"> icona e gli si presenta l’opzione “Vedi report”</w:t>
+      </w:r>
+      <w:r>
+        <w:rPr>
+          <w:rFonts w:eastAsia="Times New Roman"/>
+          <w:sz w:val="26"/>
+          <w:szCs w:val="26"/>
+          <w:lang w:val="it-IT"/>
+        </w:rPr>
+        <w:t>,</w:t>
+      </w:r>
+      <w:r>
+        <w:rPr>
+          <w:rFonts w:eastAsia="Times New Roman"/>
+          <w:sz w:val="26"/>
+          <w:szCs w:val="26"/>
+          <w:lang w:val="it-IT"/>
+        </w:rPr>
+        <w:t xml:space="preserve"> oltre alle opzioni da normale utente. Una volta entrato nella pagina apposita gli si presentano le segnalazioni consone ai suoi permessi e, poiché Damiano modera sia chat che </w:t>
+      </w:r>
+      <w:r>
+        <w:rPr>
+          <w:rFonts w:eastAsia="Times New Roman"/>
+          <w:sz w:val="26"/>
+          <w:szCs w:val="26"/>
+          <w:lang w:val="it-IT"/>
+        </w:rPr>
+        <w:t>contenuti</w:t>
+      </w:r>
+      <w:r>
+        <w:rPr>
+          <w:rFonts w:eastAsia="Times New Roman"/>
+          <w:sz w:val="26"/>
+          <w:szCs w:val="26"/>
+          <w:lang w:val="it-IT"/>
+        </w:rPr>
+        <w:t xml:space="preserve">, visualizza entrambi i tipi. Clicca sulla prima segnalazione e visualizza il </w:t>
+      </w:r>
+      <w:r>
+        <w:rPr>
+          <w:rFonts w:eastAsia="Times New Roman"/>
+          <w:sz w:val="26"/>
+          <w:szCs w:val="26"/>
+          <w:lang w:val="it-IT"/>
+        </w:rPr>
+        <w:t>contenuto</w:t>
+      </w:r>
+      <w:r>
+        <w:rPr>
+          <w:rFonts w:eastAsia="Times New Roman"/>
+          <w:sz w:val="26"/>
+          <w:szCs w:val="26"/>
+          <w:lang w:val="it-IT"/>
+        </w:rPr>
+        <w:t xml:space="preserve"> segnalat</w:t>
+      </w:r>
+      <w:r>
+        <w:rPr>
+          <w:rFonts w:eastAsia="Times New Roman"/>
+          <w:sz w:val="26"/>
+          <w:szCs w:val="26"/>
+          <w:lang w:val="it-IT"/>
+        </w:rPr>
+        <w:t>o</w:t>
+      </w:r>
+      <w:r>
+        <w:rPr>
+          <w:rFonts w:eastAsia="Times New Roman"/>
+          <w:sz w:val="26"/>
+          <w:szCs w:val="26"/>
+          <w:lang w:val="it-IT"/>
+        </w:rPr>
+        <w:t>. Dopo un controllo dei contenuti Damiano può decidere se far passare la segnalazione</w:t>
+      </w:r>
+      <w:r>
+        <w:rPr>
+          <w:rFonts w:eastAsia="Times New Roman"/>
+          <w:sz w:val="26"/>
+          <w:szCs w:val="26"/>
+          <w:lang w:val="it-IT"/>
+        </w:rPr>
+        <w:t xml:space="preserve"> o cancellarla, sceglie di confermarla e il contenuto </w:t>
+      </w:r>
+      <w:r>
+        <w:rPr>
+          <w:rFonts w:eastAsia="Times New Roman"/>
+          <w:sz w:val="26"/>
+          <w:szCs w:val="26"/>
+          <w:lang w:val="it-IT"/>
+        </w:rPr>
+        <w:t>segnalato viene immediatamente rimosso</w:t>
+      </w:r>
+      <w:r>
+        <w:rPr>
+          <w:rFonts w:eastAsia="Times New Roman"/>
+          <w:sz w:val="26"/>
+          <w:szCs w:val="26"/>
+          <w:lang w:val="it-IT"/>
+        </w:rPr>
+        <w:t>.</w:t>
       </w:r>
     </w:p>
     <w:p>
@@ -2523,9 +3280,9 @@
           <w:noProof/>
         </w:rPr>
         <w:drawing>
-          <wp:inline distT="0" distB="0" distL="0" distR="0" wp14:anchorId="75751648" wp14:editId="7F965A6C">
-            <wp:extent cx="3474886" cy="3295650"/>
-            <wp:effectExtent l="0" t="0" r="0" b="0"/>
+          <wp:inline distT="0" distB="0" distL="0" distR="0" wp14:anchorId="75751648" wp14:editId="05C1173A">
+            <wp:extent cx="4016045" cy="3808896"/>
+            <wp:effectExtent l="0" t="0" r="3810" b="1270"/>
             <wp:docPr id="113472560" name="Immagine 113472560" descr="https://cdn.discordapp.com/attachments/838854816264486922/928697978103922758/Desktop_-_1.png"/>
             <wp:cNvGraphicFramePr>
               <a:graphicFrameLocks xmlns:a="http://schemas.openxmlformats.org/drawingml/2006/main" noChangeAspect="1"/>
@@ -2552,7 +3309,7 @@
                   <pic:spPr>
                     <a:xfrm>
                       <a:off x="0" y="0"/>
-                      <a:ext cx="3474886" cy="3295650"/>
+                      <a:ext cx="4020527" cy="3813147"/>
                     </a:xfrm>
                     <a:prstGeom prst="rect">
                       <a:avLst/>
@@ -2574,19 +3331,11 @@
           <w:lang w:val="it-IT"/>
         </w:rPr>
       </w:pPr>
-      <w:proofErr w:type="spellStart"/>
-      <w:r>
-        <w:rPr>
-          <w:lang w:val="it-IT"/>
-        </w:rPr>
-        <w:t>Mockup</w:t>
-      </w:r>
-      <w:proofErr w:type="spellEnd"/>
-      <w:r>
-        <w:rPr>
-          <w:lang w:val="it-IT"/>
-        </w:rPr>
-        <w:t xml:space="preserve"> schermata segnalazioni</w:t>
+      <w:r>
+        <w:rPr>
+          <w:lang w:val="it-IT"/>
+        </w:rPr>
+        <w:t>Mockup schermata segnalazioni</w:t>
       </w:r>
     </w:p>
     <w:p>
@@ -2631,9 +3380,8 @@
           <w:lang w:val="it-IT"/>
         </w:rPr>
         <w:lastRenderedPageBreak/>
-        <w:t xml:space="preserve">Erica è un gestore degli utenti, effettua il login e decide di rendere la sua amica Fabiana una moderatrice dei blog. Clicca sulla barra di ricerca per trovare il profilo di Fabiana. Una volta sul profilo di Fabiana clicca il tasto “Modera” e cambia i permessi selezionando delle </w:t>
-      </w:r>
-      <w:proofErr w:type="spellStart"/>
+        <w:t xml:space="preserve">Erica è un gestore degli utenti, effettua il login e decide di rendere la sua amica Fabiana una moderatrice dei </w:t>
+      </w:r>
       <w:r>
         <w:rPr>
           <w:rFonts w:eastAsia="Times New Roman"/>
@@ -2641,9 +3389,8 @@
           <w:szCs w:val="26"/>
           <w:lang w:val="it-IT"/>
         </w:rPr>
-        <w:t>checkbox</w:t>
-      </w:r>
-      <w:proofErr w:type="spellEnd"/>
+        <w:t>contenuti</w:t>
+      </w:r>
       <w:r>
         <w:rPr>
           <w:rFonts w:eastAsia="Times New Roman"/>
@@ -2651,7 +3398,88 @@
           <w:szCs w:val="26"/>
           <w:lang w:val="it-IT"/>
         </w:rPr>
-        <w:t>.</w:t>
+        <w:t xml:space="preserve">. </w:t>
+      </w:r>
+      <w:r>
+        <w:rPr>
+          <w:rFonts w:eastAsia="Times New Roman"/>
+          <w:sz w:val="26"/>
+          <w:szCs w:val="26"/>
+          <w:lang w:val="it-IT"/>
+        </w:rPr>
+        <w:t>Cerca il suo profilo inserendo l’username nella barra di ricerca apposita.</w:t>
+      </w:r>
+      <w:r>
+        <w:rPr>
+          <w:rFonts w:eastAsia="Times New Roman"/>
+          <w:sz w:val="26"/>
+          <w:szCs w:val="26"/>
+          <w:lang w:val="it-IT"/>
+        </w:rPr>
+        <w:t xml:space="preserve"> Una volta sul profilo di Fabiana clicca il tasto </w:t>
+      </w:r>
+      <w:r>
+        <w:rPr>
+          <w:rFonts w:eastAsia="Times New Roman"/>
+          <w:sz w:val="26"/>
+          <w:szCs w:val="26"/>
+          <w:lang w:val="it-IT"/>
+        </w:rPr>
+        <w:t>p</w:t>
+      </w:r>
+      <w:r>
+        <w:rPr>
+          <w:rFonts w:eastAsia="Times New Roman"/>
+          <w:sz w:val="26"/>
+          <w:szCs w:val="26"/>
+          <w:lang w:val="it-IT"/>
+        </w:rPr>
+        <w:t>e</w:t>
+      </w:r>
+      <w:r>
+        <w:rPr>
+          <w:rFonts w:eastAsia="Times New Roman"/>
+          <w:sz w:val="26"/>
+          <w:szCs w:val="26"/>
+          <w:lang w:val="it-IT"/>
+        </w:rPr>
+        <w:t>r</w:t>
+      </w:r>
+      <w:r>
+        <w:rPr>
+          <w:rFonts w:eastAsia="Times New Roman"/>
+          <w:sz w:val="26"/>
+          <w:szCs w:val="26"/>
+          <w:lang w:val="it-IT"/>
+        </w:rPr>
+        <w:t xml:space="preserve"> cambia</w:t>
+      </w:r>
+      <w:r>
+        <w:rPr>
+          <w:rFonts w:eastAsia="Times New Roman"/>
+          <w:sz w:val="26"/>
+          <w:szCs w:val="26"/>
+          <w:lang w:val="it-IT"/>
+        </w:rPr>
+        <w:t>re</w:t>
+      </w:r>
+      <w:r>
+        <w:rPr>
+          <w:rFonts w:eastAsia="Times New Roman"/>
+          <w:sz w:val="26"/>
+          <w:szCs w:val="26"/>
+          <w:lang w:val="it-IT"/>
+        </w:rPr>
+        <w:t xml:space="preserve"> i permessi</w:t>
+      </w:r>
+      <w:r>
+        <w:rPr>
+          <w:rFonts w:eastAsia="Times New Roman"/>
+          <w:sz w:val="26"/>
+          <w:szCs w:val="26"/>
+          <w:lang w:val="it-IT"/>
+        </w:rPr>
+        <w:t>, aggiunge il permesso di moderare i contenuti e conferma la sua scelta</w:t>
       </w:r>
     </w:p>
     <w:p>
@@ -2676,9 +3504,9 @@
           <w:noProof/>
         </w:rPr>
         <w:drawing>
-          <wp:inline distT="0" distB="0" distL="0" distR="0" wp14:anchorId="27050760" wp14:editId="4B3B885F">
-            <wp:extent cx="3533774" cy="3351500"/>
-            <wp:effectExtent l="0" t="0" r="0" b="0"/>
+          <wp:inline distT="0" distB="0" distL="0" distR="0" wp14:anchorId="27050760" wp14:editId="6E628765">
+            <wp:extent cx="4074566" cy="3864398"/>
+            <wp:effectExtent l="0" t="0" r="2540" b="3175"/>
             <wp:docPr id="1152512128" name="Immagine 1152512128" descr="https://cdn.discordapp.com/attachments/838854816264486922/928701626267615272/Desktop_-_1_1.png"/>
             <wp:cNvGraphicFramePr>
               <a:graphicFrameLocks xmlns:a="http://schemas.openxmlformats.org/drawingml/2006/main" noChangeAspect="1"/>
@@ -2705,7 +3533,7 @@
                   <pic:spPr>
                     <a:xfrm>
                       <a:off x="0" y="0"/>
-                      <a:ext cx="3533774" cy="3351500"/>
+                      <a:ext cx="4085242" cy="3874523"/>
                     </a:xfrm>
                     <a:prstGeom prst="rect">
                       <a:avLst/>
@@ -2727,19 +3555,11 @@
           <w:lang w:val="it-IT"/>
         </w:rPr>
       </w:pPr>
-      <w:proofErr w:type="spellStart"/>
-      <w:r>
-        <w:rPr>
-          <w:lang w:val="it-IT"/>
-        </w:rPr>
-        <w:t>Mockup</w:t>
-      </w:r>
-      <w:proofErr w:type="spellEnd"/>
-      <w:r>
-        <w:rPr>
-          <w:lang w:val="it-IT"/>
-        </w:rPr>
-        <w:t xml:space="preserve"> schermata permessi</w:t>
+      <w:r>
+        <w:rPr>
+          <w:lang w:val="it-IT"/>
+        </w:rPr>
+        <w:t>Mockup schermata permessi</w:t>
       </w:r>
     </w:p>
     <w:sectPr>
@@ -5309,6 +6129,130 @@
     </w:lvl>
   </w:abstractNum>
   <w:abstractNum w:abstractNumId="19" w15:restartNumberingAfterBreak="0">
+    <w:nsid w:val="5C207FBC"/>
+    <w:multiLevelType w:val="hybridMultilevel"/>
+    <w:tmpl w:val="585423B8"/>
+    <w:lvl w:ilvl="0" w:tplc="28D4B01E">
+      <w:start w:val="1"/>
+      <w:numFmt w:val="decimal"/>
+      <w:suff w:val="space"/>
+      <w:lvlText w:val="RF%1."/>
+      <w:lvlJc w:val="left"/>
+      <w:pPr>
+        <w:ind w:left="1440" w:hanging="363"/>
+      </w:pPr>
+      <w:rPr>
+        <w:b/>
+        <w:i w:val="0"/>
+        <w:u w:val="none"/>
+      </w:rPr>
+    </w:lvl>
+    <w:lvl w:ilvl="1" w:tplc="07B0407A">
+      <w:start w:val="1"/>
+      <w:numFmt w:val="bullet"/>
+      <w:lvlText w:val="○"/>
+      <w:lvlJc w:val="left"/>
+      <w:pPr>
+        <w:ind w:left="2160" w:hanging="363"/>
+      </w:pPr>
+      <w:rPr>
+        <w:rFonts w:hint="default"/>
+        <w:u w:val="none"/>
+      </w:rPr>
+    </w:lvl>
+    <w:lvl w:ilvl="2" w:tplc="E55E09C2">
+      <w:start w:val="1"/>
+      <w:numFmt w:val="bullet"/>
+      <w:lvlText w:val="■"/>
+      <w:lvlJc w:val="left"/>
+      <w:pPr>
+        <w:ind w:left="2880" w:hanging="363"/>
+      </w:pPr>
+      <w:rPr>
+        <w:rFonts w:hint="default"/>
+        <w:u w:val="none"/>
+      </w:rPr>
+    </w:lvl>
+    <w:lvl w:ilvl="3" w:tplc="B332074C">
+      <w:start w:val="1"/>
+      <w:numFmt w:val="bullet"/>
+      <w:lvlText w:val="●"/>
+      <w:lvlJc w:val="left"/>
+      <w:pPr>
+        <w:ind w:left="3600" w:hanging="363"/>
+      </w:pPr>
+      <w:rPr>
+        <w:rFonts w:hint="default"/>
+        <w:u w:val="none"/>
+      </w:rPr>
+    </w:lvl>
+    <w:lvl w:ilvl="4" w:tplc="7046A8B2">
+      <w:start w:val="1"/>
+      <w:numFmt w:val="bullet"/>
+      <w:lvlText w:val="○"/>
+      <w:lvlJc w:val="left"/>
+      <w:pPr>
+        <w:ind w:left="4320" w:hanging="363"/>
+      </w:pPr>
+      <w:rPr>
+        <w:rFonts w:hint="default"/>
+        <w:u w:val="none"/>
+      </w:rPr>
+    </w:lvl>
+    <w:lvl w:ilvl="5" w:tplc="22CAE7F8">
+      <w:start w:val="1"/>
+      <w:numFmt w:val="bullet"/>
+      <w:lvlText w:val="■"/>
+      <w:lvlJc w:val="left"/>
+      <w:pPr>
+        <w:ind w:left="5040" w:hanging="363"/>
+      </w:pPr>
+      <w:rPr>
+        <w:rFonts w:hint="default"/>
+        <w:u w:val="none"/>
+      </w:rPr>
+    </w:lvl>
+    <w:lvl w:ilvl="6" w:tplc="B192D5AA">
+      <w:start w:val="1"/>
+      <w:numFmt w:val="bullet"/>
+      <w:lvlText w:val="●"/>
+      <w:lvlJc w:val="left"/>
+      <w:pPr>
+        <w:ind w:left="5760" w:hanging="363"/>
+      </w:pPr>
+      <w:rPr>
+        <w:rFonts w:hint="default"/>
+        <w:u w:val="none"/>
+      </w:rPr>
+    </w:lvl>
+    <w:lvl w:ilvl="7" w:tplc="8CE23416">
+      <w:start w:val="1"/>
+      <w:numFmt w:val="bullet"/>
+      <w:lvlText w:val="○"/>
+      <w:lvlJc w:val="left"/>
+      <w:pPr>
+        <w:ind w:left="6480" w:hanging="363"/>
+      </w:pPr>
+      <w:rPr>
+        <w:rFonts w:hint="default"/>
+        <w:u w:val="none"/>
+      </w:rPr>
+    </w:lvl>
+    <w:lvl w:ilvl="8" w:tplc="B58A23FE">
+      <w:start w:val="1"/>
+      <w:numFmt w:val="bullet"/>
+      <w:lvlText w:val="■"/>
+      <w:lvlJc w:val="left"/>
+      <w:pPr>
+        <w:ind w:left="7200" w:hanging="363"/>
+      </w:pPr>
+      <w:rPr>
+        <w:rFonts w:hint="default"/>
+        <w:u w:val="none"/>
+      </w:rPr>
+    </w:lvl>
+  </w:abstractNum>
+  <w:abstractNum w:abstractNumId="20" w15:restartNumberingAfterBreak="0">
     <w:nsid w:val="5D055314"/>
     <w:multiLevelType w:val="multilevel"/>
     <w:tmpl w:val="DED403A8"/>
@@ -5457,7 +6401,7 @@
       </w:rPr>
     </w:lvl>
   </w:abstractNum>
-  <w:abstractNum w:abstractNumId="20" w15:restartNumberingAfterBreak="0">
+  <w:abstractNum w:abstractNumId="21" w15:restartNumberingAfterBreak="0">
     <w:nsid w:val="5F7F60EE"/>
     <w:multiLevelType w:val="multilevel"/>
     <w:tmpl w:val="995831BC"/>
@@ -5582,7 +6526,7 @@
       </w:rPr>
     </w:lvl>
   </w:abstractNum>
-  <w:abstractNum w:abstractNumId="21" w15:restartNumberingAfterBreak="0">
+  <w:abstractNum w:abstractNumId="22" w15:restartNumberingAfterBreak="0">
     <w:nsid w:val="60322D42"/>
     <w:multiLevelType w:val="multilevel"/>
     <w:tmpl w:val="0F0CB216"/>
@@ -5731,7 +6675,7 @@
       </w:rPr>
     </w:lvl>
   </w:abstractNum>
-  <w:abstractNum w:abstractNumId="22" w15:restartNumberingAfterBreak="0">
+  <w:abstractNum w:abstractNumId="23" w15:restartNumberingAfterBreak="0">
     <w:nsid w:val="646F5003"/>
     <w:multiLevelType w:val="multilevel"/>
     <w:tmpl w:val="8926E096"/>
@@ -5880,10 +6824,101 @@
       </w:rPr>
     </w:lvl>
   </w:abstractNum>
-  <w:abstractNum w:abstractNumId="23" w15:restartNumberingAfterBreak="0">
+  <w:abstractNum w:abstractNumId="24" w15:restartNumberingAfterBreak="0">
+    <w:nsid w:val="75120387"/>
+    <w:multiLevelType w:val="hybridMultilevel"/>
+    <w:tmpl w:val="ED54450C"/>
+    <w:lvl w:ilvl="0" w:tplc="28D4B01E">
+      <w:start w:val="1"/>
+      <w:numFmt w:val="decimal"/>
+      <w:lvlText w:val="RF%1."/>
+      <w:lvlJc w:val="left"/>
+      <w:pPr>
+        <w:ind w:left="720" w:hanging="360"/>
+      </w:pPr>
+      <w:rPr>
+        <w:b/>
+        <w:i w:val="0"/>
+        <w:u w:val="none"/>
+      </w:rPr>
+    </w:lvl>
+    <w:lvl w:ilvl="1" w:tplc="04100019" w:tentative="1">
+      <w:start w:val="1"/>
+      <w:numFmt w:val="lowerLetter"/>
+      <w:lvlText w:val="%2."/>
+      <w:lvlJc w:val="left"/>
+      <w:pPr>
+        <w:ind w:left="1440" w:hanging="360"/>
+      </w:pPr>
+    </w:lvl>
+    <w:lvl w:ilvl="2" w:tplc="0410001B" w:tentative="1">
+      <w:start w:val="1"/>
+      <w:numFmt w:val="lowerRoman"/>
+      <w:lvlText w:val="%3."/>
+      <w:lvlJc w:val="right"/>
+      <w:pPr>
+        <w:ind w:left="2160" w:hanging="180"/>
+      </w:pPr>
+    </w:lvl>
+    <w:lvl w:ilvl="3" w:tplc="0410000F" w:tentative="1">
+      <w:start w:val="1"/>
+      <w:numFmt w:val="decimal"/>
+      <w:lvlText w:val="%4."/>
+      <w:lvlJc w:val="left"/>
+      <w:pPr>
+        <w:ind w:left="2880" w:hanging="360"/>
+      </w:pPr>
+    </w:lvl>
+    <w:lvl w:ilvl="4" w:tplc="04100019" w:tentative="1">
+      <w:start w:val="1"/>
+      <w:numFmt w:val="lowerLetter"/>
+      <w:lvlText w:val="%5."/>
+      <w:lvlJc w:val="left"/>
+      <w:pPr>
+        <w:ind w:left="3600" w:hanging="360"/>
+      </w:pPr>
+    </w:lvl>
+    <w:lvl w:ilvl="5" w:tplc="0410001B" w:tentative="1">
+      <w:start w:val="1"/>
+      <w:numFmt w:val="lowerRoman"/>
+      <w:lvlText w:val="%6."/>
+      <w:lvlJc w:val="right"/>
+      <w:pPr>
+        <w:ind w:left="4320" w:hanging="180"/>
+      </w:pPr>
+    </w:lvl>
+    <w:lvl w:ilvl="6" w:tplc="0410000F" w:tentative="1">
+      <w:start w:val="1"/>
+      <w:numFmt w:val="decimal"/>
+      <w:lvlText w:val="%7."/>
+      <w:lvlJc w:val="left"/>
+      <w:pPr>
+        <w:ind w:left="5040" w:hanging="360"/>
+      </w:pPr>
+    </w:lvl>
+    <w:lvl w:ilvl="7" w:tplc="04100019" w:tentative="1">
+      <w:start w:val="1"/>
+      <w:numFmt w:val="lowerLetter"/>
+      <w:lvlText w:val="%8."/>
+      <w:lvlJc w:val="left"/>
+      <w:pPr>
+        <w:ind w:left="5760" w:hanging="360"/>
+      </w:pPr>
+    </w:lvl>
+    <w:lvl w:ilvl="8" w:tplc="0410001B" w:tentative="1">
+      <w:start w:val="1"/>
+      <w:numFmt w:val="lowerRoman"/>
+      <w:lvlText w:val="%9."/>
+      <w:lvlJc w:val="right"/>
+      <w:pPr>
+        <w:ind w:left="6480" w:hanging="180"/>
+      </w:pPr>
+    </w:lvl>
+  </w:abstractNum>
+  <w:abstractNum w:abstractNumId="25" w15:restartNumberingAfterBreak="0">
     <w:nsid w:val="7D2E19F1"/>
     <w:multiLevelType w:val="hybridMultilevel"/>
-    <w:tmpl w:val="995831BC"/>
+    <w:tmpl w:val="83B42290"/>
     <w:lvl w:ilvl="0" w:tplc="28D4B01E">
       <w:start w:val="1"/>
       <w:numFmt w:val="decimal"/>
@@ -6017,13 +7052,13 @@
     <w:abstractNumId w:val="18"/>
   </w:num>
   <w:num w:numId="5">
-    <w:abstractNumId w:val="20"/>
+    <w:abstractNumId w:val="21"/>
   </w:num>
   <w:num w:numId="6">
     <w:abstractNumId w:val="4"/>
   </w:num>
   <w:num w:numId="7">
-    <w:abstractNumId w:val="23"/>
+    <w:abstractNumId w:val="25"/>
   </w:num>
   <w:num w:numId="8">
     <w:abstractNumId w:val="1"/>
@@ -6053,19 +7088,19 @@
     <w:abstractNumId w:val="15"/>
   </w:num>
   <w:num w:numId="17">
-    <w:abstractNumId w:val="22"/>
+    <w:abstractNumId w:val="23"/>
   </w:num>
   <w:num w:numId="18">
     <w:abstractNumId w:val="17"/>
   </w:num>
   <w:num w:numId="19">
-    <w:abstractNumId w:val="21"/>
+    <w:abstractNumId w:val="22"/>
   </w:num>
   <w:num w:numId="20">
     <w:abstractNumId w:val="16"/>
   </w:num>
   <w:num w:numId="21">
-    <w:abstractNumId w:val="19"/>
+    <w:abstractNumId w:val="20"/>
   </w:num>
   <w:num w:numId="22">
     <w:abstractNumId w:val="14"/>
@@ -6075,6 +7110,12 @@
   </w:num>
   <w:num w:numId="24">
     <w:abstractNumId w:val="0"/>
+  </w:num>
+  <w:num w:numId="25">
+    <w:abstractNumId w:val="24"/>
+  </w:num>
+  <w:num w:numId="26">
+    <w:abstractNumId w:val="19"/>
   </w:num>
 </w:numbering>
 </file>

--- a/deliverables/problemStatement/ProblemStatement.docx
+++ b/deliverables/problemStatement/ProblemStatement.docx
@@ -61,6 +61,7 @@
         </w:r>
       </w:hyperlink>
       <w:hyperlink r:id="rId9">
+        <w:proofErr w:type="spellStart"/>
         <w:r>
           <w:rPr>
             <w:color w:val="1155CC"/>
@@ -70,6 +71,7 @@
           </w:rPr>
           <w:t>Markdown</w:t>
         </w:r>
+        <w:proofErr w:type="spellEnd"/>
       </w:hyperlink>
       <w:r>
         <w:rPr>
@@ -733,8 +735,17 @@
           <w:sz w:val="26"/>
           <w:szCs w:val="26"/>
         </w:rPr>
-        <w:t xml:space="preserve"> in Markdown</w:t>
-      </w:r>
+        <w:t xml:space="preserve"> in </w:t>
+      </w:r>
+      <w:proofErr w:type="spellStart"/>
+      <w:r>
+        <w:rPr>
+          <w:sz w:val="26"/>
+          <w:szCs w:val="26"/>
+        </w:rPr>
+        <w:t>Markdown</w:t>
+      </w:r>
+      <w:proofErr w:type="spellEnd"/>
     </w:p>
     <w:p>
       <w:pPr>
@@ -789,8 +800,17 @@
           <w:sz w:val="26"/>
           <w:szCs w:val="26"/>
         </w:rPr>
-        <w:t xml:space="preserve"> in Markdown</w:t>
-      </w:r>
+        <w:t xml:space="preserve"> in </w:t>
+      </w:r>
+      <w:proofErr w:type="spellStart"/>
+      <w:r>
+        <w:rPr>
+          <w:sz w:val="26"/>
+          <w:szCs w:val="26"/>
+        </w:rPr>
+        <w:t>Markdown</w:t>
+      </w:r>
+      <w:proofErr w:type="spellEnd"/>
     </w:p>
     <w:p>
       <w:pPr>
@@ -831,8 +851,17 @@
           <w:sz w:val="26"/>
           <w:szCs w:val="26"/>
         </w:rPr>
-        <w:t xml:space="preserve"> in Markdown</w:t>
-      </w:r>
+        <w:t xml:space="preserve"> in </w:t>
+      </w:r>
+      <w:proofErr w:type="spellStart"/>
+      <w:r>
+        <w:rPr>
+          <w:sz w:val="26"/>
+          <w:szCs w:val="26"/>
+        </w:rPr>
+        <w:t>Markdown</w:t>
+      </w:r>
+      <w:proofErr w:type="spellEnd"/>
     </w:p>
     <w:p>
       <w:pPr>
@@ -1376,7 +1405,23 @@
           <w:sz w:val="26"/>
           <w:szCs w:val="26"/>
         </w:rPr>
-        <w:t>utti gli utenti dovranno essere in grado di creare pagine in Markdown tramite un editor di testo</w:t>
+        <w:t xml:space="preserve">utti gli utenti dovranno essere in grado di creare pagine in </w:t>
+      </w:r>
+      <w:proofErr w:type="spellStart"/>
+      <w:r>
+        <w:rPr>
+          <w:sz w:val="26"/>
+          <w:szCs w:val="26"/>
+        </w:rPr>
+        <w:t>Markdown</w:t>
+      </w:r>
+      <w:proofErr w:type="spellEnd"/>
+      <w:r>
+        <w:rPr>
+          <w:sz w:val="26"/>
+          <w:szCs w:val="26"/>
+        </w:rPr>
+        <w:t xml:space="preserve"> tramite un editor di testo</w:t>
       </w:r>
     </w:p>
     <w:p>
@@ -1684,7 +1729,23 @@
           <w:sz w:val="26"/>
           <w:szCs w:val="26"/>
         </w:rPr>
-        <w:t xml:space="preserve"> applicazioni web-based quali XSS e SQL injection</w:t>
+        <w:t xml:space="preserve"> applicazioni web-</w:t>
+      </w:r>
+      <w:proofErr w:type="spellStart"/>
+      <w:r>
+        <w:rPr>
+          <w:sz w:val="26"/>
+          <w:szCs w:val="26"/>
+        </w:rPr>
+        <w:t>based</w:t>
+      </w:r>
+      <w:proofErr w:type="spellEnd"/>
+      <w:r>
+        <w:rPr>
+          <w:sz w:val="26"/>
+          <w:szCs w:val="26"/>
+        </w:rPr>
+        <w:t xml:space="preserve"> quali XSS e SQL injection</w:t>
       </w:r>
     </w:p>
     <w:p>
@@ -1956,8 +2017,8 @@
           <w:szCs w:val="26"/>
         </w:rPr>
         <w:drawing>
-          <wp:inline distT="0" distB="0" distL="0" distR="0" wp14:anchorId="0C609E62" wp14:editId="4EDF1FCF">
-            <wp:extent cx="5855458" cy="2418880"/>
+          <wp:inline distT="0" distB="0" distL="0" distR="0" wp14:anchorId="0C609E62" wp14:editId="188A7509">
+            <wp:extent cx="5855059" cy="2005247"/>
             <wp:effectExtent l="0" t="0" r="0" b="0"/>
             <wp:docPr id="1" name="image1.png"/>
             <wp:cNvGraphicFramePr/>
@@ -1968,7 +2029,7 @@
                     <pic:cNvPr id="0" name="image1.png"/>
                     <pic:cNvPicPr preferRelativeResize="0"/>
                   </pic:nvPicPr>
-                  <pic:blipFill>
+                  <pic:blipFill rotWithShape="1">
                     <a:blip r:embed="rId11">
                       <a:extLst>
                         <a:ext uri="{28A0092B-C50C-407E-A947-70E740481C1C}">
@@ -1976,20 +2037,25 @@
                         </a:ext>
                       </a:extLst>
                     </a:blip>
-                    <a:srcRect l="2990" t="4911" r="2823" b="6183"/>
-                    <a:stretch>
-                      <a:fillRect/>
-                    </a:stretch>
+                    <a:srcRect l="2990" t="20109" r="2823" b="6183"/>
+                    <a:stretch/>
                   </pic:blipFill>
-                  <pic:spPr>
+                  <pic:spPr bwMode="auto">
                     <a:xfrm>
                       <a:off x="0" y="0"/>
-                      <a:ext cx="5855458" cy="2418880"/>
+                      <a:ext cx="5855458" cy="2005384"/>
                     </a:xfrm>
                     <a:prstGeom prst="rect">
                       <a:avLst/>
                     </a:prstGeom>
-                    <a:ln/>
+                    <a:ln>
+                      <a:noFill/>
+                    </a:ln>
+                    <a:extLst>
+                      <a:ext uri="{53640926-AAD7-44D8-BBD7-CCE9431645EC}">
+                        <a14:shadowObscured xmlns:a14="http://schemas.microsoft.com/office/drawing/2010/main"/>
+                      </a:ext>
+                    </a:extLst>
                   </pic:spPr>
                 </pic:pic>
               </a:graphicData>
@@ -2556,8 +2622,9 @@
           <w:szCs w:val="26"/>
           <w:lang w:val="it-IT"/>
         </w:rPr>
-        <w:t xml:space="preserve"> in Markdown. Sceglie di caricare un file e si apre una finestra popup che le permette di selezionare il file dal suo dispositivo</w:t>
-      </w:r>
+        <w:t xml:space="preserve"> in </w:t>
+      </w:r>
+      <w:proofErr w:type="spellStart"/>
       <w:r>
         <w:rPr>
           <w:rFonts w:eastAsia="Times New Roman"/>
@@ -2565,6 +2632,25 @@
           <w:szCs w:val="26"/>
           <w:lang w:val="it-IT"/>
         </w:rPr>
+        <w:t>Markdown</w:t>
+      </w:r>
+      <w:proofErr w:type="spellEnd"/>
+      <w:r>
+        <w:rPr>
+          <w:rFonts w:eastAsia="Times New Roman"/>
+          <w:sz w:val="26"/>
+          <w:szCs w:val="26"/>
+          <w:lang w:val="it-IT"/>
+        </w:rPr>
+        <w:t>. Sceglie di caricare un file e si apre una finestra popup che le permette di selezionare il file dal suo dispositivo</w:t>
+      </w:r>
+      <w:r>
+        <w:rPr>
+          <w:rFonts w:eastAsia="Times New Roman"/>
+          <w:sz w:val="26"/>
+          <w:szCs w:val="26"/>
+          <w:lang w:val="it-IT"/>
+        </w:rPr>
         <w:t>, lo sceglie</w:t>
       </w:r>
       <w:r>
@@ -2628,7 +2714,27 @@
           <w:szCs w:val="26"/>
           <w:lang w:val="it-IT"/>
         </w:rPr>
-        <w:t>e le viene mostrato l’editor Markdown, il quale presenta tasti per: grassetto, corsivo, intestazione, citazione, elenco puntato, elenco numerato, link, immagine e nota che è possibile visualizzare una preview dell’articolo in tempo reale. Finita la modifica del documento, lo salva e ne visualizza il risultato.</w:t>
+        <w:t xml:space="preserve">e le viene mostrato l’editor </w:t>
+      </w:r>
+      <w:proofErr w:type="spellStart"/>
+      <w:r>
+        <w:rPr>
+          <w:rFonts w:eastAsia="Times New Roman"/>
+          <w:sz w:val="26"/>
+          <w:szCs w:val="26"/>
+          <w:lang w:val="it-IT"/>
+        </w:rPr>
+        <w:t>Markdown</w:t>
+      </w:r>
+      <w:proofErr w:type="spellEnd"/>
+      <w:r>
+        <w:rPr>
+          <w:rFonts w:eastAsia="Times New Roman"/>
+          <w:sz w:val="26"/>
+          <w:szCs w:val="26"/>
+          <w:lang w:val="it-IT"/>
+        </w:rPr>
+        <w:t>, il quale presenta tasti per: grassetto, corsivo, intestazione, citazione, elenco puntato, elenco numerato, link, immagine e nota che è possibile visualizzare una preview dell’articolo in tempo reale. Finita la modifica del documento, lo salva e ne visualizza il risultato.</w:t>
       </w:r>
     </w:p>
     <w:p>
@@ -2701,11 +2807,19 @@
           <w:lang w:val="it-IT"/>
         </w:rPr>
       </w:pPr>
-      <w:r>
-        <w:rPr>
-          <w:lang w:val="it-IT"/>
-        </w:rPr>
-        <w:t>Mockup schermata home</w:t>
+      <w:proofErr w:type="spellStart"/>
+      <w:r>
+        <w:rPr>
+          <w:lang w:val="it-IT"/>
+        </w:rPr>
+        <w:t>Mockup</w:t>
+      </w:r>
+      <w:proofErr w:type="spellEnd"/>
+      <w:r>
+        <w:rPr>
+          <w:lang w:val="it-IT"/>
+        </w:rPr>
+        <w:t xml:space="preserve"> schermata home</w:t>
       </w:r>
     </w:p>
     <w:p>
@@ -2839,11 +2953,19 @@
           <w:lang w:val="it-IT"/>
         </w:rPr>
       </w:pPr>
-      <w:r>
-        <w:rPr>
-          <w:lang w:val="it-IT"/>
-        </w:rPr>
-        <w:t>Mockup profilo</w:t>
+      <w:proofErr w:type="spellStart"/>
+      <w:r>
+        <w:rPr>
+          <w:lang w:val="it-IT"/>
+        </w:rPr>
+        <w:t>Mockup</w:t>
+      </w:r>
+      <w:proofErr w:type="spellEnd"/>
+      <w:r>
+        <w:rPr>
+          <w:lang w:val="it-IT"/>
+        </w:rPr>
+        <w:t xml:space="preserve"> profilo</w:t>
       </w:r>
     </w:p>
     <w:p>
@@ -3033,11 +3155,19 @@
         <w:pStyle w:val="Titolo6"/>
         <w:jc w:val="right"/>
       </w:pPr>
-      <w:r>
-        <w:rPr>
-          <w:lang w:val="it-IT"/>
-        </w:rPr>
-        <w:t>Mockup schermata chat</w:t>
+      <w:proofErr w:type="spellStart"/>
+      <w:r>
+        <w:rPr>
+          <w:lang w:val="it-IT"/>
+        </w:rPr>
+        <w:t>Mockup</w:t>
+      </w:r>
+      <w:proofErr w:type="spellEnd"/>
+      <w:r>
+        <w:rPr>
+          <w:lang w:val="it-IT"/>
+        </w:rPr>
+        <w:t xml:space="preserve"> schermata chat</w:t>
       </w:r>
     </w:p>
     <w:p>
@@ -3331,11 +3461,19 @@
           <w:lang w:val="it-IT"/>
         </w:rPr>
       </w:pPr>
-      <w:r>
-        <w:rPr>
-          <w:lang w:val="it-IT"/>
-        </w:rPr>
-        <w:t>Mockup schermata segnalazioni</w:t>
+      <w:proofErr w:type="spellStart"/>
+      <w:r>
+        <w:rPr>
+          <w:lang w:val="it-IT"/>
+        </w:rPr>
+        <w:t>Mockup</w:t>
+      </w:r>
+      <w:proofErr w:type="spellEnd"/>
+      <w:r>
+        <w:rPr>
+          <w:lang w:val="it-IT"/>
+        </w:rPr>
+        <w:t xml:space="preserve"> schermata segnalazioni</w:t>
       </w:r>
     </w:p>
     <w:p>
@@ -3555,11 +3693,19 @@
           <w:lang w:val="it-IT"/>
         </w:rPr>
       </w:pPr>
-      <w:r>
-        <w:rPr>
-          <w:lang w:val="it-IT"/>
-        </w:rPr>
-        <w:t>Mockup schermata permessi</w:t>
+      <w:proofErr w:type="spellStart"/>
+      <w:r>
+        <w:rPr>
+          <w:lang w:val="it-IT"/>
+        </w:rPr>
+        <w:t>Mockup</w:t>
+      </w:r>
+      <w:proofErr w:type="spellEnd"/>
+      <w:r>
+        <w:rPr>
+          <w:lang w:val="it-IT"/>
+        </w:rPr>
+        <w:t xml:space="preserve"> schermata permessi</w:t>
       </w:r>
     </w:p>
     <w:sectPr>
